--- a/Dokumentacja 0.6.docx
+++ b/Dokumentacja 0.6.docx
@@ -122,20 +122,14 @@
       <w:pPr>
         <w:jc w:val="both"/>
         <w:rPr>
-          <w:rStyle w:val="SubtleEmphasis"/>
-        </w:rPr>
-      </w:pPr>
-      <w:r>
-        <w:rPr>
-          <w:rStyle w:val="SubtleEmphasis"/>
-        </w:rPr>
-        <w:t>W ramach projektu należy opracować algorytm modelowania zachowania stad zwierząt. Warto rozpocząć od wykorzystania Algorytmu Stada. Zbadać wpływ takich c</w:t>
-      </w:r>
-      <w:r>
-        <w:rPr>
-          <w:rStyle w:val="SubtleEmphasis"/>
-        </w:rPr>
-        <w:t xml:space="preserve">zynników jak pojawienie drapieżnika, pożywienia, istnienie lidera lub jego brak na modyfikacje zachowań stada i poszczególnych osobników. </w:t>
+          <w:rStyle w:val="Wyrnieniedelikatne1"/>
+        </w:rPr>
+      </w:pPr>
+      <w:r>
+        <w:rPr>
+          <w:rStyle w:val="Wyrnieniedelikatne1"/>
+        </w:rPr>
+        <w:t xml:space="preserve">W ramach projektu należy opracować algorytm modelowania zachowania stad zwierząt. Warto rozpocząć od wykorzystania Algorytmu Stada. Zbadać wpływ takich czynników jak pojawienie drapieżnika, pożywienia, istnienie lidera lub jego brak na modyfikacje zachowań stada i poszczególnych osobników. </w:t>
       </w:r>
     </w:p>
     <w:p>
@@ -144,7 +138,7 @@
       </w:pPr>
       <w:r>
         <w:rPr>
-          <w:rStyle w:val="SubtleEmphasis"/>
+          <w:rStyle w:val="Wyrnieniedelikatne1"/>
         </w:rPr>
         <w:t>Dużym plusem byłaby również próba opracowania wskaźników mogących służyć do walidacji modelu.</w:t>
       </w:r>
@@ -191,13 +185,7 @@
         <w:rPr>
           <w:sz w:val="22"/>
         </w:rPr>
-        <w:t>Zachowania stadne to jedne z najbardziej tajemniczych zjawisk natury. Ławice ryb czy klucze ptaków sprawiają wrażenie jakby były jednym organizmem, mimo, że składają się z zupełnie odrębnych i często niekomunikujących się bezpoś</w:t>
-      </w:r>
-      <w:r>
-        <w:rPr>
-          <w:sz w:val="22"/>
-        </w:rPr>
-        <w:t>rednio ze sobą osobników. Jest to struktura samoorganizująca się, rosnąca i zmieniająca, często bez kierownictwa lidera. Ludzie wszystkich epok historycznych obserwowali to zjawisko zastanawiając się nad jego przyczynami.</w:t>
+        <w:t>Zachowania stadne to jedne z najbardziej tajemniczych zjawisk natury. Ławice ryb czy klucze ptaków sprawiają wrażenie jakby były jednym organizmem, mimo, że składają się z zupełnie odrębnych i często niekomunikujących się bezpośrednio ze sobą osobników. Jest to struktura samoorganizująca się, rosnąca i zmieniająca, często bez kierownictwa lidera. Ludzie wszystkich epok historycznych obserwowali to zjawisko zastanawiając się nad jego przyczynami.</w:t>
       </w:r>
     </w:p>
     <w:p>
@@ -220,14 +208,7 @@
           <w:sz w:val="22"/>
           <w:lang w:val="en-US"/>
         </w:rPr>
-        <w:t>"...and the thousands of fishes m</w:t>
-      </w:r>
-      <w:r>
-        <w:rPr>
-          <w:sz w:val="22"/>
-          <w:lang w:val="en-US"/>
-        </w:rPr>
-        <w:t xml:space="preserve">oved as a huge beast, piercing the water. They appeared united, inexorably  bound to a common fate. How comes this unity?"                                     </w:t>
+        <w:t xml:space="preserve">"...and the thousands of fishes moved as a huge beast, piercing the water. They appeared united, inexorably  bound to a common fate. How comes this unity?"                                     </w:t>
       </w:r>
     </w:p>
     <w:p>
@@ -271,13 +252,7 @@
         <w:rPr>
           <w:sz w:val="22"/>
         </w:rPr>
-        <w:t>Powody formowania się stad, ławic, watach i kluczy b</w:t>
-      </w:r>
-      <w:r>
-        <w:rPr>
-          <w:sz w:val="22"/>
-        </w:rPr>
-        <w:t>yły od dawna i wciąż są obiektem poważnych badań i źródłem informacji wykorzystywanych w wielu dziedzinach. Tworzą się z pomocą naturalnego instynktu popartego korzyściami dla każdego z członków stada. Często wymieniane i dobrze zdefiniowane korzyści to:</w:t>
+        <w:t>Powody formowania się stad, ławic, watach i kluczy były od dawna i wciąż są obiektem poważnych badań i źródłem informacji wykorzystywanych w wielu dziedzinach. Tworzą się z pomocą naturalnego instynktu popartego korzyściami dla każdego z członków stada. Często wymieniane i dobrze zdefiniowane korzyści to:</w:t>
       </w:r>
     </w:p>
     <w:p>
@@ -294,13 +269,7 @@
         <w:rPr>
           <w:sz w:val="22"/>
         </w:rPr>
-        <w:t>W</w:t>
-      </w:r>
-      <w:r>
-        <w:rPr>
-          <w:sz w:val="22"/>
-        </w:rPr>
-        <w:t>spólne wychowanie potomstwa;</w:t>
+        <w:t>Wspólne wychowanie potomstwa;</w:t>
       </w:r>
     </w:p>
     <w:p>
@@ -406,116 +375,85 @@
           <w:b/>
           <w:sz w:val="22"/>
         </w:rPr>
-        <w:t>Pola zastosowania sym</w:t>
+        <w:t>Pola zastosowania symulacji</w:t>
+      </w:r>
+    </w:p>
+    <w:p>
+      <w:pPr>
+        <w:rPr>
+          <w:sz w:val="22"/>
+        </w:rPr>
+      </w:pPr>
+      <w:r>
+        <w:rPr>
+          <w:sz w:val="22"/>
+        </w:rPr>
+        <w:t xml:space="preserve">Pierwszym polem, gdzie pojawiła się potrzeba zastosowania symulacji zachowania stada zwierząt była </w:t>
       </w:r>
       <w:r>
         <w:rPr>
           <w:b/>
           <w:sz w:val="22"/>
         </w:rPr>
-        <w:t>ulacji</w:t>
-      </w:r>
-    </w:p>
-    <w:p>
-      <w:pPr>
-        <w:rPr>
-          <w:sz w:val="22"/>
-        </w:rPr>
-      </w:pPr>
-      <w:r>
-        <w:rPr>
-          <w:sz w:val="22"/>
-        </w:rPr>
-        <w:t xml:space="preserve">Pierwszym polem, gdzie pojawiła się potrzeba zastosowania symulacji zachowania stada zwierząt była </w:t>
+        <w:t>grafika i animacja komputerowa</w:t>
+      </w:r>
+      <w:r>
+        <w:rPr>
+          <w:sz w:val="22"/>
+        </w:rPr>
+        <w:t>. Twórcy animacji chcieli pokazać skomplikowane zjawiska natury w swoich pracach. Początkowo ręcznie kluczowano pozycje poszczególnych osobników, co przy większym niż kilkadziesiąt osobników stadzie stawało się, co najmniej uciążliwe.</w:t>
+      </w:r>
+    </w:p>
+    <w:p>
+      <w:pPr>
+        <w:rPr>
+          <w:sz w:val="22"/>
+        </w:rPr>
+      </w:pPr>
+      <w:r>
+        <w:rPr>
+          <w:sz w:val="22"/>
+        </w:rPr>
+        <w:t xml:space="preserve">Już po wymyśleniu podstawowego modelu symulacyjnego pojawiły się nowe pola zastosowania. Pomysłodawca Algorytmu Stada sugeruje w [1] wykorzystanie go do </w:t>
       </w:r>
       <w:r>
         <w:rPr>
           <w:b/>
           <w:sz w:val="22"/>
         </w:rPr>
-        <w:t>grafika i animacja komputerowa</w:t>
-      </w:r>
-      <w:r>
-        <w:rPr>
-          <w:sz w:val="22"/>
-        </w:rPr>
-        <w:t xml:space="preserve">. Twórcy animacji chcieli pokazać skomplikowane zjawiska natury w swoich pracach. Początkowo ręcznie kluczowano pozycje </w:t>
-      </w:r>
-      <w:r>
-        <w:rPr>
-          <w:sz w:val="22"/>
-        </w:rPr>
-        <w:t>poszczególnych osobników, co przy większym niż kilkadziesiąt osobników stadzie stawało się, co najmniej uciążliwe.</w:t>
-      </w:r>
-    </w:p>
-    <w:p>
-      <w:pPr>
-        <w:rPr>
-          <w:sz w:val="22"/>
-        </w:rPr>
-      </w:pPr>
-      <w:r>
-        <w:rPr>
-          <w:sz w:val="22"/>
-        </w:rPr>
-        <w:t>Już po wymyśleniu podstawowego modelu symulacyjnego pojawiły się nowe pola zastosowania. Pomysłodawca Algorytmu Stada sugeruje w [1] wykorzys</w:t>
-      </w:r>
-      <w:r>
-        <w:rPr>
-          <w:sz w:val="22"/>
-        </w:rPr>
-        <w:t xml:space="preserve">tanie go do </w:t>
+        <w:t>prowadzenia naukowych badań i statystyk</w:t>
+      </w:r>
+      <w:r>
+        <w:rPr>
+          <w:sz w:val="22"/>
+        </w:rPr>
+        <w:t xml:space="preserve"> ilościowych na modelu, zamiast trudnych do zrealizowania obserwacji na dużym obszarze z natury płochliwych gatunków zwierząt.</w:t>
+      </w:r>
+    </w:p>
+    <w:p>
+      <w:pPr>
+        <w:rPr>
+          <w:sz w:val="22"/>
+        </w:rPr>
+      </w:pPr>
+      <w:r>
+        <w:rPr>
+          <w:sz w:val="22"/>
+        </w:rPr>
+        <w:t xml:space="preserve">Największym motorem napędzającym rozwój i optymalizację symulacji zachowań stadnych są </w:t>
       </w:r>
       <w:r>
         <w:rPr>
           <w:b/>
           <w:sz w:val="22"/>
         </w:rPr>
-        <w:t>prowadzenia naukowych badań i statystyk</w:t>
-      </w:r>
-      <w:r>
-        <w:rPr>
-          <w:sz w:val="22"/>
-        </w:rPr>
-        <w:t xml:space="preserve"> ilościowych na modelu, zamiast trudnych do zrealizowania obserwacji na dużym obszarze z natury płochliwych gatunków zwierząt.</w:t>
-      </w:r>
-    </w:p>
-    <w:p>
-      <w:pPr>
-        <w:rPr>
-          <w:sz w:val="22"/>
-        </w:rPr>
-      </w:pPr>
-      <w:r>
-        <w:rPr>
-          <w:sz w:val="22"/>
-        </w:rPr>
-        <w:t>Największym motorem napędzającym rozwój i optymalizację symulacji zachowań sta</w:t>
-      </w:r>
-      <w:r>
-        <w:rPr>
-          <w:sz w:val="22"/>
-        </w:rPr>
-        <w:t xml:space="preserve">dnych są </w:t>
-      </w:r>
-      <w:r>
-        <w:rPr>
-          <w:b/>
-          <w:sz w:val="22"/>
-        </w:rPr>
         <w:t>gry komputerowe</w:t>
       </w:r>
       <w:r>
         <w:rPr>
           <w:sz w:val="22"/>
         </w:rPr>
-        <w:t>. Dzięki zastosowaniu symulacji obiekty w grze zachowują się mniej przewidywalnie, podejmując za każdym razem trochę inne akcje. Odpowiednio dopasowane zachowania są wykorzystywane przez obiekty będące tłem (np. ptaki na niebie), pr</w:t>
-      </w:r>
-      <w:r>
-        <w:rPr>
-          <w:sz w:val="22"/>
-        </w:rPr>
-        <w:t>zeciwników w grach typu FPS, a nawet przez komputerowo sterowanych kierowców ścigających się z graczem na torach symulatorów jazdy.</w:t>
+        <w:t>. Dzięki zastosowaniu symulacji obiekty w grze zachowują się mniej przewidywalnie, podejmując za każdym razem trochę inne akcje. Odpowiednio dopasowane zachowania są wykorzystywane przez obiekty będące tłem (np. ptaki na niebie), przeciwników w grach typu FPS, a nawet przez komputerowo sterowanych kierowców ścigających się z graczem na torach symulatorów jazdy.</w:t>
       </w:r>
     </w:p>
     <w:p>
@@ -552,19 +490,7 @@
         <w:rPr>
           <w:sz w:val="22"/>
         </w:rPr>
-        <w:t xml:space="preserve"> symulacji zachowania stada (tu ptaków) zaprezentowano n</w:t>
-      </w:r>
-      <w:r>
-        <w:rPr>
-          <w:sz w:val="22"/>
-        </w:rPr>
-        <w:t xml:space="preserve">a konferencji SIGGraph'85. </w:t>
-      </w:r>
-      <w:r>
-        <w:rPr>
-          <w:sz w:val="22"/>
-        </w:rPr>
-        <w:t>Zespół z Uniwersytetu Ohio zaprezentował postępy prac nad animacją o tytule "</w:t>
+        <w:t xml:space="preserve"> symulacji zachowania stada (tu ptaków) zaprezentowano na konferencji SIGGraph'85. Zespół z Uniwersytetu Ohio zaprezentował postępy prac nad animacją o tytule "</w:t>
       </w:r>
       <w:proofErr w:type="spellStart"/>
       <w:r>
@@ -578,19 +504,7 @@
         <w:rPr>
           <w:sz w:val="22"/>
         </w:rPr>
-        <w:t>" [2]. Ukończona animacja ujrzała światło dzienne dopiero w 1989r. Nie wydano żadnego dokumentu opisującego sposób symulacji zachowania stada, l</w:t>
-      </w:r>
-      <w:r>
-        <w:rPr>
-          <w:sz w:val="22"/>
-        </w:rPr>
-        <w:t xml:space="preserve">ecz Craig Reynolds w [1] pisze o osobistej korespondencji z wykonawcami projektu, z której wynika, że użyli oni modelu opartego na polu siłowym wokół każdego ptaka odpychającym je od siebie w celu uniknięcia kolizji. Oprócz tego prawdopodobnie wprowadzono </w:t>
-      </w:r>
-      <w:r>
-        <w:rPr>
-          <w:sz w:val="22"/>
-        </w:rPr>
-        <w:t>pewien stopień losowości, co jednak nie spowodowało znacznej poprawy realizmu animacji.</w:t>
+        <w:t>" [2]. Ukończona animacja ujrzała światło dzienne dopiero w 1989r. Nie wydano żadnego dokumentu opisującego sposób symulacji zachowania stada, lecz Craig Reynolds w [1] pisze o osobistej korespondencji z wykonawcami projektu, z której wynika, że użyli oni modelu opartego na polu siłowym wokół każdego ptaka odpychającym je od siebie w celu uniknięcia kolizji. Oprócz tego prawdopodobnie wprowadzono pewien stopień losowości, co jednak nie spowodowało znacznej poprawy realizmu animacji.</w:t>
       </w:r>
     </w:p>
     <w:p>
@@ -625,13 +539,7 @@
         <w:rPr>
           <w:sz w:val="22"/>
         </w:rPr>
-        <w:t xml:space="preserve"> wykorzystujące symulację opartą na „modelu behawioralnym” i "aktorach" zostało zaproponowane w 1986r. roku przez Craiga Reynoldsa p</w:t>
-      </w:r>
-      <w:r>
-        <w:rPr>
-          <w:sz w:val="22"/>
-        </w:rPr>
-        <w:t xml:space="preserve">odczas konferencji SIGGraph‘86 . Rok później na tym samym spotkaniu zaprezentował działanie algorytmu w animacji „Stanley and Stella in: </w:t>
+        <w:t xml:space="preserve"> wykorzystujące symulację opartą na „modelu behawioralnym” i "aktorach" zostało zaproponowane w 1986r. roku przez Craiga Reynoldsa podczas konferencji SIGGraph‘86 . Rok później na tym samym spotkaniu zaprezentował działanie algorytmu w animacji „Stanley and Stella in: </w:t>
       </w:r>
       <w:proofErr w:type="spellStart"/>
       <w:r>
@@ -659,19 +567,7 @@
         <w:rPr>
           <w:sz w:val="22"/>
         </w:rPr>
-        <w:t>”. Opublikował też dokument opisujący zastosowane rozwiązania [1]. Każdy osobnik miał być osobnym obiek</w:t>
-      </w:r>
-      <w:r>
-        <w:rPr>
-          <w:sz w:val="22"/>
-        </w:rPr>
-        <w:t>tem posiadającym własną reprezentację otoczenia i postępującym wg kilku prostych zasad. Takie podejście było naturalne ze względu na strukturę stada, sugerowane w kilku pracach, lecz Reynolds, jako pierwszy zdefiniował i zaimplementował konkretne reguły um</w:t>
-      </w:r>
-      <w:r>
-        <w:rPr>
-          <w:sz w:val="22"/>
-        </w:rPr>
-        <w:t xml:space="preserve">ożliwiające grupie agentów realistyczne zbiorowe zachowania przypominające ławice ryb, roje pszczół albo stada ptaków. </w:t>
+        <w:t xml:space="preserve">”. Opublikował też dokument opisujący zastosowane rozwiązania [1]. Każdy osobnik miał być osobnym obiektem posiadającym własną reprezentację otoczenia i postępującym wg kilku prostych zasad. Takie podejście było naturalne ze względu na strukturę stada, sugerowane w kilku pracach, lecz Reynolds, jako pierwszy zdefiniował i zaimplementował konkretne reguły umożliwiające grupie agentów realistyczne zbiorowe zachowania przypominające ławice ryb, roje pszczół albo stada ptaków. </w:t>
       </w:r>
     </w:p>
     <w:p/>
@@ -712,19 +608,7 @@
         <w:rPr>
           <w:sz w:val="22"/>
         </w:rPr>
-        <w:t xml:space="preserve"> osobnikami. Osobniki po</w:t>
-      </w:r>
-      <w:r>
-        <w:rPr>
-          <w:sz w:val="22"/>
-        </w:rPr>
-        <w:t>za lokalnym otoczeniem nie mają bezpośredniego wpływu na zachowanie. (Ruchy występujące w oddalonych obszarach stada propagują się z opóźnieniem poprzez lokalne sąsiedztwo). O sąsiedztwie w podstawowej formie decyduje dystans między osobnikami i kąt widzen</w:t>
-      </w:r>
-      <w:r>
-        <w:rPr>
-          <w:sz w:val="22"/>
-        </w:rPr>
-        <w:t>ia.</w:t>
+        <w:t xml:space="preserve"> osobnikami. Osobniki poza lokalnym otoczeniem nie mają bezpośredniego wpływu na zachowanie. (Ruchy występujące w oddalonych obszarach stada propagują się z opóźnieniem poprzez lokalne sąsiedztwo). O sąsiedztwie w podstawowej formie decyduje dystans między osobnikami i kąt widzenia.</w:t>
       </w:r>
     </w:p>
     <w:p>
@@ -751,13 +635,7 @@
         <w:rPr>
           <w:sz w:val="22"/>
         </w:rPr>
-        <w:t xml:space="preserve"> – sterowanie zapobiegające tworzeniu tłumu w jednym miejscu. Polega na odpychaniu osobników od siebie nawzajem. Wypadkowa siła jest obliczana, jako złożenie przeskalowanych zgodnie z odwrotnością odległości wektorów odpychania od poszczeg</w:t>
-      </w:r>
-      <w:r>
-        <w:rPr>
-          <w:sz w:val="22"/>
-        </w:rPr>
-        <w:t xml:space="preserve">ólnych sąsiadów. </w:t>
+        <w:t xml:space="preserve"> – sterowanie zapobiegające tworzeniu tłumu w jednym miejscu. Polega na odpychaniu osobników od siebie nawzajem. Wypadkowa siła jest obliczana, jako złożenie przeskalowanych zgodnie z odwrotnością odległości wektorów odpychania od poszczególnych sąsiadów. </w:t>
       </w:r>
     </w:p>
     <w:p>
@@ -824,7 +702,7 @@
     </w:p>
     <w:p>
       <w:pPr>
-        <w:pStyle w:val="caption"/>
+        <w:pStyle w:val="Legenda1"/>
         <w:jc w:val="center"/>
       </w:pPr>
       <w:r>
@@ -848,13 +726,7 @@
         <w:rPr>
           <w:sz w:val="22"/>
         </w:rPr>
-        <w:t xml:space="preserve"> – sterowanie powodujące dostosowanie kierunku przemieszczenia agenta do wypadkowej kierunku sąsiadów. Aplikowana siła to różnica pomiędzy pożądanym kierunkiem (średni kierunek sąsiadów) </w:t>
-      </w:r>
-      <w:r>
-        <w:rPr>
-          <w:sz w:val="22"/>
-        </w:rPr>
-        <w:t xml:space="preserve">i obecnym wektorem kierunku osobnika. </w:t>
+        <w:t xml:space="preserve"> – sterowanie powodujące dostosowanie kierunku przemieszczenia agenta do wypadkowej kierunku sąsiadów. Aplikowana siła to różnica pomiędzy pożądanym kierunkiem (średni kierunek sąsiadów) i obecnym wektorem kierunku osobnika. </w:t>
       </w:r>
     </w:p>
     <w:p>
@@ -921,7 +793,7 @@
     </w:p>
     <w:p>
       <w:pPr>
-        <w:pStyle w:val="caption"/>
+        <w:pStyle w:val="Legenda1"/>
         <w:jc w:val="center"/>
       </w:pPr>
       <w:r>
@@ -945,13 +817,7 @@
         <w:rPr>
           <w:sz w:val="22"/>
         </w:rPr>
-        <w:t>- sterowanie odpowiedzialne za zbieranie się osobników w gromady. Częściowo przeciwstawne do rozdzielności. Aplikowana siła działa w kierunku środka ciężkości sąsiadów osob</w:t>
-      </w:r>
-      <w:r>
-        <w:rPr>
-          <w:sz w:val="22"/>
-        </w:rPr>
-        <w:t>nika.</w:t>
+        <w:t>- sterowanie odpowiedzialne za zbieranie się osobników w gromady. Częściowo przeciwstawne do rozdzielności. Aplikowana siła działa w kierunku środka ciężkości sąsiadów osobnika.</w:t>
       </w:r>
     </w:p>
     <w:p>
@@ -1017,7 +883,7 @@
     </w:p>
     <w:p>
       <w:pPr>
-        <w:pStyle w:val="caption"/>
+        <w:pStyle w:val="Legenda1"/>
         <w:jc w:val="center"/>
       </w:pPr>
       <w:r>
@@ -1048,71 +914,47 @@
         <w:rPr>
           <w:sz w:val="22"/>
         </w:rPr>
-        <w:t>Połączenie 3 wymienionych zachowań daje efekt przypominający zachowanie stada. Łączenie odbywa się na zasadzie uśrednienia znormalizowanych trzech wektorów sił. Aby umożliwić zróżnicowanie wpływu p</w:t>
-      </w:r>
-      <w:r>
-        <w:rPr>
-          <w:sz w:val="22"/>
-        </w:rPr>
-        <w:t>oszczególnych zachowań na wypadkową mnoży się każde z nich przez ustaloną wagę po znormalizowaniu.</w:t>
-      </w:r>
-    </w:p>
-    <w:p>
-      <w:pPr>
-        <w:rPr>
-          <w:sz w:val="22"/>
-        </w:rPr>
-      </w:pPr>
-    </w:p>
-    <w:p>
-      <w:pPr>
-        <w:rPr>
-          <w:sz w:val="22"/>
-        </w:rPr>
-      </w:pPr>
-      <w:r>
-        <w:rPr>
-          <w:sz w:val="22"/>
-        </w:rPr>
-        <w:t>Można też dynamicznie ustalać wagi zachowań przez rezygnację z normalizacji na rzecz wcześniejszego skalowania wektorów. Wszystkie metody prowadzą do akcept</w:t>
-      </w:r>
-      <w:r>
-        <w:rPr>
-          <w:sz w:val="22"/>
-        </w:rPr>
-        <w:t>owalnych wyników.</w:t>
-      </w:r>
-    </w:p>
-    <w:p>
-      <w:pPr>
-        <w:rPr>
-          <w:sz w:val="22"/>
-        </w:rPr>
-      </w:pPr>
-    </w:p>
-    <w:p>
-      <w:pPr>
-        <w:rPr>
-          <w:sz w:val="22"/>
-        </w:rPr>
-      </w:pPr>
-      <w:r>
-        <w:rPr>
-          <w:sz w:val="22"/>
-        </w:rPr>
-        <w:t xml:space="preserve">Po dodaniu nowych zachowań do zbioru, uśrednianie wyników może okazać się niedostatecznym rozwiązaniem. W niektórych szczególnych przypadkach osobniki powinny wybierać zachowanie o najwyższym priorytecie rezygnując z osłabiających efekt </w:t>
-      </w:r>
-      <w:r>
-        <w:rPr>
-          <w:sz w:val="22"/>
-        </w:rPr>
-        <w:t xml:space="preserve">pozostałych. Przykładowo po napotkaniu drapieżnika osobniki powinny podjąć akcję ucieczki rezygnując ze spójności i wyrównania, które uniemożliwiałyby rozproszenie się i rozwinięcie pełnej prędkości przez najmocniejsze osobniki. (W rzeczywistości niektóre </w:t>
-      </w:r>
-      <w:r>
-        <w:rPr>
-          <w:sz w:val="22"/>
-        </w:rPr>
-        <w:t>gatunki w obecności drapieżnika zamiast uciekać, zbierają się w zwartą grupę i w przypadku ataku próbują wspólnie go odeprzeć, co również wpisuje się w zasadę zmiany priorytetu zachowań skupiających ponad innymi w przypadku zagrożenia).</w:t>
+        <w:t>Połączenie 3 wymienionych zachowań daje efekt przypominający zachowanie stada. Łączenie odbywa się na zasadzie uśrednienia znormalizowanych trzech wektorów sił. Aby umożliwić zróżnicowanie wpływu poszczególnych zachowań na wypadkową mnoży się każde z nich przez ustaloną wagę po znormalizowaniu.</w:t>
+      </w:r>
+    </w:p>
+    <w:p>
+      <w:pPr>
+        <w:rPr>
+          <w:sz w:val="22"/>
+        </w:rPr>
+      </w:pPr>
+    </w:p>
+    <w:p>
+      <w:pPr>
+        <w:rPr>
+          <w:sz w:val="22"/>
+        </w:rPr>
+      </w:pPr>
+      <w:r>
+        <w:rPr>
+          <w:sz w:val="22"/>
+        </w:rPr>
+        <w:t>Można też dynamicznie ustalać wagi zachowań przez rezygnację z normalizacji na rzecz wcześniejszego skalowania wektorów. Wszystkie metody prowadzą do akceptowalnych wyników.</w:t>
+      </w:r>
+    </w:p>
+    <w:p>
+      <w:pPr>
+        <w:rPr>
+          <w:sz w:val="22"/>
+        </w:rPr>
+      </w:pPr>
+    </w:p>
+    <w:p>
+      <w:pPr>
+        <w:rPr>
+          <w:sz w:val="22"/>
+        </w:rPr>
+      </w:pPr>
+      <w:r>
+        <w:rPr>
+          <w:sz w:val="22"/>
+        </w:rPr>
+        <w:t>Po dodaniu nowych zachowań do zbioru, uśrednianie wyników może okazać się niedostatecznym rozwiązaniem. W niektórych szczególnych przypadkach osobniki powinny wybierać zachowanie o najwyższym priorytecie rezygnując z osłabiających efekt pozostałych. Przykładowo po napotkaniu drapieżnika osobniki powinny podjąć akcję ucieczki rezygnując ze spójności i wyrównania, które uniemożliwiałyby rozproszenie się i rozwinięcie pełnej prędkości przez najmocniejsze osobniki. (W rzeczywistości niektóre gatunki w obecności drapieżnika zamiast uciekać, zbierają się w zwartą grupę i w przypadku ataku próbują wspólnie go odeprzeć, co również wpisuje się w zasadę zmiany priorytetu zachowań skupiających ponad innymi w przypadku zagrożenia).</w:t>
       </w:r>
     </w:p>
     <w:p>
@@ -1146,13 +988,7 @@
         <w:rPr>
           <w:sz w:val="22"/>
         </w:rPr>
-        <w:t>W kolejny</w:t>
-      </w:r>
-      <w:r>
-        <w:rPr>
-          <w:sz w:val="22"/>
-        </w:rPr>
-        <w:t xml:space="preserve">m roku Reynolds dodał kolejne zachowanie określone, jako </w:t>
+        <w:t xml:space="preserve">W kolejnym roku Reynolds dodał kolejne zachowanie określone, jako </w:t>
       </w:r>
       <w:r>
         <w:rPr>
@@ -1192,32 +1028,14 @@
         <w:rPr>
           <w:sz w:val="22"/>
         </w:rPr>
-        <w:t xml:space="preserve"> ‘88 [14]. Rozważa tam kilka m</w:t>
-      </w:r>
-      <w:r>
-        <w:rPr>
-          <w:sz w:val="22"/>
-        </w:rPr>
-        <w:t>ożliwości implementacji unikania, od prostego pola siłowego odpychającego od przeszkód w każdym kierunku do metody opartej na analizie obrazów „widzianych” przez osobniki. Najszerzej opisuje użytą przez siebie metodę polegającą na sterowaniu do uzyskania w</w:t>
-      </w:r>
-      <w:r>
-        <w:rPr>
-          <w:sz w:val="22"/>
-        </w:rPr>
-        <w:t xml:space="preserve">olnej przestrzeni w cylindrze (prostokącie) przed obiektem. Brany pod uwagę jest tylko obiekt najbliższy cylindrowi. Jeżeli nie występuje kolizja, to zwracany wektor jest </w:t>
+        <w:t xml:space="preserve"> ‘88 [14]. Rozważa tam kilka możliwości implementacji unikania, od prostego pola siłowego odpychającego od przeszkód w każdym kierunku do metody opartej na analizie obrazów „widzianych” przez osobniki. Najszerzej opisuje użytą przez siebie metodę polegającą na sterowaniu do uzyskania wolnej przestrzeni w cylindrze (prostokącie) przed obiektem. Brany pod uwagę jest tylko obiekt najbliższy cylindrowi. Jeżeli nie występuje kolizja, to zwracany wektor jest </w:t>
       </w:r>
       <w:r>
         <w:rPr>
           <w:sz w:val="22"/>
         </w:rPr>
         <w:lastRenderedPageBreak/>
-        <w:t>zerowy, w przeciwnym wypadku wektor sterowania jest skierowany prostopadle do płaszcz</w:t>
-      </w:r>
-      <w:r>
-        <w:rPr>
-          <w:sz w:val="22"/>
-        </w:rPr>
-        <w:t>yzny przeszkody i ma wartość proporcjonalną do odwrotności odległości od niej.</w:t>
+        <w:t>zerowy, w przeciwnym wypadku wektor sterowania jest skierowany prostopadle do płaszczyzny przeszkody i ma wartość proporcjonalną do odwrotności odległości od niej.</w:t>
       </w:r>
     </w:p>
     <w:p>
@@ -1283,7 +1101,7 @@
     </w:p>
     <w:p>
       <w:pPr>
-        <w:pStyle w:val="caption"/>
+        <w:pStyle w:val="Legenda1"/>
         <w:jc w:val="center"/>
       </w:pPr>
       <w:r>
@@ -1315,90 +1133,60 @@
         <w:rPr>
           <w:sz w:val="22"/>
         </w:rPr>
-        <w:t>Wybór modelu w postaci oddziaływujących ze sobą, kierowanych prostymi regułami, z ograniczoną percepcją środowiska był ra</w:t>
-      </w:r>
-      <w:r>
-        <w:rPr>
-          <w:sz w:val="22"/>
-        </w:rPr>
-        <w:t>czej naturalnym następstwem obserwacji natury.</w:t>
-      </w:r>
-    </w:p>
-    <w:p>
-      <w:pPr>
-        <w:rPr>
-          <w:sz w:val="22"/>
-        </w:rPr>
-      </w:pPr>
-      <w:r>
-        <w:rPr>
-          <w:sz w:val="22"/>
-        </w:rPr>
-        <w:t>Zwierzęta w stadzie bardzo rzadko zderzają się. Większość takich przypadków zdarza się w sytuacjach krytycznych, jak ucieczka przed drapieżnikiem, co uzasadnia zasadę rozdzielności, a także istnienie pewnego p</w:t>
-      </w:r>
-      <w:r>
-        <w:rPr>
-          <w:sz w:val="22"/>
-        </w:rPr>
-        <w:t>riorytetu sterowania w sytuacji zagrożenia.</w:t>
-      </w:r>
-    </w:p>
-    <w:p>
-      <w:pPr>
-        <w:rPr>
-          <w:sz w:val="22"/>
-        </w:rPr>
-      </w:pPr>
-    </w:p>
-    <w:p>
-      <w:pPr>
-        <w:rPr>
-          <w:sz w:val="22"/>
-        </w:rPr>
-      </w:pPr>
-      <w:r>
-        <w:rPr>
-          <w:sz w:val="22"/>
-        </w:rPr>
-        <w:t>Liczne badania zachowań stadnych nie wykazały granicy ilości osobników. Dotyczy to głównie kluczy ptaków i ławic ryb. Obserwowano w naturze ławice składające się z milionów ryb rozległe na kilka kilometrów. Niez</w:t>
-      </w:r>
-      <w:r>
-        <w:rPr>
-          <w:sz w:val="22"/>
-        </w:rPr>
-        <w:t>aobserwowany przy tym zmian reakcji poszczególnych osobników na bodźce, co prowadzi do kilku wniosków. Po pierwsze zwierzęta nie mają świadomości całego stada. Gdyby było inaczej przy rosnącym rozmiarze nie radziłyby sobie z przetwarzaniem danych i pojawił</w:t>
-      </w:r>
-      <w:r>
-        <w:rPr>
-          <w:sz w:val="22"/>
-        </w:rPr>
-        <w:t>aby się granica rozmiaru stada, gdzie nowe osobniki nie byłyby w stanie dołączyć. Po drugie brak zmian zachowania dowodzi braku wpływu odległych osobników na obiekt.</w:t>
-      </w:r>
-    </w:p>
-    <w:p>
-      <w:pPr>
-        <w:rPr>
-          <w:sz w:val="22"/>
-        </w:rPr>
-      </w:pPr>
-    </w:p>
-    <w:p>
-      <w:pPr>
-        <w:rPr>
-          <w:sz w:val="22"/>
-        </w:rPr>
-      </w:pPr>
-      <w:r>
-        <w:rPr>
-          <w:sz w:val="22"/>
-        </w:rPr>
-        <w:t>Szerokie umiejscowienie oczu większości zwierząt tłumaczy użycie szerokiego pola widzenia</w:t>
-      </w:r>
-      <w:r>
-        <w:rPr>
-          <w:sz w:val="22"/>
-        </w:rPr>
-        <w:t xml:space="preserve"> osobników. Ptaki widzą w zakresie około 300</w:t>
+        <w:t>Wybór modelu w postaci oddziaływujących ze sobą, kierowanych prostymi regułami, z ograniczoną percepcją środowiska był raczej naturalnym następstwem obserwacji natury.</w:t>
+      </w:r>
+    </w:p>
+    <w:p>
+      <w:pPr>
+        <w:rPr>
+          <w:sz w:val="22"/>
+        </w:rPr>
+      </w:pPr>
+      <w:r>
+        <w:rPr>
+          <w:sz w:val="22"/>
+        </w:rPr>
+        <w:t>Zwierzęta w stadzie bardzo rzadko zderzają się. Większość takich przypadków zdarza się w sytuacjach krytycznych, jak ucieczka przed drapieżnikiem, co uzasadnia zasadę rozdzielności, a także istnienie pewnego priorytetu sterowania w sytuacji zagrożenia.</w:t>
+      </w:r>
+    </w:p>
+    <w:p>
+      <w:pPr>
+        <w:rPr>
+          <w:sz w:val="22"/>
+        </w:rPr>
+      </w:pPr>
+    </w:p>
+    <w:p>
+      <w:pPr>
+        <w:rPr>
+          <w:sz w:val="22"/>
+        </w:rPr>
+      </w:pPr>
+      <w:r>
+        <w:rPr>
+          <w:sz w:val="22"/>
+        </w:rPr>
+        <w:t>Liczne badania zachowań stadnych nie wykazały granicy ilości osobników. Dotyczy to głównie kluczy ptaków i ławic ryb. Obserwowano w naturze ławice składające się z milionów ryb rozległe na kilka kilometrów. Niezaobserwowany przy tym zmian reakcji poszczególnych osobników na bodźce, co prowadzi do kilku wniosków. Po pierwsze zwierzęta nie mają świadomości całego stada. Gdyby było inaczej przy rosnącym rozmiarze nie radziłyby sobie z przetwarzaniem danych i pojawiłaby się granica rozmiaru stada, gdzie nowe osobniki nie byłyby w stanie dołączyć. Po drugie brak zmian zachowania dowodzi braku wpływu odległych osobników na obiekt.</w:t>
+      </w:r>
+    </w:p>
+    <w:p>
+      <w:pPr>
+        <w:rPr>
+          <w:sz w:val="22"/>
+        </w:rPr>
+      </w:pPr>
+    </w:p>
+    <w:p>
+      <w:pPr>
+        <w:rPr>
+          <w:sz w:val="22"/>
+        </w:rPr>
+      </w:pPr>
+      <w:r>
+        <w:rPr>
+          <w:sz w:val="22"/>
+        </w:rPr>
+        <w:t>Szerokie umiejscowienie oczu większości zwierząt tłumaczy użycie szerokiego pola widzenia osobników. Ptaki widzą w zakresie około 300</w:t>
       </w:r>
       <w:r>
         <w:rPr>
@@ -1424,13 +1212,7 @@
         <w:rPr>
           <w:sz w:val="22"/>
         </w:rPr>
-        <w:t>, co tłumaczy późniejsze użycie wąskiego pola wykrywania przeszkód. Ryby oprócz oczu mają tzw. linię boczną, czułą na zmiany ciśnienia wody po</w:t>
-      </w:r>
-      <w:r>
-        <w:rPr>
-          <w:sz w:val="22"/>
-        </w:rPr>
-        <w:t xml:space="preserve">wodowane m. in. przez sąsiednie osobniki. Brian </w:t>
+        <w:t xml:space="preserve">, co tłumaczy późniejsze użycie wąskiego pola wykrywania przeszkód. Ryby oprócz oczu mają tzw. linię boczną, czułą na zmiany ciśnienia wody powodowane m. in. przez sąsiednie osobniki. Brian </w:t>
       </w:r>
       <w:proofErr w:type="spellStart"/>
       <w:r>
@@ -1472,13 +1254,7 @@
         <w:rPr>
           <w:color w:val="808080"/>
         </w:rPr>
-        <w:t xml:space="preserve">(Opracowano na podstawie [3], [5] ,[6], [7], [8] </w:t>
-      </w:r>
-      <w:r>
-        <w:rPr>
-          <w:color w:val="808080"/>
-        </w:rPr>
-        <w:t>i [9].)</w:t>
+        <w:t>(Opracowano na podstawie [3], [5] ,[6], [7], [8] i [9].)</w:t>
       </w:r>
     </w:p>
     <w:p/>
@@ -1492,57 +1268,27 @@
         <w:rPr>
           <w:sz w:val="22"/>
         </w:rPr>
-        <w:t>Stado bez określonego celu, stałego kierunku czy lidera, z czasem stabilizuje się osiągając optymalna pozycje, w której pozostaje, oscyluje lub wykonuje losowe drgania. Aby poruszanie grup było bardziej realistyczne stosuje się lidera bądź ich zes</w:t>
-      </w:r>
-      <w:r>
-        <w:rPr>
-          <w:sz w:val="22"/>
-        </w:rPr>
-        <w:t>pół, które mają na celu pociągnąć za sobą stado. W przeciwieństwie do zwykłych jednostek, nie podlegają podstawowym zasadą(rozdzielność, spójność, wyrównanie).  Ich ruch determinuje cel, do którego chcą się dostać i zaprowadzić grupę.</w:t>
-      </w:r>
-    </w:p>
-    <w:p>
-      <w:pPr>
-        <w:rPr>
-          <w:sz w:val="22"/>
-        </w:rPr>
-      </w:pPr>
-    </w:p>
-    <w:p>
-      <w:pPr>
-        <w:rPr>
-          <w:sz w:val="22"/>
-        </w:rPr>
-      </w:pPr>
-      <w:r>
-        <w:rPr>
-          <w:sz w:val="22"/>
-        </w:rPr>
-        <w:t xml:space="preserve">Za liderem podążają </w:t>
-      </w:r>
-      <w:r>
-        <w:rPr>
-          <w:sz w:val="22"/>
-        </w:rPr>
-        <w:t>inne osobniki niebędące liderem. Jeżeli w sąsiedztwie jednostki znajduje się kilku liderów, za przywódcę zostaje obrany ten, który jest najbliżej. Bazując na [3], możemy wypisać podstawowe zachowania lidera wobec innych osobników i odwrotnie. Celem każdego</w:t>
-      </w:r>
-      <w:r>
-        <w:rPr>
-          <w:sz w:val="22"/>
-        </w:rPr>
-        <w:t xml:space="preserve"> osobnika jest przebywanie jak najbliżej lidera, (jeśli jest obecny), uważając na to by na niego nie wpaść oraz by nie stać na jego potencjalnej drodze. Podążając za liderem osobnik stara się przestrzegać pozostałych zasad, a szczególnie zasady separacji, </w:t>
-      </w:r>
-      <w:r>
-        <w:rPr>
-          <w:sz w:val="22"/>
-        </w:rPr>
-        <w:t>aby nie zajmować tej samej pozycji najbliżej lidera, co reszta. Na podstawie aktualnej prędkości lidera wyznacza się punkt znajdujący się niedaleko za jego pozycją, do tego punkty mają za zadanie dążyć pozostałe jednostki. Drugą przydatną rzeczą jest wyzna</w:t>
-      </w:r>
-      <w:r>
-        <w:rPr>
-          <w:sz w:val="22"/>
-        </w:rPr>
-        <w:t xml:space="preserve">czenie obszaru przed liderem, którego podążający będą unikać by nie blokować drogi liderowi. Schemat na rysunku poniżej: </w:t>
+        <w:t>Stado bez określonego celu, stałego kierunku czy lidera, z czasem stabilizuje się osiągając optymalna pozycje, w której pozostaje, oscyluje lub wykonuje losowe drgania. Aby poruszanie grup było bardziej realistyczne stosuje się lidera bądź ich zespół, które mają na celu pociągnąć za sobą stado. W przeciwieństwie do zwykłych jednostek, nie podlegają podstawowym zasadą(rozdzielność, spójność, wyrównanie).  Ich ruch determinuje cel, do którego chcą się dostać i zaprowadzić grupę.</w:t>
+      </w:r>
+    </w:p>
+    <w:p>
+      <w:pPr>
+        <w:rPr>
+          <w:sz w:val="22"/>
+        </w:rPr>
+      </w:pPr>
+    </w:p>
+    <w:p>
+      <w:pPr>
+        <w:rPr>
+          <w:sz w:val="22"/>
+        </w:rPr>
+      </w:pPr>
+      <w:r>
+        <w:rPr>
+          <w:sz w:val="22"/>
+        </w:rPr>
+        <w:t xml:space="preserve">Za liderem podążają inne osobniki niebędące liderem. Jeżeli w sąsiedztwie jednostki znajduje się kilku liderów, za przywódcę zostaje obrany ten, który jest najbliżej. Bazując na [3], możemy wypisać podstawowe zachowania lidera wobec innych osobników i odwrotnie. Celem każdego osobnika jest przebywanie jak najbliżej lidera, (jeśli jest obecny), uważając na to by na niego nie wpaść oraz by nie stać na jego potencjalnej drodze. Podążając za liderem osobnik stara się przestrzegać pozostałych zasad, a szczególnie zasady separacji, aby nie zajmować tej samej pozycji najbliżej lidera, co reszta. Na podstawie aktualnej prędkości lidera wyznacza się punkt znajdujący się niedaleko za jego pozycją, do tego punkty mają za zadanie dążyć pozostałe jednostki. Drugą przydatną rzeczą jest wyznaczenie obszaru przed liderem, którego podążający będą unikać by nie blokować drogi liderowi. Schemat na rysunku poniżej: </w:t>
       </w:r>
     </w:p>
     <w:p>
@@ -1606,7 +1352,7 @@
     </w:p>
     <w:p>
       <w:pPr>
-        <w:pStyle w:val="caption"/>
+        <w:pStyle w:val="Legenda1"/>
         <w:jc w:val="center"/>
       </w:pPr>
       <w:r>
@@ -1624,13 +1370,7 @@
         <w:rPr>
           <w:sz w:val="22"/>
         </w:rPr>
-        <w:t>Prędkość zbliżania się do lidera powinna stała poza najbliższym otoczeniem p</w:t>
-      </w:r>
-      <w:r>
-        <w:rPr>
-          <w:sz w:val="22"/>
-        </w:rPr>
-        <w:t>rzywódcy, gdzie prędkość maleje wraz z malejącą odległością obu obiektów. Tak, aby do celu dojść z prawie zerowa prędkością.</w:t>
+        <w:t>Prędkość zbliżania się do lidera powinna stała poza najbliższym otoczeniem przywódcy, gdzie prędkość maleje wraz z malejącą odległością obu obiektów. Tak, aby do celu dojść z prawie zerowa prędkością.</w:t>
       </w:r>
     </w:p>
     <w:p/>
@@ -1695,7 +1435,7 @@
     </w:p>
     <w:p>
       <w:pPr>
-        <w:pStyle w:val="caption"/>
+        <w:pStyle w:val="Legenda1"/>
         <w:jc w:val="center"/>
       </w:pPr>
       <w:r>
@@ -1713,32 +1453,14 @@
         <w:rPr>
           <w:sz w:val="22"/>
         </w:rPr>
-        <w:t>Rola lidera w stadach czy rojach jest różna w zależności od obiektów, które chcemy za</w:t>
-      </w:r>
-      <w:r>
-        <w:rPr>
-          <w:sz w:val="22"/>
-        </w:rPr>
-        <w:t>symulować. Według publikacji [7], możemy rozdzielić to na dwa przypadki: Wymagające lidera oraz na te, które są samo organizujące. W drugim przypadku przywoływany jest przykład zachowania termitów, na które bez przywódcy są wstanie tworzyć złożone konstruk</w:t>
-      </w:r>
-      <w:r>
-        <w:rPr>
-          <w:sz w:val="22"/>
-        </w:rPr>
-        <w:t xml:space="preserve">cje.  Ciekawszy jest jednak przykład, w którym lider </w:t>
+        <w:t xml:space="preserve">Rola lidera w stadach czy rojach jest różna w zależności od obiektów, które chcemy zasymulować. Według publikacji [7], możemy rozdzielić to na dwa przypadki: Wymagające lidera oraz na te, które są samo organizujące. W drugim przypadku przywoływany jest przykład zachowania termitów, na które bez przywódcy są wstanie tworzyć złożone konstrukcje.  Ciekawszy jest jednak przykład, w którym lider </w:t>
       </w:r>
       <w:r>
         <w:rPr>
           <w:sz w:val="22"/>
         </w:rPr>
         <w:lastRenderedPageBreak/>
-        <w:t>przewodzi grupie. Tutaj możemy dokonać następnego podziału posiłkując się publikacją [6]: Stada ze stałymi liderami oraz te ze zmiennymi. Stali liderzy występują najczęściej w grupach zwierząt, które gru</w:t>
-      </w:r>
-      <w:r>
-        <w:rPr>
-          <w:sz w:val="22"/>
-        </w:rPr>
-        <w:t xml:space="preserve">pują się w małe stada jak lwy czy wilki. W przypadku ptaków czy ryb gdzie stada (ławice) są bardzo duże, liderzy mogą być zmienni. </w:t>
+        <w:t xml:space="preserve">przewodzi grupie. Tutaj możemy dokonać następnego podziału posiłkując się publikacją [6]: Stada ze stałymi liderami oraz te ze zmiennymi. Stali liderzy występują najczęściej w grupach zwierząt, które grupują się w małe stada jak lwy czy wilki. W przypadku ptaków czy ryb gdzie stada (ławice) są bardzo duże, liderzy mogą być zmienni. </w:t>
       </w:r>
       <w:proofErr w:type="spellStart"/>
       <w:r>
@@ -1863,7 +1585,7 @@
     </w:p>
     <w:p>
       <w:pPr>
-        <w:pStyle w:val="Quote"/>
+        <w:pStyle w:val="Cytat1"/>
         <w:jc w:val="center"/>
         <w:rPr>
           <w:sz w:val="22"/>
@@ -1875,22 +1597,73 @@
           <w:sz w:val="22"/>
           <w:lang w:val="en-US"/>
         </w:rPr>
-        <w:t>„</w:t>
-      </w:r>
+        <w:t xml:space="preserve">„The leadership is derived from the </w:t>
+      </w:r>
+      <w:proofErr w:type="spellStart"/>
       <w:r>
         <w:rPr>
           <w:sz w:val="22"/>
           <w:lang w:val="en-US"/>
         </w:rPr>
-        <w:t xml:space="preserve">The leadership is derived from the </w:t>
-      </w:r>
+        <w:t>boid</w:t>
+      </w:r>
+      <w:proofErr w:type="spellEnd"/>
+      <w:r>
+        <w:rPr>
+          <w:sz w:val="22"/>
+          <w:lang w:val="en-US"/>
+        </w:rPr>
+        <w:t xml:space="preserve"> position and the flock eccentricity”</w:t>
+      </w:r>
+    </w:p>
+    <w:p>
+      <w:pPr>
+        <w:jc w:val="right"/>
+        <w:rPr>
+          <w:sz w:val="22"/>
+        </w:rPr>
+      </w:pPr>
+      <w:r>
+        <w:rPr>
+          <w:sz w:val="22"/>
+        </w:rPr>
+        <w:t>[6]</w:t>
+      </w:r>
+    </w:p>
+    <w:p>
+      <w:pPr>
+        <w:rPr>
+          <w:sz w:val="22"/>
+        </w:rPr>
+      </w:pPr>
+      <w:r>
+        <w:rPr>
+          <w:sz w:val="22"/>
+        </w:rPr>
+        <w:t>Największe szanse na zostanie liderem mają osobniki na brzegach grupy, gdyż tylko one mogą nagle zmienić swój kierunek pociągając za sobą resztę. Małe szanse na przywództwo mają również jednostki zajmujące pozycje na tyle grupy, jest to spowodowane faktem, że ich zmianę kierunku zauważy bardzo mała liczba osobników. Szerzej opisany przykład ptaków w [6], pokazuje to zjawisko dość jasno. Ptaki mogą krążyć w jednym miejscu, aż jakiś osobnik z brzegu grupy się wyłamie, a za mim podążą inne. Po pewnym czasie ptak najpewniej zostanie wchłonięty do środka grupy, wtedy inny ptak może przejąć role lidera i pokierować grupę w inne miejsce. Zgodnie z artykułem [8] zwierzęta stadne, a w tym przypadku ryby w ławicach często zmieniają lidera, z trzech powodów. Pierwszym powodem jest dynamika grupy, która może zniwelować i pochłonąć jednostkę. Drugim jest natomiast sprawa bezpieczeństwa, osobniki na brzegach, czyli te, które mogą kierować grupą są bardziej narażone na pożarcie. Ostatnim czynnikiem, jest minimalizowanie wysiłku potrzebnego do przemieszczania się. Jednostki na brzegach często, (choć nie zawsze wyjątek ławice ryb [8]), szybciej się męczą, przez większe opory stawiane im przez np. powietrze.</w:t>
+      </w:r>
+    </w:p>
+    <w:p>
+      <w:pPr>
+        <w:rPr>
+          <w:sz w:val="22"/>
+        </w:rPr>
+      </w:pPr>
+    </w:p>
+    <w:p>
+      <w:pPr>
+        <w:rPr>
+          <w:sz w:val="22"/>
+          <w:lang w:val="en-US"/>
+        </w:rPr>
+      </w:pPr>
       <w:proofErr w:type="spellStart"/>
       <w:r>
         <w:rPr>
           <w:sz w:val="22"/>
           <w:lang w:val="en-US"/>
         </w:rPr>
-        <w:t>boid</w:t>
+        <w:t>Jak</w:t>
       </w:r>
       <w:proofErr w:type="spellEnd"/>
       <w:r>
@@ -1898,88 +1671,31 @@
           <w:sz w:val="22"/>
           <w:lang w:val="en-US"/>
         </w:rPr>
-        <w:t xml:space="preserve"> position and the flock ecc</w:t>
-      </w:r>
+        <w:t xml:space="preserve"> </w:t>
+      </w:r>
+      <w:proofErr w:type="spellStart"/>
       <w:r>
         <w:rPr>
           <w:sz w:val="22"/>
           <w:lang w:val="en-US"/>
         </w:rPr>
-        <w:t>entricity”</w:t>
-      </w:r>
-    </w:p>
-    <w:p>
-      <w:pPr>
-        <w:jc w:val="right"/>
-        <w:rPr>
-          <w:sz w:val="22"/>
-        </w:rPr>
-      </w:pPr>
-      <w:r>
-        <w:rPr>
-          <w:sz w:val="22"/>
-        </w:rPr>
-        <w:t>[6]</w:t>
-      </w:r>
-    </w:p>
-    <w:p>
-      <w:pPr>
-        <w:rPr>
-          <w:sz w:val="22"/>
-        </w:rPr>
-      </w:pPr>
-      <w:r>
-        <w:rPr>
-          <w:sz w:val="22"/>
-        </w:rPr>
-        <w:t>Największe szanse na zostanie liderem mają osobniki na brzegach grupy, gdyż tylko one mogą nagle zmienić swój kierunek pociągając za sobą resztę. Małe szanse na przywództwo mają również jednostki zajmujące pozycje na tyle grupy, jest to spow</w:t>
-      </w:r>
-      <w:r>
-        <w:rPr>
-          <w:sz w:val="22"/>
-        </w:rPr>
-        <w:t>odowane faktem, że ich zmianę kierunku zauważy bardzo mała liczba osobników. Szerzej opisany przykład ptaków w [6], pokazuje to zjawisko dość jasno. Ptaki mogą krążyć w jednym miejscu, aż jakiś osobnik z brzegu grupy się wyłamie, a za mim podążą inne. Po p</w:t>
-      </w:r>
-      <w:r>
-        <w:rPr>
-          <w:sz w:val="22"/>
-        </w:rPr>
-        <w:t>ewnym czasie ptak najpewniej zostanie wchłonięty do środka grupy, wtedy inny ptak może przejąć role lidera i pokierować grupę w inne miejsce. Zgodnie z artykułem [8] zwierzęta stadne, a w tym przypadku ryby w ławicach często zmieniają lidera, z trzech powo</w:t>
-      </w:r>
-      <w:r>
-        <w:rPr>
-          <w:sz w:val="22"/>
-        </w:rPr>
-        <w:t>dów. Pierwszym powodem jest dynamika grupy, która może zniwelować i pochłonąć jednostkę. Drugim jest natomiast sprawa bezpieczeństwa, osobniki na brzegach, czyli te, które mogą kierować grupą są bardziej narażone na pożarcie. Ostatnim czynnikiem, jest mini</w:t>
-      </w:r>
-      <w:r>
-        <w:rPr>
-          <w:sz w:val="22"/>
-        </w:rPr>
-        <w:t>malizowanie wysiłku potrzebnego do przemieszczania się. Jednostki na brzegach często, (choć nie zawsze wyjątek ławice ryb [8]), szybciej się męczą, przez większe opory stawiane im przez np. powietrze.</w:t>
-      </w:r>
-    </w:p>
-    <w:p>
-      <w:pPr>
-        <w:rPr>
-          <w:sz w:val="22"/>
-        </w:rPr>
-      </w:pPr>
-    </w:p>
-    <w:p>
-      <w:pPr>
+        <w:t>pokazują</w:t>
+      </w:r>
+      <w:proofErr w:type="spellEnd"/>
+      <w:r>
         <w:rPr>
           <w:sz w:val="22"/>
           <w:lang w:val="en-US"/>
         </w:rPr>
-      </w:pPr>
+        <w:t xml:space="preserve"> </w:t>
+      </w:r>
       <w:proofErr w:type="spellStart"/>
       <w:r>
         <w:rPr>
           <w:sz w:val="22"/>
           <w:lang w:val="en-US"/>
         </w:rPr>
-        <w:t>Jak</w:t>
+        <w:t>autorzy</w:t>
       </w:r>
       <w:proofErr w:type="spellEnd"/>
       <w:r>
@@ -1987,108 +1703,50 @@
           <w:sz w:val="22"/>
           <w:lang w:val="en-US"/>
         </w:rPr>
-        <w:t xml:space="preserve"> </w:t>
+        <w:t xml:space="preserve"> w [6]: </w:t>
+      </w:r>
+    </w:p>
+    <w:p>
+      <w:pPr>
+        <w:pStyle w:val="Cytat1"/>
+        <w:rPr>
+          <w:sz w:val="22"/>
+          <w:lang w:val="en-US"/>
+        </w:rPr>
+      </w:pPr>
+      <w:r>
+        <w:rPr>
+          <w:sz w:val="22"/>
+          <w:lang w:val="en-US"/>
+        </w:rPr>
+        <w:t>„In our research, the change of leadership, can act as a complementary force to the alignment”</w:t>
+      </w:r>
+    </w:p>
+    <w:p>
+      <w:pPr>
+        <w:rPr>
+          <w:sz w:val="22"/>
+        </w:rPr>
+      </w:pPr>
+      <w:r>
+        <w:rPr>
+          <w:sz w:val="22"/>
+        </w:rPr>
+        <w:t>Rozwijać tą myśl można zauważyć jak te dwie siły są ze sobą ściśle połączone. Nie jest konieczne by lider był w zasięgu zmysłów danej jednostki by ta podążyła za nim. Za liderem może podążać mała liczba osobników, jednak te położone dalej dostosują swoją prędkość (</w:t>
       </w:r>
       <w:proofErr w:type="spellStart"/>
       <w:r>
         <w:rPr>
           <w:sz w:val="22"/>
-          <w:lang w:val="en-US"/>
-        </w:rPr>
-        <w:t>pokazują</w:t>
+        </w:rPr>
+        <w:t>Alignment</w:t>
       </w:r>
       <w:proofErr w:type="spellEnd"/>
       <w:r>
         <w:rPr>
           <w:sz w:val="22"/>
-          <w:lang w:val="en-US"/>
-        </w:rPr>
-        <w:t xml:space="preserve"> </w:t>
-      </w:r>
-      <w:proofErr w:type="spellStart"/>
-      <w:r>
-        <w:rPr>
-          <w:sz w:val="22"/>
-          <w:lang w:val="en-US"/>
-        </w:rPr>
-        <w:t>autorzy</w:t>
-      </w:r>
-      <w:proofErr w:type="spellEnd"/>
-      <w:r>
-        <w:rPr>
-          <w:sz w:val="22"/>
-          <w:lang w:val="en-US"/>
-        </w:rPr>
-        <w:t xml:space="preserve"> w [6]: </w:t>
-      </w:r>
-    </w:p>
-    <w:p>
-      <w:pPr>
-        <w:pStyle w:val="Quote"/>
-        <w:rPr>
-          <w:sz w:val="22"/>
-          <w:lang w:val="en-US"/>
-        </w:rPr>
-      </w:pPr>
-      <w:r>
-        <w:rPr>
-          <w:sz w:val="22"/>
-          <w:lang w:val="en-US"/>
-        </w:rPr>
-        <w:t>„</w:t>
-      </w:r>
-      <w:r>
-        <w:rPr>
-          <w:sz w:val="22"/>
-          <w:lang w:val="en-US"/>
-        </w:rPr>
-        <w:t>In our research, the cha</w:t>
-      </w:r>
-      <w:r>
-        <w:rPr>
-          <w:sz w:val="22"/>
-          <w:lang w:val="en-US"/>
-        </w:rPr>
-        <w:t>nge of leadership, can act as a complementary force to the alignment”</w:t>
-      </w:r>
-    </w:p>
-    <w:p>
-      <w:pPr>
-        <w:rPr>
-          <w:sz w:val="22"/>
-        </w:rPr>
-      </w:pPr>
-      <w:r>
-        <w:rPr>
-          <w:sz w:val="22"/>
-        </w:rPr>
-        <w:t>Rozwijać tą myśl można zauważyć jak te dwie siły są ze sobą ściśle połączone. Nie jest konieczne by lider był w zasięgu zmysłów danej jednostki by ta podążyła za nim. Za liderem może pod</w:t>
-      </w:r>
-      <w:r>
-        <w:rPr>
-          <w:sz w:val="22"/>
-        </w:rPr>
-        <w:t>ążać mała liczba osobników, jednak te położone dalej dostosują swoją prędkość (</w:t>
-      </w:r>
-      <w:proofErr w:type="spellStart"/>
-      <w:r>
-        <w:rPr>
-          <w:sz w:val="22"/>
-        </w:rPr>
-        <w:t>Alignment</w:t>
-      </w:r>
-      <w:proofErr w:type="spellEnd"/>
-      <w:r>
-        <w:rPr>
-          <w:sz w:val="22"/>
-        </w:rPr>
-        <w:t>) do tych, które widzą lidera. Taki łańcuch zależności przy odpowiednich parametrach jest w stanie pociągnąć duże masy osobników, przez stosunkowo małą grupę liderów. P</w:t>
-      </w:r>
-      <w:r>
-        <w:rPr>
-          <w:sz w:val="22"/>
-        </w:rPr>
-        <w:t>rzykład:</w:t>
+        </w:rPr>
+        <w:t>) do tych, które widzą lidera. Taki łańcuch zależności przy odpowiednich parametrach jest w stanie pociągnąć duże masy osobników, przez stosunkowo małą grupę liderów. Przykład:</w:t>
       </w:r>
     </w:p>
     <w:p>
@@ -2152,7 +1810,7 @@
     </w:p>
     <w:p>
       <w:pPr>
-        <w:pStyle w:val="caption"/>
+        <w:pStyle w:val="Legenda1"/>
         <w:jc w:val="center"/>
       </w:pPr>
       <w:r>
@@ -2211,13 +1869,7 @@
         <w:rPr>
           <w:sz w:val="22"/>
         </w:rPr>
-        <w:t xml:space="preserve"> przytoczone w artykule [9], pokazały, że ławice mogą podążać za rybą-robotem, który może je zaprowadzić w dowolne miejsce. Nawet nieruchoma ryba r</w:t>
-      </w:r>
-      <w:r>
-        <w:rPr>
-          <w:sz w:val="22"/>
-        </w:rPr>
-        <w:t>obot przyciągała na krótki okres ryby, które szukały lidera.</w:t>
+        <w:t xml:space="preserve"> przytoczone w artykule [9], pokazały, że ławice mogą podążać za rybą-robotem, który może je zaprowadzić w dowolne miejsce. Nawet nieruchoma ryba robot przyciągała na krótki okres ryby, które szukały lidera.</w:t>
       </w:r>
     </w:p>
     <w:p>
@@ -2406,13 +2058,7 @@
         <w:rPr>
           <w:sz w:val="22"/>
         </w:rPr>
-        <w:t xml:space="preserve"> i Heller (1978) , zacho</w:t>
-      </w:r>
-      <w:r>
-        <w:rPr>
-          <w:sz w:val="22"/>
-        </w:rPr>
-        <w:t>wanie udaremniające zamiar drapieżnika. Teoria ta, potwierdzona symulacjami i eksperymentami, bazuje na przeciążeniu sensorycznym drapieżnika (dotyczącym jego wzroku), co powoduje trudności w złapaniu pojedynczej zdobyczy [13].</w:t>
+        <w:t xml:space="preserve"> i Heller (1978) , zachowanie udaremniające zamiar drapieżnika. Teoria ta, potwierdzona symulacjami i eksperymentami, bazuje na przeciążeniu sensorycznym drapieżnika (dotyczącym jego wzroku), co powoduje trudności w złapaniu pojedynczej zdobyczy [13].</w:t>
       </w:r>
     </w:p>
     <w:p>
@@ -2460,13 +2106,7 @@
         <w:rPr>
           <w:sz w:val="22"/>
         </w:rPr>
-        <w:t xml:space="preserve"> druga teoria mó</w:t>
-      </w:r>
-      <w:r>
-        <w:rPr>
-          <w:sz w:val="22"/>
-        </w:rPr>
-        <w:t>wi o wzroście czujności, wraz z wzrostem grupy, spowodowanym ilością zwierząt, które mogą zauważyć drapieżnika [13].</w:t>
+        <w:t xml:space="preserve"> druga teoria mówi o wzroście czujności, wraz z wzrostem grupy, spowodowanym ilością zwierząt, które mogą zauważyć drapieżnika [13].</w:t>
       </w:r>
     </w:p>
     <w:p>
@@ -2550,13 +2190,7 @@
         <w:rPr>
           <w:sz w:val="22"/>
         </w:rPr>
-        <w:t xml:space="preserve"> - mówi o tym, że osobniki w populacji próbują zmniejszyć własne ryzyko. Robią to poprzez ustawieni</w:t>
-      </w:r>
-      <w:r>
-        <w:rPr>
-          <w:sz w:val="22"/>
-        </w:rPr>
-        <w:t>e swojej pozycji w taki sposób, że inny osobnik znajduje się pomiędzy nim a drapieżnikiem. Teoria zaproponowana została przez W. D. Hamiltona w 1971 i przedstawiona w</w:t>
+        <w:t xml:space="preserve"> - mówi o tym, że osobniki w populacji próbują zmniejszyć własne ryzyko. Robią to poprzez ustawienie swojej pozycji w taki sposób, że inny osobnik znajduje się pomiędzy nim a drapieżnikiem. Teoria zaproponowana została przez W. D. Hamiltona w 1971 i przedstawiona w</w:t>
       </w:r>
       <w:r>
         <w:rPr>
@@ -2591,19 +2225,7 @@
         <w:rPr>
           <w:sz w:val="22"/>
         </w:rPr>
-        <w:t>jest to, że w skupisku największe ryzyko pada na zwierzęt</w:t>
-      </w:r>
-      <w:r>
-        <w:rPr>
-          <w:sz w:val="22"/>
-        </w:rPr>
-        <w:t>a znajdujące się na obrzeżach. Im bardziej w głąb, tym mniejsze ryzyko, dotyczące ataku drapieżnika. Według teorii, dominujące osobniki powinny uzyskać bezpieczniejszą pozycje wewnątrz, natomiast zwierzęta im podległe zostaną zmuszone by zajmować pozycje m</w:t>
-      </w:r>
-      <w:r>
-        <w:rPr>
-          <w:sz w:val="22"/>
-        </w:rPr>
-        <w:t>niej bezpieczne.</w:t>
+        <w:t>jest to, że w skupisku największe ryzyko pada na zwierzęta znajdujące się na obrzeżach. Im bardziej w głąb, tym mniejsze ryzyko, dotyczące ataku drapieżnika. Według teorii, dominujące osobniki powinny uzyskać bezpieczniejszą pozycje wewnątrz, natomiast zwierzęta im podległe zostaną zmuszone by zajmować pozycje mniej bezpieczne.</w:t>
       </w:r>
     </w:p>
     <w:p>
@@ -2667,18 +2289,12 @@
         <w:rPr>
           <w:sz w:val="22"/>
         </w:rPr>
-        <w:t>) - na przykładzie żab i węża wodnego, obszar związany z osobnikiem, w którym znajdujące się punkty są bliższe danemu osobnikowi niż innym osobnikom . W danym przykładzie żaby były atakowane w losowy</w:t>
-      </w:r>
-      <w:r>
-        <w:rPr>
-          <w:sz w:val="22"/>
-        </w:rPr>
-        <w:t xml:space="preserve">ch punktach. Gdy atak został rozpoczęty wewnątrz DOD danego osobnika, ten osobnik byłby zaatakowany i prawdopodobnie zabity. Tak, więc ryzyko każdej żaby było współzależne z wielkością DOD. </w:t>
-      </w:r>
-    </w:p>
-    <w:p>
-      <w:pPr>
-        <w:pStyle w:val="caption"/>
+        <w:t xml:space="preserve">) - na przykładzie żab i węża wodnego, obszar związany z osobnikiem, w którym znajdujące się punkty są bliższe danemu osobnikowi niż innym osobnikom . W danym przykładzie żaby były atakowane w losowych punktach. Gdy atak został rozpoczęty wewnątrz DOD danego osobnika, ten osobnik byłby zaatakowany i prawdopodobnie zabity. Tak, więc ryzyko każdej żaby było współzależne z wielkością DOD. </w:t>
+      </w:r>
+    </w:p>
+    <w:p>
+      <w:pPr>
+        <w:pStyle w:val="Legenda1"/>
         <w:jc w:val="center"/>
       </w:pPr>
       <w:r>
@@ -2698,10 +2314,7 @@
       </w:r>
       <w:proofErr w:type="spellEnd"/>
       <w:r>
-        <w:t>" na podstawie definicji powyżej, opr</w:t>
-      </w:r>
-      <w:r>
-        <w:t xml:space="preserve">acowanie własne </w:t>
+        <w:t xml:space="preserve">" na podstawie definicji powyżej, opracowanie własne </w:t>
       </w:r>
       <w:r>
         <w:rPr>
@@ -5162,13 +4775,7 @@
         <w:rPr>
           <w:sz w:val="22"/>
         </w:rPr>
-        <w:t>polygon</w:t>
-      </w:r>
-      <w:r>
-        <w:rPr>
-          <w:sz w:val="22"/>
-        </w:rPr>
-        <w:t>s</w:t>
+        <w:t>polygons</w:t>
       </w:r>
       <w:proofErr w:type="spellEnd"/>
       <w:r>
@@ -5238,7 +4845,7 @@
     </w:p>
     <w:p>
       <w:pPr>
-        <w:pStyle w:val="ListParagraph"/>
+        <w:pStyle w:val="Akapitzlist1"/>
         <w:numPr>
           <w:ilvl w:val="0"/>
           <w:numId w:val="4"/>
@@ -5293,31 +4900,19 @@
         <w:rPr>
           <w:sz w:val="22"/>
         </w:rPr>
-        <w:t xml:space="preserve">” - zwierzęta </w:t>
-      </w:r>
-      <w:r>
-        <w:rPr>
-          <w:sz w:val="22"/>
-        </w:rPr>
-        <w:t xml:space="preserve">zmierzają w kierunku swojego najbliższego sąsiada. Mechanizm oryginalnie zaproponowany przez Hamiltona. Jednak przy małej ilości, podążanie za </w:t>
+        <w:t xml:space="preserve">” - zwierzęta zmierzają w kierunku swojego najbliższego sąsiada. Mechanizm oryginalnie zaproponowany przez Hamiltona. Jednak przy małej ilości, podążanie za </w:t>
       </w:r>
       <w:r>
         <w:rPr>
           <w:sz w:val="22"/>
         </w:rPr>
         <w:lastRenderedPageBreak/>
-        <w:t>najbliższym sąsiadem niekoniecznie może powodować oddalenie się od krawędzi stada, czyli uzyskanie bezpieczniejsz</w:t>
-      </w:r>
-      <w:r>
-        <w:rPr>
-          <w:sz w:val="22"/>
-        </w:rPr>
-        <w:t>ej pozycji.</w:t>
-      </w:r>
-    </w:p>
-    <w:p>
-      <w:pPr>
-        <w:pStyle w:val="ListParagraph"/>
+        <w:t>najbliższym sąsiadem niekoniecznie może powodować oddalenie się od krawędzi stada, czyli uzyskanie bezpieczniejszej pozycji.</w:t>
+      </w:r>
+    </w:p>
+    <w:p>
+      <w:pPr>
+        <w:pStyle w:val="Akapitzlist1"/>
         <w:numPr>
           <w:ilvl w:val="0"/>
           <w:numId w:val="4"/>
@@ -5363,7 +4958,7 @@
     </w:p>
     <w:p>
       <w:pPr>
-        <w:pStyle w:val="ListParagraph"/>
+        <w:pStyle w:val="Akapitzlist1"/>
         <w:numPr>
           <w:ilvl w:val="0"/>
           <w:numId w:val="4"/>
@@ -5418,13 +5013,7 @@
         <w:rPr>
           <w:sz w:val="22"/>
         </w:rPr>
-        <w:t>” - osobniki w populacji rozwa</w:t>
-      </w:r>
-      <w:r>
-        <w:rPr>
-          <w:sz w:val="22"/>
-        </w:rPr>
-        <w:t>żają pozycje wielu lub wszystkich członków, w kierowaniu swoim własnym ruchem.</w:t>
+        <w:t>” - osobniki w populacji rozważają pozycje wielu lub wszystkich członków, w kierowaniu swoim własnym ruchem.</w:t>
       </w:r>
     </w:p>
     <w:p>
@@ -5449,7 +5038,7 @@
     </w:p>
     <w:p>
       <w:pPr>
-        <w:pStyle w:val="ListParagraph"/>
+        <w:pStyle w:val="Akapitzlist1"/>
         <w:numPr>
           <w:ilvl w:val="0"/>
           <w:numId w:val="5"/>
@@ -5546,7 +5135,7 @@
     </w:p>
     <w:p>
       <w:pPr>
-        <w:pStyle w:val="ListParagraph"/>
+        <w:pStyle w:val="Akapitzlist1"/>
         <w:numPr>
           <w:ilvl w:val="0"/>
           <w:numId w:val="5"/>
@@ -5603,7 +5192,7 @@
     </w:p>
     <w:p>
       <w:pPr>
-        <w:pStyle w:val="ListParagraph"/>
+        <w:pStyle w:val="Akapitzlist1"/>
         <w:numPr>
           <w:ilvl w:val="0"/>
           <w:numId w:val="5"/>
@@ -5672,7 +5261,7 @@
     </w:p>
     <w:p>
       <w:pPr>
-        <w:pStyle w:val="ListParagraph"/>
+        <w:pStyle w:val="Akapitzlist1"/>
         <w:numPr>
           <w:ilvl w:val="0"/>
           <w:numId w:val="5"/>
@@ -5707,13 +5296,7 @@
         <w:rPr>
           <w:sz w:val="22"/>
         </w:rPr>
-        <w:t>Zwierz</w:t>
-      </w:r>
-      <w:r>
-        <w:rPr>
-          <w:sz w:val="22"/>
-        </w:rPr>
-        <w:t>ęta początkowo zajmujące pozycje centralne maja większe szanse na pozostanie tam niż inne.</w:t>
+        <w:t>Zwierzęta początkowo zajmujące pozycje centralne maja większe szanse na pozostanie tam niż inne.</w:t>
       </w:r>
     </w:p>
     <w:p>
@@ -5735,63 +5318,49 @@
           <w:bCs/>
           <w:sz w:val="22"/>
         </w:rPr>
-        <w:t>„</w:t>
-      </w:r>
+        <w:t>„Escape-</w:t>
+      </w:r>
+      <w:proofErr w:type="spellStart"/>
       <w:r>
         <w:rPr>
           <w:b/>
           <w:bCs/>
           <w:sz w:val="22"/>
         </w:rPr>
-        <w:t>Escape-</w:t>
-      </w:r>
-      <w:proofErr w:type="spellStart"/>
+        <w:t>Route</w:t>
+      </w:r>
+      <w:proofErr w:type="spellEnd"/>
       <w:r>
         <w:rPr>
           <w:b/>
           <w:bCs/>
           <w:sz w:val="22"/>
         </w:rPr>
-        <w:t>Route</w:t>
-      </w:r>
-      <w:proofErr w:type="spellEnd"/>
+        <w:t xml:space="preserve"> </w:t>
+      </w:r>
+      <w:proofErr w:type="spellStart"/>
       <w:r>
         <w:rPr>
           <w:b/>
           <w:bCs/>
           <w:sz w:val="22"/>
         </w:rPr>
-        <w:t xml:space="preserve"> </w:t>
-      </w:r>
-      <w:proofErr w:type="spellStart"/>
+        <w:t>Strategies</w:t>
+      </w:r>
+      <w:proofErr w:type="spellEnd"/>
       <w:r>
         <w:rPr>
           <w:b/>
           <w:bCs/>
           <w:sz w:val="22"/>
         </w:rPr>
-        <w:t>Strategies</w:t>
-      </w:r>
-      <w:proofErr w:type="spellEnd"/>
-      <w:r>
-        <w:rPr>
-          <w:b/>
-          <w:bCs/>
-          <w:sz w:val="22"/>
-        </w:rPr>
         <w:t xml:space="preserve">” – </w:t>
       </w:r>
       <w:r>
         <w:rPr>
           <w:sz w:val="22"/>
         </w:rPr>
-        <w:t>w czasie ucieczki w grupie, bezpieczniejszą pozycją staje się raczej przód stada, natomiast osobniki z tyłu są najbardziej narażone. Wła</w:t>
-      </w:r>
-      <w:r>
-        <w:rPr>
-          <w:sz w:val="22"/>
-        </w:rPr>
-        <w:t>śnie te osobniki na końcu muszą podjąć decyzję czy zostają przy stadzie, czy je opuszczają i sygnalizują swoją słabość. Ich właśnie ta decyzja może wpłynąć na decyzję osobników z przodu.</w:t>
+        <w:t>w czasie ucieczki w grupie, bezpieczniejszą pozycją staje się raczej przód stada, natomiast osobniki z tyłu są najbardziej narażone. Właśnie te osobniki na końcu muszą podjąć decyzję czy zostają przy stadzie, czy je opuszczają i sygnalizują swoją słabość. Ich właśnie ta decyzja może wpłynąć na decyzję osobników z przodu.</w:t>
       </w:r>
     </w:p>
     <w:p>
@@ -5816,7 +5385,7 @@
     </w:p>
     <w:p>
       <w:pPr>
-        <w:pStyle w:val="ListParagraph"/>
+        <w:pStyle w:val="Akapitzlist1"/>
         <w:numPr>
           <w:ilvl w:val="0"/>
           <w:numId w:val="6"/>
@@ -5829,18 +5398,12 @@
         <w:rPr>
           <w:sz w:val="22"/>
         </w:rPr>
-        <w:t>Wybrana dro</w:t>
-      </w:r>
-      <w:r>
-        <w:rPr>
-          <w:sz w:val="22"/>
-        </w:rPr>
-        <w:t>ga (przez lidera) okazuje się być na korzyść całego stada</w:t>
-      </w:r>
-    </w:p>
-    <w:p>
-      <w:pPr>
-        <w:pStyle w:val="ListParagraph"/>
+        <w:t>Wybrana droga (przez lidera) okazuje się być na korzyść całego stada</w:t>
+      </w:r>
+    </w:p>
+    <w:p>
+      <w:pPr>
+        <w:pStyle w:val="Akapitzlist1"/>
         <w:numPr>
           <w:ilvl w:val="0"/>
           <w:numId w:val="6"/>
@@ -5858,7 +5421,7 @@
     </w:p>
     <w:p>
       <w:pPr>
-        <w:pStyle w:val="ListParagraph"/>
+        <w:pStyle w:val="Akapitzlist1"/>
         <w:numPr>
           <w:ilvl w:val="0"/>
           <w:numId w:val="6"/>
@@ -5876,7 +5439,7 @@
     </w:p>
     <w:p>
       <w:pPr>
-        <w:pStyle w:val="ListParagraph"/>
+        <w:pStyle w:val="Akapitzlist1"/>
         <w:numPr>
           <w:ilvl w:val="0"/>
           <w:numId w:val="6"/>
@@ -5889,18 +5452,12 @@
         <w:rPr>
           <w:sz w:val="22"/>
         </w:rPr>
-        <w:t>Wybrana droga (przez</w:t>
-      </w:r>
-      <w:r>
-        <w:rPr>
-          <w:sz w:val="22"/>
-        </w:rPr>
-        <w:t xml:space="preserve"> lidera) jest korzystna dla najwolniejszych, ale może być trudniejsza dla reszty</w:t>
-      </w:r>
-    </w:p>
-    <w:p>
-      <w:pPr>
-        <w:pStyle w:val="ListParagraph"/>
+        <w:t>Wybrana droga (przez lidera) jest korzystna dla najwolniejszych, ale może być trudniejsza dla reszty</w:t>
+      </w:r>
+    </w:p>
+    <w:p>
+      <w:pPr>
+        <w:pStyle w:val="Akapitzlist1"/>
         <w:numPr>
           <w:ilvl w:val="0"/>
           <w:numId w:val="6"/>
@@ -5933,13 +5490,7 @@
         <w:rPr>
           <w:sz w:val="22"/>
         </w:rPr>
-        <w:t>Chociaż niektóre typy ucieczki wydają się działać na korzyść czło</w:t>
-      </w:r>
-      <w:r>
-        <w:rPr>
-          <w:sz w:val="22"/>
-        </w:rPr>
-        <w:t>nków grupy to, wspierając stabilność stada, zmniejszają ryzyka lidera.</w:t>
+        <w:t>Chociaż niektóre typy ucieczki wydają się działać na korzyść członków grupy to, wspierając stabilność stada, zmniejszają ryzyka lidera.</w:t>
       </w:r>
     </w:p>
     <w:p>
@@ -6037,13 +5588,7 @@
         <w:rPr>
           <w:sz w:val="22"/>
         </w:rPr>
-        <w:t xml:space="preserve">Na końcu, </w:t>
-      </w:r>
-      <w:r>
-        <w:rPr>
-          <w:sz w:val="22"/>
-        </w:rPr>
-        <w:t>jako przykład symulacji, zostanie opisany model związany z zdobywaniem pożywienia, zastosowany do mongolskich gazeli, w którym ważna jest komunikacja głosowa między zwierzętami.</w:t>
+        <w:t>Na końcu, jako przykład symulacji, zostanie opisany model związany z zdobywaniem pożywienia, zastosowany do mongolskich gazeli, w którym ważna jest komunikacja głosowa między zwierzętami.</w:t>
       </w:r>
     </w:p>
     <w:p>
@@ -6117,18 +5662,12 @@
         <w:rPr>
           <w:sz w:val="22"/>
         </w:rPr>
-        <w:t>Podział na 3 odrębne typy żerowania</w:t>
-      </w:r>
-      <w:r>
-        <w:rPr>
-          <w:sz w:val="22"/>
-        </w:rPr>
-        <w:t xml:space="preserve"> w gromadzie, podzielone według poziomu współpracy:</w:t>
-      </w:r>
-    </w:p>
-    <w:p>
-      <w:pPr>
-        <w:pStyle w:val="ListParagraph"/>
+        <w:t>Podział na 3 odrębne typy żerowania w gromadzie, podzielone według poziomu współpracy:</w:t>
+      </w:r>
+    </w:p>
+    <w:p>
+      <w:pPr>
+        <w:pStyle w:val="Akapitzlist1"/>
         <w:numPr>
           <w:ilvl w:val="0"/>
           <w:numId w:val="7"/>
@@ -6146,7 +5685,7 @@
     </w:p>
     <w:p>
       <w:pPr>
-        <w:pStyle w:val="ListParagraph"/>
+        <w:pStyle w:val="Akapitzlist1"/>
         <w:numPr>
           <w:ilvl w:val="0"/>
           <w:numId w:val="7"/>
@@ -6159,18 +5698,12 @@
         <w:rPr>
           <w:sz w:val="22"/>
         </w:rPr>
-        <w:t>Kooperacyjne łowiectwo. Zwierzęta mogą współdziałać, aby z</w:t>
-      </w:r>
-      <w:r>
-        <w:rPr>
-          <w:sz w:val="22"/>
-        </w:rPr>
-        <w:t xml:space="preserve">łapać nieuchwytną zdobycz lub powalić większą. </w:t>
-      </w:r>
-    </w:p>
-    <w:p>
-      <w:pPr>
-        <w:pStyle w:val="ListParagraph"/>
+        <w:t xml:space="preserve">Kooperacyjne łowiectwo. Zwierzęta mogą współdziałać, aby złapać nieuchwytną zdobycz lub powalić większą. </w:t>
+      </w:r>
+    </w:p>
+    <w:p>
+      <w:pPr>
+        <w:pStyle w:val="Akapitzlist1"/>
         <w:numPr>
           <w:ilvl w:val="0"/>
           <w:numId w:val="7"/>
@@ -6197,13 +5730,7 @@
         <w:rPr>
           <w:sz w:val="22"/>
         </w:rPr>
-        <w:t xml:space="preserve"> zwierząt.   Konkurencyjne interakcje w związku z żywnością są zminimalizowane albo nie istnieją. Jedzenie jest zwracane do gniazda, dla przydziału opartego na potrzebach kolo</w:t>
-      </w:r>
-      <w:r>
-        <w:rPr>
-          <w:sz w:val="22"/>
-        </w:rPr>
-        <w:t>nii.</w:t>
+        <w:t xml:space="preserve"> zwierząt.   Konkurencyjne interakcje w związku z żywnością są zminimalizowane albo nie istnieją. Jedzenie jest zwracane do gniazda, dla przydziału opartego na potrzebach kolonii.</w:t>
       </w:r>
     </w:p>
     <w:p>
@@ -6312,18 +5839,12 @@
         <w:rPr>
           <w:sz w:val="22"/>
         </w:rPr>
-        <w:t>W optymalnym żerowaniu występują dwa ważne</w:t>
-      </w:r>
-      <w:r>
-        <w:rPr>
-          <w:sz w:val="22"/>
-        </w:rPr>
-        <w:t xml:space="preserve"> kierunki badań:</w:t>
-      </w:r>
-    </w:p>
-    <w:p>
-      <w:pPr>
-        <w:pStyle w:val="ListParagraph"/>
+        <w:t>W optymalnym żerowaniu występują dwa ważne kierunki badań:</w:t>
+      </w:r>
+    </w:p>
+    <w:p>
+      <w:pPr>
+        <w:pStyle w:val="Akapitzlist1"/>
         <w:numPr>
           <w:ilvl w:val="0"/>
           <w:numId w:val="8"/>
@@ -6372,7 +5893,7 @@
     </w:p>
     <w:p>
       <w:pPr>
-        <w:pStyle w:val="ListParagraph"/>
+        <w:pStyle w:val="Akapitzlist1"/>
         <w:numPr>
           <w:ilvl w:val="0"/>
           <w:numId w:val="8"/>
@@ -6547,13 +6068,7 @@
         <w:rPr>
           <w:sz w:val="22"/>
         </w:rPr>
-        <w:t xml:space="preserve">, w Hiszpanii stwierdziła, że  mało zbadano to jak i czy, komunikacja między zwierzętami pomaga konkretnym działaniom, przynoszącym zysk dla członków grupy jak np. zdobywanie </w:t>
-      </w:r>
-      <w:r>
-        <w:rPr>
-          <w:sz w:val="22"/>
-        </w:rPr>
-        <w:t>jedzenia.</w:t>
+        <w:t>, w Hiszpanii stwierdziła, że  mało zbadano to jak i czy, komunikacja między zwierzętami pomaga konkretnym działaniom, przynoszącym zysk dla członków grupy jak np. zdobywanie jedzenia.</w:t>
       </w:r>
     </w:p>
     <w:p>
@@ -6585,7 +6100,7 @@
     </w:p>
     <w:p>
       <w:pPr>
-        <w:pStyle w:val="ListParagraph"/>
+        <w:pStyle w:val="Akapitzlist1"/>
         <w:numPr>
           <w:ilvl w:val="0"/>
           <w:numId w:val="2"/>
@@ -6598,13 +6113,7 @@
         <w:rPr>
           <w:sz w:val="22"/>
         </w:rPr>
-        <w:t>Pierwsze, związane z bogactwem roślinności na obszarze krajobrazu, powodowało ruch k</w:t>
-      </w:r>
-      <w:r>
-        <w:rPr>
-          <w:sz w:val="22"/>
-        </w:rPr>
-        <w:t xml:space="preserve">ażdego zwierzęcia w stronę lepszego miejsca do </w:t>
+        <w:t xml:space="preserve">Pierwsze, związane z bogactwem roślinności na obszarze krajobrazu, powodowało ruch każdego zwierzęcia w stronę lepszego miejsca do </w:t>
       </w:r>
       <w:r>
         <w:rPr>
@@ -6617,7 +6126,7 @@
     </w:p>
     <w:p>
       <w:pPr>
-        <w:pStyle w:val="ListParagraph"/>
+        <w:pStyle w:val="Akapitzlist1"/>
         <w:numPr>
           <w:ilvl w:val="0"/>
           <w:numId w:val="2"/>
@@ -6710,13 +6219,7 @@
         <w:rPr>
           <w:sz w:val="22"/>
         </w:rPr>
-        <w:t>B</w:t>
-      </w:r>
-      <w:r>
-        <w:rPr>
-          <w:sz w:val="22"/>
-        </w:rPr>
-        <w:t>rownian</w:t>
+        <w:t>Brownian</w:t>
       </w:r>
       <w:proofErr w:type="spellEnd"/>
       <w:r>
@@ -6762,7 +6265,7 @@
     </w:p>
     <w:p>
       <w:pPr>
-        <w:pStyle w:val="ListParagraph"/>
+        <w:pStyle w:val="Akapitzlist1"/>
         <w:numPr>
           <w:ilvl w:val="0"/>
           <w:numId w:val="3"/>
@@ -6780,7 +6283,7 @@
     </w:p>
     <w:p>
       <w:pPr>
-        <w:pStyle w:val="ListParagraph"/>
+        <w:pStyle w:val="Akapitzlist1"/>
         <w:numPr>
           <w:ilvl w:val="0"/>
           <w:numId w:val="3"/>
@@ -6793,18 +6296,12 @@
         <w:rPr>
           <w:sz w:val="22"/>
         </w:rPr>
-        <w:t>Te sygnały słabną z odległością, poprzez odwrotnie kwadratowy spadek, ale również popr</w:t>
-      </w:r>
-      <w:r>
-        <w:rPr>
-          <w:sz w:val="22"/>
-        </w:rPr>
-        <w:t>zez spadek spowodowany efektami temperatury powietrza i wilgotnością, które zmieniają się wraz z częstotliwością.</w:t>
-      </w:r>
-    </w:p>
-    <w:p>
-      <w:pPr>
-        <w:pStyle w:val="ListParagraph"/>
+        <w:t>Te sygnały słabną z odległością, poprzez odwrotnie kwadratowy spadek, ale również poprzez spadek spowodowany efektami temperatury powietrza i wilgotnością, które zmieniają się wraz z częstotliwością.</w:t>
+      </w:r>
+    </w:p>
+    <w:p>
+      <w:pPr>
+        <w:pStyle w:val="Akapitzlist1"/>
         <w:numPr>
           <w:ilvl w:val="0"/>
           <w:numId w:val="3"/>
@@ -6830,13 +6327,7 @@
         <w:rPr>
           <w:sz w:val="22"/>
         </w:rPr>
-        <w:t>Badacze zasto</w:t>
-      </w:r>
-      <w:r>
-        <w:rPr>
-          <w:sz w:val="22"/>
-        </w:rPr>
-        <w:t>sowali swój model dla mongolskiej gazeli. Z zdjęć satelity wygenerowali mapę soczystości roślinności. Do kalibracji wielkości „białego szumu”, użyli odpowiednich badań („</w:t>
+        <w:t>Badacze zastosowali swój model dla mongolskiej gazeli. Z zdjęć satelity wygenerowali mapę soczystości roślinności. Do kalibracji wielkości „białego szumu”, użyli odpowiednich badań („</w:t>
       </w:r>
       <w:proofErr w:type="spellStart"/>
       <w:r>
@@ -6864,13 +6355,7 @@
         <w:rPr>
           <w:sz w:val="22"/>
         </w:rPr>
-        <w:t>”). Zakres, w którym mongolskie gazele mogą się komunikować nie był wp</w:t>
-      </w:r>
-      <w:r>
-        <w:rPr>
-          <w:sz w:val="22"/>
-        </w:rPr>
-        <w:t>rost znany, ale biorąc pod uwagę typowe warunki klimatyczne na otwartym stepowym krajobrazie, badacze mogli powiązać zakres z częstotliwością odgłosów: niższe dźwięki lecą dalej.</w:t>
+        <w:t>”). Zakres, w którym mongolskie gazele mogą się komunikować nie był wprost znany, ale biorąc pod uwagę typowe warunki klimatyczne na otwartym stepowym krajobrazie, badacze mogli powiązać zakres z częstotliwością odgłosów: niższe dźwięki lecą dalej.</w:t>
       </w:r>
     </w:p>
     <w:p>
@@ -6904,19 +6389,7 @@
         <w:rPr>
           <w:sz w:val="22"/>
         </w:rPr>
-        <w:t xml:space="preserve">Zespół umieścił 500 gazeli w obszarze ok. 100km na 200km </w:t>
-      </w:r>
-      <w:r>
-        <w:rPr>
-          <w:sz w:val="22"/>
-        </w:rPr>
-        <w:t xml:space="preserve">i zostawił je, aby wędrowały przez miesiąc. Gdy częstotliwość porozumiewania się była wysoka(15.8 kHz) lub niska (0.1 kHz) zwierzęta miały kłopoty ze znalezieniem jedzenia. Do najlepszych wyników (wszystkie zwierzęta znajdują bogatą roślinność w rozsądnym </w:t>
-      </w:r>
-      <w:r>
-        <w:rPr>
-          <w:sz w:val="22"/>
-        </w:rPr>
-        <w:t>czasie) doszło dla częstotliwości nieco ponad 1 kHz.</w:t>
+        <w:t>Zespół umieścił 500 gazeli w obszarze ok. 100km na 200km i zostawił je, aby wędrowały przez miesiąc. Gdy częstotliwość porozumiewania się była wysoka(15.8 kHz) lub niska (0.1 kHz) zwierzęta miały kłopoty ze znalezieniem jedzenia. Do najlepszych wyników (wszystkie zwierzęta znajdują bogatą roślinność w rozsądnym czasie) doszło dla częstotliwości nieco ponad 1 kHz.</w:t>
       </w:r>
     </w:p>
     <w:p/>
@@ -7037,6 +6510,7 @@
         <w:r>
           <w:rPr>
             <w:rStyle w:val="Hipercze"/>
+            <w:lang w:val="en-US"/>
           </w:rPr>
           <w:t>http://opensteer.sourceforge.net/</w:t>
         </w:r>
@@ -7078,13 +6552,7 @@
         <w:rPr>
           <w:sz w:val="22"/>
         </w:rPr>
-        <w:t>Podstawowe zachowania moż</w:t>
-      </w:r>
-      <w:r>
-        <w:rPr>
-          <w:sz w:val="22"/>
-        </w:rPr>
-        <w:t xml:space="preserve">na łączyć uzyskując bardziej złożone. Zaimplementowane m. in. </w:t>
+        <w:t xml:space="preserve">Podstawowe zachowania można łączyć uzyskując bardziej złożone. Zaimplementowane m. in. </w:t>
       </w:r>
       <w:proofErr w:type="spellStart"/>
       <w:r>
@@ -7130,14 +6598,9 @@
         <w:r>
           <w:rPr>
             <w:rStyle w:val="Hipercze"/>
+            <w:lang w:val="en-US"/>
           </w:rPr>
-          <w:t>http://code.google.com/p/o</w:t>
-        </w:r>
-        <w:r>
-          <w:rPr>
-            <w:rStyle w:val="Hipercze"/>
-          </w:rPr>
-          <w:t>pensteerdotnet/</w:t>
+          <w:t>http://code.google.com/p/opensteerdotnet/</w:t>
         </w:r>
       </w:hyperlink>
     </w:p>
@@ -7326,14 +6789,9 @@
         <w:r>
           <w:rPr>
             <w:rStyle w:val="Hipercze"/>
+            <w:lang w:val="en-US"/>
           </w:rPr>
-          <w:t>http://pandasteer.so</w:t>
-        </w:r>
-        <w:r>
-          <w:rPr>
-            <w:rStyle w:val="Hipercze"/>
-          </w:rPr>
-          <w:t>urceforge.net/</w:t>
+          <w:t>http://pandasteer.sourceforge.net/</w:t>
         </w:r>
       </w:hyperlink>
     </w:p>
@@ -7405,6 +6863,7 @@
         <w:r>
           <w:rPr>
             <w:rStyle w:val="Hipercze"/>
+            <w:lang w:val="en-US"/>
           </w:rPr>
           <w:t>http://www.steeringbehaviors.de/</w:t>
         </w:r>
@@ -7418,13 +6877,7 @@
         <w:rPr>
           <w:sz w:val="22"/>
         </w:rPr>
-        <w:t>Projekt w Javie, wiele zaimplementowanych zachowań osobników, włączając zachow</w:t>
-      </w:r>
-      <w:r>
-        <w:rPr>
-          <w:sz w:val="22"/>
-        </w:rPr>
-        <w:t>ania stadne. GUI umożliwia ręczne dodawanie osobników i przypisywanie im indywidualnie dobranych zachowań.</w:t>
+        <w:t>Projekt w Javie, wiele zaimplementowanych zachowań osobników, włączając zachowania stadne. GUI umożliwia ręczne dodawanie osobników i przypisywanie im indywidualnie dobranych zachowań.</w:t>
       </w:r>
     </w:p>
     <w:p>
@@ -7522,14 +6975,7 @@
           <w:rStyle w:val="null"/>
           <w:sz w:val="22"/>
         </w:rPr>
-        <w:t>Autor opisuje model zachowania stada pta</w:t>
-      </w:r>
-      <w:r>
-        <w:rPr>
-          <w:rStyle w:val="null"/>
-          <w:sz w:val="22"/>
-        </w:rPr>
-        <w:t>ków w sytuacji głodu niektórych osobników. Prezentuje wyniki symulacji i wpływ ilości głodnych osobników na ogólny ruch stada.</w:t>
+        <w:t>Autor opisuje model zachowania stada ptaków w sytuacji głodu niektórych osobników. Prezentuje wyniki symulacji i wpływ ilości głodnych osobników na ogólny ruch stada.</w:t>
       </w:r>
     </w:p>
     <w:p>
@@ -7605,95 +7051,79 @@
           <w:szCs w:val="20"/>
           <w:lang w:val="en-US"/>
         </w:rPr>
-        <w:t>. S. Girard. M., Karl. G.</w:t>
-      </w:r>
+        <w:t>. S. Girard. M., Karl. G. "Motion studies for a work in progress entitled `</w:t>
+      </w:r>
+      <w:proofErr w:type="spellStart"/>
       <w:r>
         <w:rPr>
           <w:sz w:val="20"/>
           <w:szCs w:val="20"/>
           <w:lang w:val="en-US"/>
         </w:rPr>
-        <w:t xml:space="preserve"> "Motion studies for a work in progress entitled `</w:t>
-      </w:r>
-      <w:proofErr w:type="spellStart"/>
+        <w:t>Eurythmy</w:t>
+      </w:r>
+      <w:proofErr w:type="spellEnd"/>
       <w:r>
         <w:rPr>
           <w:sz w:val="20"/>
           <w:szCs w:val="20"/>
           <w:lang w:val="en-US"/>
         </w:rPr>
-        <w:t>Eurythmy</w:t>
-      </w:r>
-      <w:proofErr w:type="spellEnd"/>
-      <w:r>
+        <w:t>'"</w:t>
+      </w:r>
+    </w:p>
+    <w:p>
+      <w:pPr>
+        <w:ind w:left="360"/>
         <w:rPr>
           <w:sz w:val="20"/>
           <w:szCs w:val="20"/>
           <w:lang w:val="en-US"/>
         </w:rPr>
-        <w:t>'"</w:t>
-      </w:r>
-    </w:p>
-    <w:p>
-      <w:pPr>
-        <w:ind w:left="360"/>
+      </w:pPr>
+      <w:r>
         <w:rPr>
           <w:sz w:val="20"/>
           <w:szCs w:val="20"/>
           <w:lang w:val="en-US"/>
         </w:rPr>
-      </w:pPr>
-      <w:r>
+        <w:t>[3] Reynolds C. W. "Steering Behaviors For Autonomous Characters" [http://www.red3d.com/cwr/steer/gdc99/]</w:t>
+      </w:r>
+    </w:p>
+    <w:p>
+      <w:pPr>
+        <w:ind w:left="360"/>
         <w:rPr>
           <w:sz w:val="20"/>
           <w:szCs w:val="20"/>
           <w:lang w:val="en-US"/>
         </w:rPr>
-        <w:t>[3] Reynolds C. W. "Steering Behaviors For Autonomous Characters" [http://www.red3d.com/cwr/steer/gdc99/]</w:t>
-      </w:r>
-    </w:p>
-    <w:p>
-      <w:pPr>
-        <w:ind w:left="360"/>
+      </w:pPr>
+      <w:r>
         <w:rPr>
           <w:sz w:val="20"/>
           <w:szCs w:val="20"/>
           <w:lang w:val="en-US"/>
         </w:rPr>
-      </w:pPr>
-      <w:r>
+        <w:t>[4] Partridge B. L., "The Structure and Function of Fish Schools"</w:t>
+      </w:r>
+    </w:p>
+    <w:p>
+      <w:pPr>
+        <w:ind w:left="360"/>
         <w:rPr>
           <w:sz w:val="20"/>
           <w:szCs w:val="20"/>
           <w:lang w:val="en-US"/>
         </w:rPr>
-        <w:t>[4] Partridge B. L., "The Structure and Function of Fish Schools"</w:t>
-      </w:r>
-    </w:p>
-    <w:p>
-      <w:pPr>
-        <w:ind w:left="360"/>
+      </w:pPr>
+      <w:r>
         <w:rPr>
           <w:sz w:val="20"/>
           <w:szCs w:val="20"/>
           <w:lang w:val="en-US"/>
         </w:rPr>
-      </w:pPr>
-      <w:r>
-        <w:rPr>
-          <w:sz w:val="20"/>
-          <w:szCs w:val="20"/>
-          <w:lang w:val="en-US"/>
-        </w:rPr>
-        <w:t>[5] Charles Birch, “ Bi</w:t>
-      </w:r>
-      <w:r>
-        <w:rPr>
-          <w:sz w:val="20"/>
-          <w:szCs w:val="20"/>
-          <w:lang w:val="en-US"/>
-        </w:rPr>
-        <w:t xml:space="preserve">ology and the riddle of LIFE ” </w:t>
+        <w:t xml:space="preserve">[5] Charles Birch, “ Biology and the riddle of LIFE ” </w:t>
       </w:r>
     </w:p>
     <w:p>
@@ -7857,6 +7287,7 @@
             <w:rStyle w:val="Hipercze"/>
             <w:sz w:val="20"/>
             <w:szCs w:val="20"/>
+            <w:lang w:val="en-US"/>
           </w:rPr>
           <w:t>http://en.wikipedia.org/wiki/Shoaling_and_schooling</w:t>
         </w:r>
@@ -7894,16 +7325,9 @@
             <w:rStyle w:val="Hipercze"/>
             <w:sz w:val="20"/>
             <w:szCs w:val="20"/>
+            <w:lang w:val="en-US"/>
           </w:rPr>
-          <w:t>http://www.poly.edu/</w:t>
-        </w:r>
-        <w:r>
-          <w:rPr>
-            <w:rStyle w:val="Hipercze"/>
-            <w:sz w:val="20"/>
-            <w:szCs w:val="20"/>
-          </w:rPr>
-          <w:t>press-release/2012/03/01/what-makes-robot-fish-attractive-hint-its-moves</w:t>
+          <w:t>http://www.poly.edu/press-release/2012/03/01/what-makes-robot-fish-attractive-hint-its-moves</w:t>
         </w:r>
       </w:hyperlink>
       <w:r>
@@ -7992,6 +7416,7 @@
             <w:rStyle w:val="Hipercze"/>
             <w:sz w:val="20"/>
             <w:szCs w:val="20"/>
+            <w:lang w:val="en-US"/>
           </w:rPr>
           <w:t>http://en.wikipedia.org/wiki/Encounter_dilution</w:t>
         </w:r>
@@ -8094,6 +7519,7 @@
             <w:rStyle w:val="Hipercze"/>
             <w:sz w:val="20"/>
             <w:szCs w:val="20"/>
+            <w:lang w:val="en-US"/>
           </w:rPr>
           <w:t>http://www.animalbehavioronline.com/chaptertemplate.html</w:t>
         </w:r>
@@ -8154,17 +7580,7 @@
           <w:szCs w:val="20"/>
           <w:lang w:val="en-US"/>
         </w:rPr>
-        <w:t>„</w:t>
-      </w:r>
-      <w:r>
-        <w:rPr>
-          <w:bCs/>
-          <w:color w:val="000000"/>
-          <w:sz w:val="20"/>
-          <w:szCs w:val="20"/>
-          <w:lang w:val="en-US"/>
-        </w:rPr>
-        <w:t xml:space="preserve">Focus: Animal Communication Could Support Efficient Foraging” - David Lindley - </w:t>
+        <w:t xml:space="preserve">„Focus: Animal Communication Could Support Efficient Foraging” - David Lindley - </w:t>
       </w:r>
     </w:p>
     <w:p>
@@ -8184,6 +7600,7 @@
             <w:rStyle w:val="Hipercze"/>
             <w:sz w:val="20"/>
             <w:szCs w:val="20"/>
+            <w:lang w:val="en-US"/>
           </w:rPr>
           <w:t>http://physics.aps.org/articles/v6/68</w:t>
         </w:r>
@@ -8254,16 +7671,9 @@
             <w:rStyle w:val="Hipercze"/>
             <w:sz w:val="20"/>
             <w:szCs w:val="20"/>
+            <w:lang w:val="en-US"/>
           </w:rPr>
-          <w:t>http://en.wikipedia.org/wiki/Collecti</w:t>
-        </w:r>
-        <w:r>
-          <w:rPr>
-            <w:rStyle w:val="Hipercze"/>
-            <w:sz w:val="20"/>
-            <w:szCs w:val="20"/>
-          </w:rPr>
-          <w:t>ve_animal_behavior#Protection_from_predators</w:t>
+          <w:t>http://en.wikipedia.org/wiki/Collective_animal_behavior#Protection_from_predators</w:t>
         </w:r>
       </w:hyperlink>
     </w:p>
@@ -8416,13 +7826,7 @@
           <w:rFonts w:ascii="Times New Roman" w:hAnsi="Times New Roman" w:cs="Times New Roman"/>
         </w:rPr>
         <w:lastRenderedPageBreak/>
-        <w:t>Proponowany</w:t>
-      </w:r>
-      <w:r>
-        <w:rPr>
-          <w:rFonts w:ascii="Times New Roman" w:hAnsi="Times New Roman" w:cs="Times New Roman"/>
-        </w:rPr>
-        <w:t xml:space="preserve"> model zjawiska</w:t>
+        <w:t>Proponowany model zjawiska</w:t>
       </w:r>
     </w:p>
     <w:p>
@@ -9450,6 +8854,15 @@
     <w:p/>
     <w:p>
       <w:pPr>
+        <w:suppressAutoHyphens w:val="0"/>
+        <w:spacing w:line="240" w:lineRule="auto"/>
+      </w:pPr>
+      <w:r>
+        <w:br w:type="page"/>
+      </w:r>
+    </w:p>
+    <w:p>
+      <w:pPr>
         <w:pStyle w:val="Nagwek1"/>
         <w:rPr>
           <w:rFonts w:ascii="Times New Roman" w:hAnsi="Times New Roman" w:cs="Times New Roman"/>
@@ -9459,6 +8872,7 @@
         <w:rPr>
           <w:rFonts w:ascii="Times New Roman" w:hAnsi="Times New Roman" w:cs="Times New Roman"/>
         </w:rPr>
+        <w:lastRenderedPageBreak/>
         <w:t>Założenia algorytmu:</w:t>
       </w:r>
     </w:p>
@@ -9478,14 +8892,7 @@
         <w:rPr>
           <w:sz w:val="22"/>
         </w:rPr>
-        <w:lastRenderedPageBreak/>
-        <w:t xml:space="preserve">Algorytm został przystosowany do symulowania zwierząt o niewielkich rozmiarach, </w:t>
-      </w:r>
-      <w:r>
-        <w:rPr>
-          <w:sz w:val="22"/>
-        </w:rPr>
-        <w:t>zdolnych do dość dynamicznej zmiany kierunku i prędkości. Zakres rozmiaru stada to od kilku do kilku tys. osobników (zależna od możliwości procesora, jeśli oczekujemy płynnej prezentacji graficznej).</w:t>
+        <w:t>Algorytm został przystosowany do symulowania zwierząt o niewielkich rozmiarach, zdolnych do dość dynamicznej zmiany kierunku i prędkości. Zakres rozmiaru stada to od kilku do kilku tys. osobników (zależna od możliwości procesora, jeśli oczekujemy płynnej prezentacji graficznej).</w:t>
       </w:r>
     </w:p>
     <w:p>
@@ -9499,13 +8906,7 @@
         <w:rPr>
           <w:sz w:val="22"/>
         </w:rPr>
-        <w:t>Algorytm zakłada nieujemne wartości wszystkich parametró</w:t>
-      </w:r>
-      <w:r>
-        <w:rPr>
-          <w:sz w:val="22"/>
-        </w:rPr>
-        <w:t>w symulacji (są one ograniczone w interfejsie graficznym do sensownego zakresu).</w:t>
+        <w:t>Algorytm zakłada nieujemne wartości wszystkich parametrów symulacji (są one ograniczone w interfejsie graficznym do sensownego zakresu).</w:t>
       </w:r>
     </w:p>
     <w:p>
@@ -9553,11 +8954,11 @@
             <v:path o:extrusionok="f" gradientshapeok="t" o:connecttype="rect"/>
             <o:lock v:ext="edit" aspectratio="t"/>
           </v:shapetype>
-          <v:shape id="_x0000_i1025" type="#_x0000_t75" style="width:259.5pt;height:369.75pt" o:ole="" filled="t">
+          <v:shape id="_x0000_i1025" type="#_x0000_t75" style="width:259.9pt;height:369.65pt" o:ole="" filled="t">
             <v:fill color2="black"/>
             <v:imagedata r:id="rId27" o:title=""/>
           </v:shape>
-          <o:OLEObject Type="Embed" ProgID="Visio.Drawing.11" ShapeID="_x0000_i1025" DrawAspect="Content" ObjectID="_1452048471" r:id="rId28"/>
+          <o:OLEObject Type="Embed" ProgID="Visio.Drawing.11" ShapeID="_x0000_i1025" DrawAspect="Content" ObjectID="_1452051042" r:id="rId28"/>
         </w:object>
       </w:r>
     </w:p>
@@ -9591,13 +8992,7 @@
         <w:rPr>
           <w:sz w:val="22"/>
         </w:rPr>
-        <w:t>Model stada przygotowany został w oparciu o Algorytm Stada i następnie roz</w:t>
-      </w:r>
-      <w:r>
-        <w:rPr>
-          <w:sz w:val="22"/>
-        </w:rPr>
-        <w:t xml:space="preserve">budowywany o kolejne zachowania. Jest to system </w:t>
+        <w:t xml:space="preserve">Model stada przygotowany został w oparciu o Algorytm Stada i następnie rozbudowywany o kolejne zachowania. Jest to system </w:t>
       </w:r>
       <w:proofErr w:type="spellStart"/>
       <w:r>
@@ -9611,19 +9006,7 @@
         <w:rPr>
           <w:sz w:val="22"/>
         </w:rPr>
-        <w:t>, gdzie każdy osobnik jest oddzielnym agentem mającym ograniczoną reprezentację otoczenia w postaci listy sąsiadujących osobników, przeszkód i drapieżników w zasięgu wzroku. Na osobniki, zależnie</w:t>
-      </w:r>
-      <w:r>
-        <w:rPr>
-          <w:sz w:val="22"/>
-        </w:rPr>
-        <w:t xml:space="preserve"> od typu, działają różne siły związane z motywami działania, a wypadkowa siła jest złożeniem wszystkich lub niektórych sił cząstkowych, zależnie od sytuacji (sposób składania sił opisany jest poniżej). Reprezentacja przestrzeni i położenia jest ciągła. War</w:t>
-      </w:r>
-      <w:r>
-        <w:rPr>
-          <w:sz w:val="22"/>
-        </w:rPr>
-        <w:t xml:space="preserve">unki brzegowe są cykliczne, </w:t>
+        <w:t xml:space="preserve">, gdzie każdy osobnik jest oddzielnym agentem mającym ograniczoną reprezentację otoczenia w postaci listy sąsiadujących osobników, przeszkód i drapieżników w zasięgu wzroku. Na osobniki, zależnie od typu, działają różne siły związane z motywami działania, a wypadkowa siła jest złożeniem wszystkich lub niektórych sił cząstkowych, zależnie od sytuacji (sposób składania sił opisany jest poniżej). Reprezentacja przestrzeni i położenia jest ciągła. Warunki brzegowe są cykliczne, </w:t>
       </w:r>
       <w:proofErr w:type="spellStart"/>
       <w:r>
@@ -9642,15 +9025,33 @@
     </w:p>
     <w:p>
       <w:pPr>
+        <w:suppressAutoHyphens w:val="0"/>
+        <w:spacing w:line="240" w:lineRule="auto"/>
+        <w:rPr>
+          <w:sz w:val="22"/>
+        </w:rPr>
+      </w:pPr>
+      <w:r>
+        <w:rPr>
+          <w:sz w:val="22"/>
+        </w:rPr>
+        <w:br w:type="page"/>
+      </w:r>
+    </w:p>
+    <w:p>
+      <w:pPr>
         <w:pStyle w:val="Tekstpodstawowy"/>
         <w:rPr>
           <w:sz w:val="22"/>
         </w:rPr>
       </w:pPr>
-      <w:r>
-        <w:rPr>
-          <w:sz w:val="22"/>
-        </w:rPr>
+      <w:bookmarkStart w:id="1" w:name="_GoBack"/>
+      <w:bookmarkEnd w:id="1"/>
+      <w:r>
+        <w:rPr>
+          <w:sz w:val="22"/>
+        </w:rPr>
+        <w:lastRenderedPageBreak/>
         <w:t>Typy obiektów pojawiających się w aplikacji:</w:t>
       </w:r>
     </w:p>
@@ -9668,13 +9069,7 @@
         <w:rPr>
           <w:sz w:val="22"/>
         </w:rPr>
-        <w:t>zwykły osobnik – kolor cz</w:t>
-      </w:r>
-      <w:r>
-        <w:rPr>
-          <w:sz w:val="22"/>
-        </w:rPr>
-        <w:t>arny,</w:t>
+        <w:t>zwykły osobnik – kolor czarny,</w:t>
       </w:r>
     </w:p>
     <w:p>
@@ -9725,7 +9120,6 @@
         <w:rPr>
           <w:sz w:val="22"/>
         </w:rPr>
-        <w:lastRenderedPageBreak/>
         <w:t>przeszkoda – kolor szary,</w:t>
       </w:r>
     </w:p>
@@ -9901,13 +9295,7 @@
         <w:rPr>
           <w:sz w:val="22"/>
         </w:rPr>
-        <w:t xml:space="preserve">avie. Wybraliśmy ten język głównie ze względu na względną szybkość pisania kodu przy zachowaniu wystarczającej wydajności. Ważna też była obiektowość, ponieważ planowaliśmy </w:t>
-      </w:r>
-      <w:r>
-        <w:rPr>
-          <w:sz w:val="22"/>
-        </w:rPr>
-        <w:t>zamodelować agentów jako obiekty. Dodatkowo z tym językiem mieliśmy do tej pory najwięcej styczności, co minimalizuje czas zmarnowany na poszukiwanie prostych błędów umożliwiając skupienie się na samym algorytmie.</w:t>
+        <w:t>avie. Wybraliśmy ten język głównie ze względu na względną szybkość pisania kodu przy zachowaniu wystarczającej wydajności. Ważna też była obiektowość, ponieważ planowaliśmy zamodelować agentów jako obiekty. Dodatkowo z tym językiem mieliśmy do tej pory najwięcej styczności, co minimalizuje czas zmarnowany na poszukiwanie prostych błędów umożliwiając skupienie się na samym algorytmie.</w:t>
       </w:r>
       <w:r>
         <w:rPr>
@@ -9927,13 +9315,7 @@
         <w:rPr>
           <w:sz w:val="22"/>
         </w:rPr>
-        <w:t xml:space="preserve">Postanowiliśmy nie korzystać z dostępnych </w:t>
-      </w:r>
-      <w:r>
-        <w:rPr>
-          <w:sz w:val="22"/>
-        </w:rPr>
-        <w:t xml:space="preserve">bibliotek do systemów agentowych, aby mieć pełną kontrolę nad działaniem symulacji i utrzymać możliwie wysoką wydajność. Do wyświetlania rezultatów użyliśmy standardowych bibliotek graficznych </w:t>
+        <w:t xml:space="preserve">Postanowiliśmy nie korzystać z dostępnych bibliotek do systemów agentowych, aby mieć pełną kontrolę nad działaniem symulacji i utrzymać możliwie wysoką wydajność. Do wyświetlania rezultatów użyliśmy standardowych bibliotek graficznych </w:t>
       </w:r>
       <w:r>
         <w:rPr>
@@ -9985,13 +9367,7 @@
         <w:rPr>
           <w:b/>
         </w:rPr>
-        <w:t>(uwzględniając kąt widzenia</w:t>
-      </w:r>
-      <w:r>
-        <w:rPr>
-          <w:b/>
-        </w:rPr>
-        <w:t>)</w:t>
+        <w:t>(uwzględniając kąt widzenia)</w:t>
       </w:r>
     </w:p>
     <w:p>
@@ -10805,14 +10181,7 @@
           <w:sz w:val="22"/>
           <w:szCs w:val="22"/>
         </w:rPr>
-        <w:t xml:space="preserve"> - </w:t>
-      </w:r>
-      <w:r>
-        <w:rPr>
-          <w:sz w:val="22"/>
-          <w:szCs w:val="22"/>
-        </w:rPr>
-        <w:t>Siła liczona poprzez wyznaczenie środka ciężkości sąsiadów osobnika, z wyjątkiem tych które znajdują się z nim w kolizji. Od środka ciężkości odejmowana jest pozycja osobnika. Taki wektor jest normalizowany. Siła zawsze wynosi 1 lub 0.</w:t>
+        <w:t xml:space="preserve"> - Siła liczona poprzez wyznaczenie środka ciężkości sąsiadów osobnika, z wyjątkiem tych które znajdują się z nim w kolizji. Od środka ciężkości odejmowana jest pozycja osobnika. Taki wektor jest normalizowany. Siła zawsze wynosi 1 lub 0.</w:t>
       </w:r>
     </w:p>
     <w:p>
@@ -11480,106 +10849,74 @@
     </w:p>
     <w:p>
       <w:pPr>
+        <w:rPr>
+          <w:color w:val="000000"/>
+          <w:sz w:val="22"/>
+        </w:rPr>
+      </w:pPr>
+      <w:r>
+        <w:rPr>
+          <w:color w:val="000000"/>
+          <w:sz w:val="22"/>
+        </w:rPr>
+        <w:t xml:space="preserve">Osobnik typu zwykłego zaczyna reagować na drapieżnika gdy znajdzie się on w jego sąsiedztwie. Zwracany jest wektor przeciwny do różnicy wektorów położenia drapieżnika i osobnika. Jest on odpowiednio modyfikowany względem odległości do drapieżnika, czy parametrem (1). </w:t>
+      </w:r>
+    </w:p>
+    <w:p>
+      <w:pPr>
+        <w:rPr>
+          <w:color w:val="000000"/>
+          <w:sz w:val="22"/>
+        </w:rPr>
+      </w:pPr>
+      <w:r>
+        <w:rPr>
+          <w:color w:val="000000"/>
+          <w:sz w:val="22"/>
+        </w:rPr>
+        <w:t>Jednak ucieczka zależy również od ustawienia (3). Jeśli ustawione jest '</w:t>
+      </w:r>
+      <w:proofErr w:type="spellStart"/>
+      <w:r>
+        <w:rPr>
+          <w:color w:val="000000"/>
+          <w:sz w:val="22"/>
+        </w:rPr>
+        <w:t>stada_bez_kryt</w:t>
+      </w:r>
+      <w:proofErr w:type="spellEnd"/>
+      <w:r>
+        <w:rPr>
+          <w:color w:val="000000"/>
+          <w:sz w:val="22"/>
+        </w:rPr>
+        <w:t>' to zachowanie odpowiada opisowi powyżej. Ustawienie drugiej opcji powoduje zachowanie ucieczki, będące połączeniem zachowania wyżej opisanego i samodzielnej ucieczki osobnika. Zmiana strategii z ucieczki ze stadem na ucieczkę samotnie podyktowana jest odległością od drapieżnika . Takie zachowanie może odciągnąć uwagę drapieżnika . Nie zostało to zbadane, ale możliwe też, że wywołuje u drapieżnika 'zakłopotanie', na korzyść uciekinierów.</w:t>
+      </w:r>
+    </w:p>
+    <w:p>
+      <w:pPr>
         <w:ind w:left="733"/>
         <w:rPr>
           <w:color w:val="000000"/>
           <w:sz w:val="22"/>
         </w:rPr>
       </w:pPr>
-      <w:r>
+    </w:p>
+    <w:p>
+      <w:pPr>
+        <w:ind w:left="708"/>
         <w:rPr>
           <w:color w:val="000000"/>
           <w:sz w:val="22"/>
         </w:rPr>
-        <w:t>Osobnik typu zwykłego zaczyna reagować na drapieżnika gdy znajdzie się on w jego sąsiedztwie. Zwracany jest wektor przeciwny do różnicy wektorów położenia drapieżnika i osobnika. Jest on</w:t>
-      </w:r>
+      </w:pPr>
       <w:r>
         <w:rPr>
           <w:color w:val="000000"/>
           <w:sz w:val="22"/>
         </w:rPr>
-        <w:t xml:space="preserve"> odpowiednio modyfikowany względem odległości do drapieżnika, czy parametrem (1). </w:t>
-      </w:r>
-    </w:p>
-    <w:p>
-      <w:pPr>
-        <w:ind w:left="733"/>
-        <w:rPr>
-          <w:color w:val="000000"/>
-          <w:sz w:val="22"/>
-        </w:rPr>
-      </w:pPr>
-      <w:r>
-        <w:rPr>
-          <w:color w:val="000000"/>
-          <w:sz w:val="22"/>
-        </w:rPr>
-        <w:t>Jednak ucieczka zależy również od ustawienia (3). Jeśli ustawione jest '</w:t>
-      </w:r>
-      <w:proofErr w:type="spellStart"/>
-      <w:r>
-        <w:rPr>
-          <w:color w:val="000000"/>
-          <w:sz w:val="22"/>
-        </w:rPr>
-        <w:t>stada_bez_kryt</w:t>
-      </w:r>
-      <w:proofErr w:type="spellEnd"/>
-      <w:r>
-        <w:rPr>
-          <w:color w:val="000000"/>
-          <w:sz w:val="22"/>
-        </w:rPr>
-        <w:t>' to zachowanie odpowiada opisowi powyżej. Ustawienie drugiej opcji powoduje zachowanie</w:t>
-      </w:r>
-      <w:r>
-        <w:rPr>
-          <w:color w:val="000000"/>
-          <w:sz w:val="22"/>
-        </w:rPr>
-        <w:t xml:space="preserve"> ucieczki, będące połączeniem zachowania wyżej opisanego i samodzielnej ucieczki osobnika. Zmiana strategii z ucieczki ze stadem na ucieczkę samotnie podyktowana jest odległością od drapieżnika . Takie zachowanie może odciągnąć uwagę drapieżnika . Nie zost</w:t>
-      </w:r>
-      <w:r>
-        <w:rPr>
-          <w:color w:val="000000"/>
-          <w:sz w:val="22"/>
-        </w:rPr>
-        <w:t>ało to zbadane, ale możliwe też, że wywołuje u drapieżnika 'zakłopotanie', na korzyść uciekinierów.</w:t>
-      </w:r>
-    </w:p>
-    <w:p>
-      <w:pPr>
-        <w:ind w:left="733"/>
-        <w:rPr>
-          <w:color w:val="000000"/>
-          <w:sz w:val="22"/>
-        </w:rPr>
-      </w:pPr>
-    </w:p>
-    <w:p>
-      <w:pPr>
-        <w:ind w:left="733"/>
-        <w:rPr>
-          <w:color w:val="000000"/>
-          <w:sz w:val="22"/>
-        </w:rPr>
-      </w:pPr>
-      <w:r>
-        <w:rPr>
-          <w:color w:val="000000"/>
-          <w:sz w:val="22"/>
-        </w:rPr>
         <w:t>Nawiązanie do literatury:</w:t>
       </w:r>
-    </w:p>
-    <w:p>
-      <w:pPr>
-        <w:ind w:left="733"/>
-        <w:rPr>
-          <w:color w:val="000000"/>
-          <w:sz w:val="22"/>
-        </w:rPr>
-      </w:pPr>
     </w:p>
     <w:p>
       <w:pPr>
@@ -11648,25 +10985,7 @@
         <w:rPr>
           <w:sz w:val="22"/>
         </w:rPr>
-        <w:t>Omijanie przeszkód „obowiązuje” wszystkie osobniki, niezależnie od typu. W każdej iteracji wys</w:t>
-      </w:r>
-      <w:r>
-        <w:rPr>
-          <w:sz w:val="22"/>
-        </w:rPr>
-        <w:t>zukiwane są przeszkody, których fragment znajduje się w  wydłużonym prostokącie przed osobnikiem (Rysunek 4). Uściślając: najpierw liczona jest odległość brzegu przeszkody od prostej wyznaczonej przez wektor prędkości osobnika z uwzględnieniem szerokości p</w:t>
-      </w:r>
-      <w:r>
-        <w:rPr>
-          <w:sz w:val="22"/>
-        </w:rPr>
-        <w:t>rostokąta. Następnie, jeśli przeszkoda jest przed osobnikiem i jest to najbliższa z już sprawdzonych przeszkód, jest uznawana za potencjalnie grożącą zderzeniem. Po przejrzeniu wszystkich sprawdza się, czy wykryta przeszkoda nie jest dalej, niż długość pro</w:t>
-      </w:r>
-      <w:r>
-        <w:rPr>
-          <w:sz w:val="22"/>
-        </w:rPr>
-        <w:t>stokąta wykrywania.</w:t>
+        <w:t>Omijanie przeszkód „obowiązuje” wszystkie osobniki, niezależnie od typu. W każdej iteracji wyszukiwane są przeszkody, których fragment znajduje się w  wydłużonym prostokącie przed osobnikiem (Rysunek 4). Uściślając: najpierw liczona jest odległość brzegu przeszkody od prostej wyznaczonej przez wektor prędkości osobnika z uwzględnieniem szerokości prostokąta. Następnie, jeśli przeszkoda jest przed osobnikiem i jest to najbliższa z już sprawdzonych przeszkód, jest uznawana za potencjalnie grożącą zderzeniem. Po przejrzeniu wszystkich sprawdza się, czy wykryta przeszkoda nie jest dalej, niż długość prostokąta wykrywania.</w:t>
       </w:r>
     </w:p>
     <w:p>
@@ -11680,14 +10999,14 @@
         <w:rPr>
           <w:sz w:val="22"/>
         </w:rPr>
+        <w:t xml:space="preserve">Osobnik reaguje w danej iteracji tylko na najbliższą przeszkodę, aby uniknąć efektu „niezdecydowania”. Siła reakcji jest średnią dwóch składowych: siły przeciwnej do centrum przeszkody i siły kierującej osobnika w lewo/prawo od niej. Proporcje są ustalane zgodnie z wartością suwaka [Tryb omijania]. </w:t>
+      </w:r>
+      <w:r>
+        <w:rPr>
+          <w:sz w:val="22"/>
+        </w:rPr>
         <w:lastRenderedPageBreak/>
-        <w:t>Osobnik reaguje w danej iteracji tylko na najbliższą przeszkodę, aby uniknąć efektu „niezdecydowania”. Siła reakcji jest średnią dwóch składowych: siły przeciwnej do centrum przeszkody i siły kierującej osobnika w lewo/prawo od niej. Pr</w:t>
-      </w:r>
-      <w:r>
-        <w:rPr>
-          <w:sz w:val="22"/>
-        </w:rPr>
-        <w:t>oporcje są ustalane zgodnie z wartością suwaka [Tryb omijania]. Również długość prostokąta wykrywania jest zależna od wartości odpowiedniego suwaka w panelu [Długość prostokąta].</w:t>
+        <w:t>Również długość prostokąta wykrywania jest zależna od wartości odpowiedniego suwaka w panelu [Długość prostokąta].</w:t>
       </w:r>
     </w:p>
     <w:p>
@@ -11702,19 +11021,7 @@
         <w:rPr>
           <w:sz w:val="22"/>
         </w:rPr>
-        <w:t>Wypadkowa siła jest skalowana w zależności od odległości od przeszkody (im bl</w:t>
-      </w:r>
-      <w:r>
-        <w:rPr>
-          <w:sz w:val="22"/>
-        </w:rPr>
-        <w:t>iżej, tym większa jej wartość) i mnożona przez wagę omijania (suwak [Omijanie przeszkód]). Poprzez skalowanie na osobniki znajdujące się zbyt blisko przeszkody działa właściwie wyłącznie siła omijania (w granicach maksymalnego przyspieszenia), co wydaje si</w:t>
-      </w:r>
-      <w:r>
-        <w:rPr>
-          <w:sz w:val="22"/>
-        </w:rPr>
-        <w:t>ę mieć uzasadnienie w zachowaniu organizmów żywych.</w:t>
+        <w:t>Wypadkowa siła jest skalowana w zależności od odległości od przeszkody (im bliżej, tym większa jej wartość) i mnożona przez wagę omijania (suwak [Omijanie przeszkód]). Poprzez skalowanie na osobniki znajdujące się zbyt blisko przeszkody działa właściwie wyłącznie siła omijania (w granicach maksymalnego przyspieszenia), co wydaje się mieć uzasadnienie w zachowaniu organizmów żywych.</w:t>
       </w:r>
     </w:p>
     <w:p>
@@ -11745,14 +11052,23 @@
           <w:color w:val="000000"/>
           <w:sz w:val="22"/>
         </w:rPr>
-        <w:t>Jeśli dany osobnik zwykły jest głodny oraz jedzenie znajduje się odpowiednio blisko (odpowiednio blisko zależne jest od opcji (4) ) wyrusza on w jego stron</w:t>
-      </w:r>
-      <w:r>
+        <w:t>Jeśli dany osobnik zwykły jest głodny oraz jedzenie znajduje się odpowiednio blisko (odpowiednio blisko zależne jest od opcji (4) ) wyrusza on w jego stronę, a wszystkie inne wektory nie mają na niego wpływu (prócz wektora separacji) . Gdy znajdzie się bardzo blisko jedzenia rozpoczyna się konsumpcja.</w:t>
+      </w:r>
+    </w:p>
+    <w:p>
+      <w:pPr>
+        <w:ind w:left="13"/>
         <w:rPr>
           <w:color w:val="000000"/>
           <w:sz w:val="22"/>
         </w:rPr>
-        <w:t>ę, a wszystkie inne wektory nie mają na niego wpływu (prócz wektora separacji) . Gdy znajdzie się bardzo blisko jedzenia rozpoczyna się konsumpcja.</w:t>
+      </w:pPr>
+      <w:r>
+        <w:rPr>
+          <w:color w:val="000000"/>
+          <w:sz w:val="22"/>
+        </w:rPr>
+        <w:t>Tak samo jak osobnik ma czas przez który je, tak samo jedzenie ma swoją wytrzymałość, co symuluje że osobnik może się najeść a jedzenie zostać zjedzone .</w:t>
       </w:r>
     </w:p>
     <w:p>
@@ -11763,58 +11079,26 @@
           <w:sz w:val="22"/>
         </w:rPr>
       </w:pPr>
-      <w:r>
+    </w:p>
+    <w:p>
+      <w:pPr>
+        <w:ind w:left="13" w:firstLine="695"/>
         <w:rPr>
           <w:color w:val="000000"/>
           <w:sz w:val="22"/>
         </w:rPr>
-        <w:t>Tak samo jak osobnik ma czas przez który je, tak samo jedzenie ma swoją wytrzymałość, co symuluje że osobnik</w:t>
-      </w:r>
+      </w:pPr>
       <w:r>
         <w:rPr>
           <w:color w:val="000000"/>
           <w:sz w:val="22"/>
         </w:rPr>
-        <w:t xml:space="preserve"> może się najeść a jedzenie zostać zjedzone .</w:t>
-      </w:r>
-    </w:p>
-    <w:p>
-      <w:pPr>
-        <w:ind w:left="13"/>
-        <w:rPr>
-          <w:color w:val="000000"/>
-          <w:sz w:val="22"/>
-        </w:rPr>
-      </w:pPr>
-    </w:p>
-    <w:p>
-      <w:pPr>
-        <w:ind w:left="13"/>
-        <w:rPr>
-          <w:color w:val="000000"/>
-          <w:sz w:val="22"/>
-        </w:rPr>
-      </w:pPr>
-      <w:r>
-        <w:rPr>
-          <w:color w:val="000000"/>
-          <w:sz w:val="22"/>
-        </w:rPr>
         <w:t xml:space="preserve">Nawiązanie do literatury : </w:t>
       </w:r>
     </w:p>
     <w:p>
       <w:pPr>
-        <w:ind w:left="13"/>
-        <w:rPr>
-          <w:color w:val="000000"/>
-          <w:sz w:val="22"/>
-        </w:rPr>
-      </w:pPr>
-    </w:p>
-    <w:p>
-      <w:pPr>
-        <w:ind w:left="13"/>
+        <w:ind w:left="13" w:firstLine="695"/>
         <w:rPr>
           <w:color w:val="000000"/>
           <w:sz w:val="18"/>
@@ -11831,7 +11115,7 @@
     </w:p>
     <w:p>
       <w:pPr>
-        <w:ind w:left="360"/>
+        <w:ind w:left="360" w:firstLine="348"/>
         <w:rPr>
           <w:color w:val="000000"/>
           <w:sz w:val="18"/>
@@ -11917,6 +11201,7 @@
             <w:rStyle w:val="Hipercze"/>
             <w:sz w:val="18"/>
             <w:szCs w:val="20"/>
+            <w:lang w:val="en-US"/>
           </w:rPr>
           <w:t>http://www.animalbehavioronline.com/chaptertemplate.html</w:t>
         </w:r>
@@ -11933,7 +11218,7 @@
     </w:p>
     <w:p>
       <w:pPr>
-        <w:ind w:left="360"/>
+        <w:ind w:left="360" w:firstLine="348"/>
         <w:rPr>
           <w:color w:val="000000"/>
           <w:sz w:val="22"/>
@@ -11997,13 +11282,7 @@
         <w:rPr>
           <w:sz w:val="22"/>
         </w:rPr>
-        <w:t>Jest to wektor siły o losowym kierunku, łączony z innymi siłami z wagą określoną w suwaku [Losowe ruchy]. Ma za zadanie wprowadzić element losowości do symula</w:t>
-      </w:r>
-      <w:r>
-        <w:rPr>
-          <w:sz w:val="22"/>
-        </w:rPr>
-        <w:t>cji i umożliwić uzyskanie różnych wyników przy tych samych warunkach początkowych.</w:t>
+        <w:t>Jest to wektor siły o losowym kierunku, łączony z innymi siłami z wagą określoną w suwaku [Losowe ruchy]. Ma za zadanie wprowadzić element losowości do symulacji i umożliwić uzyskanie różnych wyników przy tych samych warunkach początkowych.</w:t>
       </w:r>
     </w:p>
     <w:p>
@@ -12025,10 +11304,7 @@
         </w:rPr>
       </w:pPr>
       <w:r>
-        <w:t>Największa liczba sąsiadów, na jaką reaguje osobnik. Parametr wykorzystywany przy liczeniu sąsiedztwa. Dzięki niemu osobnik w przypadku znalezieni</w:t>
-      </w:r>
-      <w:r>
-        <w:t>a się w dużej grupie reaguje tylko na kilka najbliższych osobników, co jest potwierdzone badaniami na rzeczywistych stadach.</w:t>
+        <w:t>Największa liczba sąsiadów, na jaką reaguje osobnik. Parametr wykorzystywany przy liczeniu sąsiedztwa. Dzięki niemu osobnik w przypadku znalezienia się w dużej grupie reaguje tylko na kilka najbliższych osobników, co jest potwierdzone badaniami na rzeczywistych stadach.</w:t>
       </w:r>
     </w:p>
     <w:p>
@@ -12053,25 +11329,7 @@
         <w:rPr>
           <w:sz w:val="22"/>
         </w:rPr>
-        <w:t>T</w:t>
-      </w:r>
-      <w:r>
-        <w:rPr>
-          <w:sz w:val="22"/>
-        </w:rPr>
-        <w:t>o czas co jaki osobnik powinien podejmować kolejna decyzję co sił jakie powinny na niego działać zgodnie z badaniami oraz [1</w:t>
-      </w:r>
-      <w:r>
-        <w:rPr>
-          <w:sz w:val="22"/>
-        </w:rPr>
-        <w:t>4</w:t>
-      </w:r>
-      <w:r>
-        <w:rPr>
-          <w:sz w:val="22"/>
-        </w:rPr>
-        <w:t>] ustaliliśmy ten czas na 50ms. Zbyt mała wartość skutkowała nienaturalnie dokładnym ułożeniem stada, większe wartości doprowadzają do chaosu, gdyż za rzadko osobniki aktualizowały swoje siły, przez co przebywały za dużą odległość i nie były w stanie względnie ustabilizować swojej pozycji.</w:t>
+        <w:t>To czas co jaki osobnik powinien podejmować kolejna decyzję co sił jakie powinny na niego działać zgodnie z badaniami oraz [14] ustaliliśmy ten czas na 50ms. Zbyt mała wartość skutkowała nienaturalnie dokładnym ułożeniem stada, większe wartości doprowadzają do chaosu, gdyż za rzadko osobniki aktualizowały swoje siły, przez co przebywały za dużą odległość i nie były w stanie względnie ustabilizować swojej pozycji.</w:t>
       </w:r>
     </w:p>
     <w:p>
@@ -12101,14 +11359,21 @@
           <w:color w:val="000000"/>
           <w:sz w:val="22"/>
         </w:rPr>
-        <w:t>Drapieżnik może poruszać się według strategii wybier</w:t>
+        <w:t xml:space="preserve">Drapieżnik może poruszać się według strategii wybieranych w </w:t>
       </w:r>
       <w:r>
         <w:rPr>
           <w:color w:val="000000"/>
           <w:sz w:val="22"/>
         </w:rPr>
-        <w:t>anych w (2) :</w:t>
+        <w:t>[2]</w:t>
+      </w:r>
+      <w:r>
+        <w:rPr>
+          <w:color w:val="000000"/>
+          <w:sz w:val="22"/>
+        </w:rPr>
+        <w:t xml:space="preserve"> :</w:t>
       </w:r>
     </w:p>
     <w:p>
@@ -12195,14 +11460,7 @@
           <w:color w:val="000000"/>
           <w:sz w:val="22"/>
         </w:rPr>
-        <w:t>' –</w:t>
-      </w:r>
-      <w:r>
-        <w:rPr>
-          <w:color w:val="000000"/>
-          <w:sz w:val="22"/>
-        </w:rPr>
-        <w:t xml:space="preserve"> wybiera z sąsiedztwa drapieżnika najbliższego mu osobnika, który nie jest drapieżnikiem i goni go</w:t>
+        <w:t>' – wybiera z sąsiedztwa drapieżnika najbliższego mu osobnika, który nie jest drapieżnikiem i goni go</w:t>
       </w:r>
     </w:p>
     <w:p>
@@ -12296,14 +11554,23 @@
           <w:color w:val="000000"/>
           <w:sz w:val="22"/>
         </w:rPr>
-        <w:t>go</w:t>
-      </w:r>
+        <w:t>gonic_grupe</w:t>
+      </w:r>
+      <w:proofErr w:type="spellEnd"/>
       <w:r>
         <w:rPr>
           <w:color w:val="000000"/>
           <w:sz w:val="22"/>
         </w:rPr>
-        <w:t>nic_grupe</w:t>
+        <w:t>' i strategie podobną do '</w:t>
+      </w:r>
+      <w:proofErr w:type="spellStart"/>
+      <w:r>
+        <w:rPr>
+          <w:color w:val="000000"/>
+          <w:sz w:val="22"/>
+        </w:rPr>
+        <w:t>gonic_najblizszego</w:t>
       </w:r>
       <w:proofErr w:type="spellEnd"/>
       <w:r>
@@ -12311,37 +11578,20 @@
           <w:color w:val="000000"/>
           <w:sz w:val="22"/>
         </w:rPr>
-        <w:t>' i strategie podobną do '</w:t>
-      </w:r>
-      <w:proofErr w:type="spellStart"/>
-      <w:r>
+        <w:t>' , wybór strategii podyktowany jest odległością drapieżnika do najbliższej potencjalnej zdobyczy</w:t>
+      </w:r>
+    </w:p>
+    <w:p>
+      <w:pPr>
         <w:rPr>
           <w:color w:val="000000"/>
           <w:sz w:val="22"/>
         </w:rPr>
-        <w:t>gonic_najblizszego</w:t>
-      </w:r>
-      <w:proofErr w:type="spellEnd"/>
-      <w:r>
-        <w:rPr>
-          <w:color w:val="000000"/>
-          <w:sz w:val="22"/>
-        </w:rPr>
-        <w:t>' , wybór strategii podyktowany jest odległością drapieżnika do najbliższej potencjalnej zdobyczy</w:t>
-      </w:r>
-    </w:p>
-    <w:p>
-      <w:pPr>
-        <w:rPr>
-          <w:color w:val="000000"/>
-          <w:sz w:val="22"/>
-        </w:rPr>
       </w:pPr>
     </w:p>
     <w:p>
       <w:pPr>
         <w:widowControl w:val="0"/>
-        <w:ind w:left="738"/>
         <w:rPr>
           <w:b/>
           <w:bCs/>
@@ -12354,14 +11604,7 @@
           <w:color w:val="000000"/>
           <w:sz w:val="22"/>
         </w:rPr>
-        <w:t xml:space="preserve">W sytuacjach gdy drapieżnik nie ma na co polować zwracany jest wektor [0;0] lub pseudolosowy. Dodatkowo </w:t>
-      </w:r>
-      <w:r>
-        <w:rPr>
-          <w:color w:val="000000"/>
-          <w:sz w:val="22"/>
-        </w:rPr>
-        <w:t>gdy potencjalna zdobycz znajdzie się odpowiednio blisko drapieżnika może zostać pożarta.</w:t>
+        <w:t>W sytuacjach gdy drapieżnik nie ma na co polować zwracany jest wektor [0;0] lub pseudolosowy. Dodatkowo gdy potencjalna zdobycz znajdzie się odpowiednio blisko drapieżnika może zostać pożarta.</w:t>
       </w:r>
     </w:p>
     <w:p>
@@ -12389,19 +11632,9 @@
           <w:color w:val="000000"/>
           <w:sz w:val="22"/>
         </w:rPr>
+        <w:lastRenderedPageBreak/>
         <w:t>Nawiązanie do literatury:</w:t>
       </w:r>
-    </w:p>
-    <w:p>
-      <w:pPr>
-        <w:ind w:left="733"/>
-        <w:rPr>
-          <w:b/>
-          <w:bCs/>
-          <w:color w:val="000000"/>
-          <w:sz w:val="22"/>
-        </w:rPr>
-      </w:pPr>
     </w:p>
     <w:p>
       <w:pPr>
@@ -12500,22 +11733,18 @@
             <w:rStyle w:val="Hipercze"/>
             <w:sz w:val="18"/>
             <w:szCs w:val="22"/>
+            <w:lang w:val="en-US"/>
           </w:rPr>
-          <w:t>http:</w:t>
-        </w:r>
-        <w:r>
-          <w:rPr>
-            <w:rStyle w:val="Hipercze"/>
-            <w:sz w:val="18"/>
-            <w:szCs w:val="22"/>
-          </w:rPr>
-          <w:t>//en.wikipedia.org/wiki/Encounter_dilution</w:t>
+          <w:t>http://en.wikipedia.org/wiki/Encounter_dilution</w:t>
         </w:r>
       </w:hyperlink>
     </w:p>
     <w:p>
       <w:pPr>
         <w:pStyle w:val="Tekstpodstawowy"/>
+        <w:rPr>
+          <w:lang w:val="en-US"/>
+        </w:rPr>
       </w:pPr>
     </w:p>
     <w:p>
@@ -12590,19 +11819,7 @@
         <w:rPr>
           <w:sz w:val="22"/>
         </w:rPr>
-        <w:t>Algorytm Stada jako model symulacji poruszania stada jest uzna</w:t>
-      </w:r>
-      <w:r>
-        <w:rPr>
-          <w:sz w:val="22"/>
-        </w:rPr>
-        <w:t>ny w wielu badaniach za dobrze odwzorowujący rzeczywiste zachowanie zwierząt. Poszczególne siły działające na osobnika zostały przez nas osobno przetestowane pod względem poprawności implementacji, przez  wyłączenie pozostałych i obserwację ułożenia osobni</w:t>
-      </w:r>
-      <w:r>
-        <w:rPr>
-          <w:sz w:val="22"/>
-        </w:rPr>
-        <w:t>ków. Potwierdziło to poprawność działania poszczególnych elementów. Po połączeniu sił obserwowane zachowania zgadzają się z symulacjami dostępnymi w sieci, jak też nagraniami rzeczywistych stad.</w:t>
+        <w:t>Algorytm Stada jako model symulacji poruszania stada jest uznany w wielu badaniach za dobrze odwzorowujący rzeczywiste zachowanie zwierząt. Poszczególne siły działające na osobnika zostały przez nas osobno przetestowane pod względem poprawności implementacji, przez  wyłączenie pozostałych i obserwację ułożenia osobników. Potwierdziło to poprawność działania poszczególnych elementów. Po połączeniu sił obserwowane zachowania zgadzają się z symulacjami dostępnymi w sieci, jak też nagraniami rzeczywistych stad.</w:t>
       </w:r>
     </w:p>
     <w:p>
@@ -12616,19 +11833,7 @@
         <w:rPr>
           <w:sz w:val="22"/>
         </w:rPr>
-        <w:t>Starając się odszukać matematycznych wskaźników mogących potw</w:t>
-      </w:r>
-      <w:r>
-        <w:rPr>
-          <w:sz w:val="22"/>
-        </w:rPr>
-        <w:t>ierdzić poprawność modelu, poza stwierdzeniem wizualnego podobieństwa, odnaleźliśmy model wykonany w oparciu o rzeczywiste dane. Model opisany jest w artykule [14]. Autorzy nie udostępniają rzeczywistych danych użytych do walidacji, lecz podają zestaw para</w:t>
-      </w:r>
-      <w:r>
-        <w:rPr>
-          <w:sz w:val="22"/>
-        </w:rPr>
-        <w:t xml:space="preserve">metrów, dla którego wyniki symulacji były najbardziej zbieżne z rzeczywistymi danymi. </w:t>
+        <w:t xml:space="preserve">Starając się odszukać matematycznych wskaźników mogących potwierdzić poprawność modelu, poza stwierdzeniem wizualnego podobieństwa, odnaleźliśmy model wykonany w oparciu o rzeczywiste dane. Model opisany jest w artykule [14]. Autorzy nie udostępniają rzeczywistych danych użytych do walidacji, lecz podają zestaw parametrów, dla którego wyniki symulacji były najbardziej zbieżne z rzeczywistymi danymi. </w:t>
       </w:r>
     </w:p>
     <w:p>
@@ -12695,7 +11900,7 @@
     </w:p>
     <w:p>
       <w:pPr>
-        <w:pStyle w:val="caption"/>
+        <w:pStyle w:val="Legenda1"/>
         <w:jc w:val="center"/>
       </w:pPr>
       <w:r>
@@ -12713,51 +11918,39 @@
         <w:rPr>
           <w:sz w:val="22"/>
         </w:rPr>
+        <w:t>Podana wartości są standardowymi ustawieniami w naszym modelu, co prowadzi do podobnego zachowania stada jak prezentowane w załącznikach do wspomnianego artykułu.</w:t>
+      </w:r>
+    </w:p>
+    <w:p>
+      <w:pPr>
+        <w:pStyle w:val="Bezodstpw"/>
+        <w:rPr>
+          <w:i/>
+          <w:sz w:val="22"/>
+        </w:rPr>
+      </w:pPr>
+      <w:r>
+        <w:rPr>
+          <w:sz w:val="22"/>
+        </w:rPr>
+        <w:t>Jednym z częściej pojawiających się w publikacjach parametrów jest liczba sąsiadów, na których działania reaguje osobnik. Praca [15] jest w całości poświęcona temu zagadnieniu. Autorzy dochodzą do następujących wniosków:</w:t>
+      </w:r>
+    </w:p>
+    <w:p>
+      <w:pPr>
+        <w:pStyle w:val="Bezodstpw"/>
+        <w:rPr>
+          <w:sz w:val="22"/>
+          <w:lang w:val="en-US"/>
+        </w:rPr>
+      </w:pPr>
+      <w:r>
+        <w:rPr>
+          <w:i/>
+          <w:sz w:val="22"/>
+          <w:lang w:val="en-US"/>
+        </w:rPr>
         <w:lastRenderedPageBreak/>
-        <w:t>Podana wartości są standardowymi ustawieniami w naszym modelu, co prowadzi do podobnego zachowania stada jak</w:t>
-      </w:r>
-      <w:r>
-        <w:rPr>
-          <w:sz w:val="22"/>
-        </w:rPr>
-        <w:t xml:space="preserve"> prezentowane w załącznikach do wspomnianego artykułu.</w:t>
-      </w:r>
-    </w:p>
-    <w:p>
-      <w:pPr>
-        <w:pStyle w:val="Bezodstpw"/>
-        <w:rPr>
-          <w:i/>
-          <w:sz w:val="22"/>
-        </w:rPr>
-      </w:pPr>
-      <w:r>
-        <w:rPr>
-          <w:sz w:val="22"/>
-        </w:rPr>
-        <w:t>Jednym z częściej pojawiających się w publikacjach parametrów jest liczba sąsiadów, na których działania reaguje osobnik. Praca [15] jest w całości poświęcona temu zagadnieniu. Autorzy dochodzą do nast</w:t>
-      </w:r>
-      <w:r>
-        <w:rPr>
-          <w:sz w:val="22"/>
-        </w:rPr>
-        <w:t>ępujących wniosków:</w:t>
-      </w:r>
-    </w:p>
-    <w:p>
-      <w:pPr>
-        <w:pStyle w:val="Bezodstpw"/>
-        <w:rPr>
-          <w:sz w:val="22"/>
-          <w:lang w:val="en-US"/>
-        </w:rPr>
-      </w:pPr>
-      <w:r>
-        <w:rPr>
-          <w:i/>
-          <w:sz w:val="22"/>
-          <w:lang w:val="en-US"/>
-        </w:rPr>
         <w:t xml:space="preserve">The average robustness per neighbor across all flocks reached its peak value at either </w:t>
       </w:r>
       <w:r>
@@ -12970,13 +12163,7 @@
         <w:rPr>
           <w:sz w:val="22"/>
         </w:rPr>
-        <w:t>W naszym modelu maksy</w:t>
-      </w:r>
-      <w:r>
-        <w:rPr>
-          <w:sz w:val="22"/>
-        </w:rPr>
-        <w:t>malna liczba sąsiadów (przy dużym stadzie właściwie równa średniej) jest jednym z parametrów możliwych do modyfikacji z początkową wartością 7.</w:t>
+        <w:t>W naszym modelu maksymalna liczba sąsiadów (przy dużym stadzie właściwie równa średniej) jest jednym z parametrów możliwych do modyfikacji z początkową wartością 7.</w:t>
       </w:r>
     </w:p>
     <w:p>
@@ -13218,21 +12405,7 @@
         <w:rPr>
           <w:sz w:val="22"/>
         </w:rPr>
-        <w:t>, gdzie V1 średnia prędkość (zno</w:t>
-      </w:r>
-      <w:proofErr w:type="spellStart"/>
-      <w:r>
-        <w:rPr>
-          <w:sz w:val="22"/>
-        </w:rPr>
-        <w:t>rmalizowana</w:t>
-      </w:r>
-      <w:proofErr w:type="spellEnd"/>
-      <w:r>
-        <w:rPr>
-          <w:sz w:val="22"/>
-        </w:rPr>
-        <w:t xml:space="preserve">), V2 prędkość </w:t>
+        <w:t xml:space="preserve">, gdzie V1 średnia prędkość (znormalizowana), V2 prędkość </w:t>
       </w:r>
       <w:proofErr w:type="spellStart"/>
       <w:r>
@@ -13390,7 +12563,6 @@
           <w:noProof/>
           <w:lang w:eastAsia="pl-PL"/>
         </w:rPr>
-        <w:lastRenderedPageBreak/>
         <w:drawing>
           <wp:inline distT="0" distB="0" distL="0" distR="0" wp14:anchorId="00603B94" wp14:editId="06DA3A71">
             <wp:extent cx="6048375" cy="2198062"/>
@@ -13460,6 +12632,7 @@
         <w:rPr>
           <w:sz w:val="22"/>
         </w:rPr>
+        <w:lastRenderedPageBreak/>
         <w:t>Porównanie polaryzacji na przykładzie stad N=200 i N=5000</w:t>
       </w:r>
     </w:p>
@@ -13573,7 +12746,50 @@
     </w:p>
     <w:p>
       <w:pPr>
-        <w:pStyle w:val="Nagwek1"/>
+        <w:pStyle w:val="Tekstpodstawowy"/>
+        <w:rPr>
+          <w:sz w:val="22"/>
+        </w:rPr>
+      </w:pPr>
+      <w:r>
+        <w:rPr>
+          <w:sz w:val="22"/>
+        </w:rPr>
+        <w:t xml:space="preserve">Pierwszym, dla nas najważniejszym wnioskiem z symulacji jest potwierdzenie jednej z tez Stephena </w:t>
+      </w:r>
+      <w:proofErr w:type="spellStart"/>
+      <w:r>
+        <w:rPr>
+          <w:sz w:val="22"/>
+        </w:rPr>
+        <w:t>Wolframa</w:t>
+      </w:r>
+      <w:proofErr w:type="spellEnd"/>
+      <w:r>
+        <w:rPr>
+          <w:sz w:val="22"/>
+        </w:rPr>
+        <w:t xml:space="preserve"> mówiącej, że nieskomplikowane reguły mogą generować złożone zachowania. Teza została wygłoszona dla automatów komórkowych, lecz tutaj, w trochę innym kontekście też znajduje potwierdzenie.</w:t>
+      </w:r>
+    </w:p>
+    <w:p>
+      <w:pPr>
+        <w:pStyle w:val="Tekstpodstawowy"/>
+        <w:rPr>
+          <w:color w:val="FF0000"/>
+          <w:sz w:val="22"/>
+        </w:rPr>
+      </w:pPr>
+      <w:r>
+        <w:rPr>
+          <w:sz w:val="22"/>
+        </w:rPr>
+        <w:t>Pozostałe wnioski, dotyczące zachowania stada w zależności od warunków to wyniki kilku przeprowadzonych z użyciem naszego modelu symulacji:</w:t>
+      </w:r>
+    </w:p>
+    <w:p>
+      <w:pPr>
+        <w:pStyle w:val="Nagwek3"/>
         <w:rPr>
           <w:rFonts w:ascii="Times New Roman" w:hAnsi="Times New Roman" w:cs="Times New Roman"/>
         </w:rPr>
@@ -13582,105 +12798,23 @@
         <w:rPr>
           <w:rFonts w:ascii="Times New Roman" w:hAnsi="Times New Roman" w:cs="Times New Roman"/>
         </w:rPr>
-        <w:t>Najważniejsze wnioski</w:t>
+        <w:t>Wpływ ilości liderów na możliwość sterowania stadem</w:t>
       </w:r>
     </w:p>
     <w:p>
       <w:pPr>
         <w:pStyle w:val="Tekstpodstawowy"/>
-        <w:rPr>
-          <w:sz w:val="22"/>
-        </w:rPr>
-      </w:pPr>
-      <w:r>
-        <w:rPr>
-          <w:sz w:val="22"/>
-        </w:rPr>
-        <w:t xml:space="preserve">Pierwszym, dla nas najważniejszym wnioskiem z symulacji jest potwierdzenie jednej z tez Stephena </w:t>
-      </w:r>
-      <w:proofErr w:type="spellStart"/>
-      <w:r>
-        <w:rPr>
-          <w:sz w:val="22"/>
-        </w:rPr>
-        <w:t>Wolframa</w:t>
-      </w:r>
-      <w:proofErr w:type="spellEnd"/>
-      <w:r>
-        <w:rPr>
-          <w:sz w:val="22"/>
-        </w:rPr>
-        <w:t xml:space="preserve"> mówiącej, że nieskomplikowane reguły mogą generowa</w:t>
-      </w:r>
-      <w:r>
-        <w:rPr>
-          <w:sz w:val="22"/>
-        </w:rPr>
-        <w:t>ć złożone zachowania. Teza została wygłoszona dla automatów komórkowych, lecz tutaj, w trochę innym kontekście też znajduje potwierdzenie.</w:t>
+      </w:pPr>
+      <w:r>
+        <w:t>Eksperyment ma na celu zbadanie wpływu ilości osobników dążących w tym samym kierunku na możliwość pokierowania większą, ale niezdecydowaną grupą. „Liderzy” niczym nie różnią się od reszty stada, są traktowani jako część grupy.</w:t>
       </w:r>
     </w:p>
     <w:p>
       <w:pPr>
         <w:pStyle w:val="Tekstpodstawowy"/>
-        <w:rPr>
-          <w:color w:val="FF0000"/>
-          <w:sz w:val="22"/>
-        </w:rPr>
-      </w:pPr>
-      <w:r>
-        <w:rPr>
-          <w:sz w:val="22"/>
-        </w:rPr>
-        <w:t>Pozostałe wnioski, dotyczące zachowania stada w zależności od warunków to wyniki kilku przeprowadzonych z użyciem nas</w:t>
-      </w:r>
-      <w:r>
-        <w:rPr>
-          <w:sz w:val="22"/>
-        </w:rPr>
-        <w:t>zego modelu symulacji:</w:t>
-      </w:r>
-    </w:p>
-    <w:p>
-      <w:pPr>
-        <w:pStyle w:val="Nagwek3"/>
-        <w:rPr>
-          <w:rFonts w:ascii="Times New Roman" w:hAnsi="Times New Roman" w:cs="Times New Roman"/>
-        </w:rPr>
-      </w:pPr>
-      <w:r>
-        <w:rPr>
-          <w:rFonts w:ascii="Times New Roman" w:hAnsi="Times New Roman" w:cs="Times New Roman"/>
-        </w:rPr>
-        <w:lastRenderedPageBreak/>
-        <w:t>Wpływ ilości liderów na możliwość sterowania stadem</w:t>
-      </w:r>
-    </w:p>
-    <w:p>
-      <w:pPr>
-        <w:pStyle w:val="Tekstpodstawowy"/>
-      </w:pPr>
-      <w:r>
-        <w:t>Eksperyment ma na celu zbadanie wpływu ilości osobników dążących w tym samym kierunku na możliwość pokierowania większą, ale niezdecydowaną</w:t>
-      </w:r>
-      <w:r>
-        <w:t xml:space="preserve"> grupą. „Liderzy” niczym nie różnią się od reszty stada, są traktowani jako część grupy.</w:t>
-      </w:r>
-    </w:p>
-    <w:p>
-      <w:pPr>
-        <w:pStyle w:val="Tekstpodstawowy"/>
-      </w:pPr>
-      <w:r>
-        <w:t>Eksperyment przeprowadzony przy standardowych ustawieniach algorytmu. Siła wymuszająca podążanie za liderem została wyłączona. Polegał na dwóch testach. Pierwszy z nic</w:t>
-      </w:r>
-      <w:r>
-        <w:t>h to zebranie wszystkich osobników w jedną grupę (w celu przyspieszenia procesu z użyciem sterowania myszą) a następnie poprowadzenie liderów po okręgu wokół planszy i sprawdzenie, czy stado po pełnym okrążeniu utrzyma się za nimi. Ze względu na brak możli</w:t>
-      </w:r>
-      <w:r>
-        <w:t>wości obliczeniowego stwierdzenia o podążaniu/niepodążaniu za liderem test opiera się w dużym stopniu na obserwacji polaryzacji lokalnej i mierzeniu liczebności grupy w bezpośredniej bliskości lidera. Drugi test również rozpoczyna się zebraniem osobników w</w:t>
-      </w:r>
-      <w:r>
-        <w:t xml:space="preserve"> jedną grupę. Następnie liderzy nagle zmieniają kierunek ruchu na przeciwny, „przeciskając się” przez stado. Po ustabilizowaniu wektorów prędkości liczona jest liczba osobników, które zawróciła razem z liderami.</w:t>
+      </w:pPr>
+      <w:r>
+        <w:t>Eksperyment przeprowadzony przy standardowych ustawieniach algorytmu. Siła wymuszająca podążanie za liderem została wyłączona. Polegał na dwóch testach. Pierwszy z nich to zebranie wszystkich osobników w jedną grupę (w celu przyspieszenia procesu z użyciem sterowania myszą) a następnie poprowadzenie liderów po okręgu wokół planszy i sprawdzenie, czy stado po pełnym okrążeniu utrzyma się za nimi. Ze względu na brak możliwości obliczeniowego stwierdzenia o podążaniu/niepodążaniu za liderem test opiera się w dużym stopniu na obserwacji polaryzacji lokalnej i mierzeniu liczebności grupy w bezpośredniej bliskości lidera. Drugi test również rozpoczyna się zebraniem osobników w jedną grupę. Następnie liderzy nagle zmieniają kierunek ruchu na przeciwny, „przeciskając się” przez stado. Po ustabilizowaniu wektorów prędkości liczona jest liczba osobników, które zawróciła razem z liderami.</w:t>
       </w:r>
     </w:p>
     <w:p>
@@ -13756,14 +12890,7 @@
                 <w:b/>
                 <w:sz w:val="22"/>
               </w:rPr>
-              <w:t>Iloś</w:t>
-            </w:r>
-            <w:r>
-              <w:rPr>
-                <w:b/>
-                <w:sz w:val="22"/>
-              </w:rPr>
-              <w:t>ć liderów</w:t>
+              <w:t>Ilość liderów</w:t>
             </w:r>
           </w:p>
         </w:tc>
@@ -14517,13 +13644,7 @@
         <w:rPr>
           <w:sz w:val="22"/>
         </w:rPr>
-        <w:t>W stadzie z 500 osobników niemożliwe było przeprowadzenie lidera</w:t>
-      </w:r>
-      <w:r>
-        <w:rPr>
-          <w:sz w:val="22"/>
-        </w:rPr>
-        <w:t xml:space="preserve"> po okręgu wokół planszy. Siły działające w stadzie przyciągały go zbyt mocno.</w:t>
+        <w:t>W stadzie z 500 osobników niemożliwe było przeprowadzenie lidera po okręgu wokół planszy. Siły działające w stadzie przyciągały go zbyt mocno.</w:t>
       </w:r>
     </w:p>
     <w:p>
@@ -14544,26 +13665,13 @@
           <w:b/>
           <w:sz w:val="22"/>
         </w:rPr>
-        <w:t>„zorganizowana” grupa 3 (a dla niewielkiego</w:t>
-      </w:r>
-      <w:r>
-        <w:rPr>
-          <w:b/>
-          <w:sz w:val="22"/>
-        </w:rPr>
-        <w:t xml:space="preserve"> stada 100os. nawet 2) liderów wystarczy, aby nie wykonując gwałtownych ruchów pokierować stadem</w:t>
-      </w:r>
-      <w:r>
-        <w:rPr>
-          <w:sz w:val="22"/>
-        </w:rPr>
-        <w:t>. Dla jeszcze większych stad (1000+ osobników) potrzeba jednego lidera więcej, lecz to wciąż niewielka liczba. Widać też, że zależność nie jest liniowa, lecz wł</w:t>
-      </w:r>
-      <w:r>
-        <w:rPr>
-          <w:sz w:val="22"/>
-        </w:rPr>
-        <w:t>aściwie skokowa – jeśli jeden osobnik zacznie wyraźnie dążyć w jednym kierunku nikt za nim nie pójdzie, lecz gdy będzie to 3-4 osobniki to jest spora szansa, że wszystkie inne podążą za nimi.</w:t>
+        <w:t>„zorganizowana” grupa 3 (a dla niewielkiego stada 100os. nawet 2) liderów wystarczy, aby nie wykonując gwałtownych ruchów pokierować stadem</w:t>
+      </w:r>
+      <w:r>
+        <w:rPr>
+          <w:sz w:val="22"/>
+        </w:rPr>
+        <w:t>. Dla jeszcze większych stad (1000+ osobników) potrzeba jednego lidera więcej, lecz to wciąż niewielka liczba. Widać też, że zależność nie jest liniowa, lecz właściwie skokowa – jeśli jeden osobnik zacznie wyraźnie dążyć w jednym kierunku nikt za nim nie pójdzie, lecz gdy będzie to 3-4 osobniki to jest spora szansa, że wszystkie inne podążą za nimi.</w:t>
       </w:r>
     </w:p>
     <w:p>
@@ -14598,8 +13706,7 @@
     </w:p>
     <w:tbl>
       <w:tblPr>
-        <w:tblW w:w="0" w:type="auto"/>
-        <w:tblInd w:w="108" w:type="dxa"/>
+        <w:tblW w:w="10323" w:type="dxa"/>
         <w:tblLayout w:type="fixed"/>
         <w:tblLook w:val="0000" w:firstRow="0" w:lastRow="0" w:firstColumn="0" w:lastColumn="0" w:noHBand="0" w:noVBand="0"/>
       </w:tblPr>
@@ -15608,8 +14715,7 @@
     </w:p>
     <w:tbl>
       <w:tblPr>
-        <w:tblW w:w="0" w:type="auto"/>
-        <w:tblInd w:w="108" w:type="dxa"/>
+        <w:tblW w:w="10323" w:type="dxa"/>
         <w:tblLayout w:type="fixed"/>
         <w:tblLook w:val="0000" w:firstRow="0" w:lastRow="0" w:firstColumn="0" w:lastColumn="0" w:noHBand="0" w:noVBand="0"/>
       </w:tblPr>
@@ -16426,13 +15532,7 @@
               <w:rPr>
                 <w:sz w:val="22"/>
               </w:rPr>
-              <w:t>4</w:t>
-            </w:r>
-            <w:r>
-              <w:rPr>
-                <w:sz w:val="22"/>
-              </w:rPr>
-              <w:t>0</w:t>
+              <w:t>40</w:t>
             </w:r>
           </w:p>
         </w:tc>
@@ -16565,14 +15665,7 @@
         <w:rPr>
           <w:sz w:val="22"/>
         </w:rPr>
-        <w:lastRenderedPageBreak/>
-        <w:t>W tym teście można zauważyć zupełnie inną zależność. W relatywnie niewielkim stadzie ilość liderów nie wpływała znacząco na możliwość pociągnięcia za sobą większej grupy. Stado w momencie zawrócenia liderów rozdzielało się na 2 części ab</w:t>
-      </w:r>
-      <w:r>
-        <w:rPr>
-          <w:sz w:val="22"/>
-        </w:rPr>
-        <w:t>y ich przepuścić i podążało dalej w pierwotnym kierunku, z wyjątkiem około 10 osobników.</w:t>
+        <w:t>W tym teście można zauważyć zupełnie inną zależność. W relatywnie niewielkim stadzie ilość liderów nie wpływała znacząco na możliwość pociągnięcia za sobą większej grupy. Stado w momencie zawrócenia liderów rozdzielało się na 2 części aby ich przepuścić i podążało dalej w pierwotnym kierunku, z wyjątkiem około 10 osobników.</w:t>
       </w:r>
     </w:p>
     <w:p>
@@ -16600,13 +15693,7 @@
         <w:rPr>
           <w:sz w:val="22"/>
         </w:rPr>
-        <w:t>Wniosek, jaki</w:t>
-      </w:r>
-      <w:r>
-        <w:rPr>
-          <w:sz w:val="22"/>
-        </w:rPr>
-        <w:t xml:space="preserve"> można wysnuć z tego testu to taki, że </w:t>
+        <w:t xml:space="preserve">Wniosek, jaki można wysnuć z tego testu to taki, że </w:t>
       </w:r>
       <w:r>
         <w:rPr>
@@ -16706,6 +15793,7 @@
         <w:rPr>
           <w:sz w:val="22"/>
         </w:rPr>
+        <w:lastRenderedPageBreak/>
         <w:t>gonic_koszyki</w:t>
       </w:r>
       <w:proofErr w:type="spellEnd"/>
@@ -16721,7 +15809,19 @@
         <w:rPr>
           <w:sz w:val="22"/>
         </w:rPr>
-        <w:t>Ich opisy powinny znajdować się w tej dokumentacji . Badanie zostało wykonane z udziałem dwóch drapieżników.</w:t>
+        <w:t xml:space="preserve">Ich opisy </w:t>
+      </w:r>
+      <w:r>
+        <w:rPr>
+          <w:sz w:val="22"/>
+        </w:rPr>
+        <w:t>znajdują</w:t>
+      </w:r>
+      <w:r>
+        <w:rPr>
+          <w:sz w:val="22"/>
+        </w:rPr>
+        <w:t xml:space="preserve"> się w tej dokumentacji . Badanie zostało wykonane z udziałem dwóch drapieżników.</w:t>
       </w:r>
     </w:p>
     <w:p>
@@ -16735,13 +15835,7 @@
         <w:rPr>
           <w:sz w:val="22"/>
         </w:rPr>
-        <w:t>W tabelce zaprezentowane zosta</w:t>
-      </w:r>
-      <w:r>
-        <w:rPr>
-          <w:sz w:val="22"/>
-        </w:rPr>
-        <w:t>ły wyniki pięciu prób z każdego z trzech rodzajów strategii.</w:t>
+        <w:t>W tabelce zaprezentowane zostały wyniki pięciu prób z każdego z trzech rodzajów strategii.</w:t>
       </w:r>
     </w:p>
     <w:p>
@@ -16851,13 +15945,7 @@
               <w:rPr>
                 <w:sz w:val="22"/>
               </w:rPr>
-              <w:t>-----------------</w:t>
-            </w:r>
-            <w:r>
-              <w:rPr>
-                <w:sz w:val="22"/>
-              </w:rPr>
-              <w:t>-----------</w:t>
+              <w:t>----------------------------</w:t>
             </w:r>
           </w:p>
         </w:tc>
@@ -17459,14 +16547,7 @@
                 <w:sz w:val="18"/>
                 <w:szCs w:val="20"/>
               </w:rPr>
-              <w:t>157 zjedzonych ( 1401</w:t>
-            </w:r>
-            <w:r>
-              <w:rPr>
-                <w:sz w:val="18"/>
-                <w:szCs w:val="20"/>
-              </w:rPr>
-              <w:t xml:space="preserve"> próbek)</w:t>
+              <w:t>157 zjedzonych ( 1401 próbek)</w:t>
             </w:r>
           </w:p>
         </w:tc>
@@ -17724,14 +16805,7 @@
           <w:sz w:val="22"/>
           <w:szCs w:val="22"/>
         </w:rPr>
-        <w:t>, która nie wykorzystuje w żaden s</w:t>
-      </w:r>
-      <w:r>
-        <w:rPr>
-          <w:sz w:val="22"/>
-          <w:szCs w:val="22"/>
-        </w:rPr>
-        <w:t xml:space="preserve">posób taktyki polowania na konkretnego osobnika. Jednak różnice między tymi trzema strategiami nie są duże . </w:t>
+        <w:t xml:space="preserve">, która nie wykorzystuje w żaden sposób taktyki polowania na konkretnego osobnika. Jednak różnice między tymi trzema strategiami nie są duże . </w:t>
       </w:r>
     </w:p>
     <w:p>
@@ -17741,8 +16815,6 @@
           <w:szCs w:val="26"/>
         </w:rPr>
       </w:pPr>
-      <w:bookmarkStart w:id="1" w:name="_GoBack"/>
-      <w:bookmarkEnd w:id="1"/>
     </w:p>
     <w:p>
       <w:pPr>
@@ -17769,19 +16841,7 @@
         <w:rPr>
           <w:sz w:val="22"/>
         </w:rPr>
-        <w:t xml:space="preserve">Dostępne w sieci symulacje zachowań stadnych podzielić można na 2 grupy: tworzone </w:t>
-      </w:r>
-      <w:r>
-        <w:rPr>
-          <w:sz w:val="22"/>
-        </w:rPr>
-        <w:t>w celu uzyskania ciekawego efektu wizualnego i takie, które służą do prowadzenia badań, często wyspecjalizowane do symulacji wąskiej grupy zachowań. Te symulacje drugiego rodzaju powstają jako duże projekty badawcze, mają dostęp do danych rzeczywistych i p</w:t>
-      </w:r>
-      <w:r>
-        <w:rPr>
-          <w:sz w:val="22"/>
-        </w:rPr>
-        <w:t>racują przy nich specjaliści z dziedziny biologii i zoologii.</w:t>
+        <w:t>Dostępne w sieci symulacje zachowań stadnych podzielić można na 2 grupy: tworzone w celu uzyskania ciekawego efektu wizualnego i takie, które służą do prowadzenia badań, często wyspecjalizowane do symulacji wąskiej grupy zachowań. Te symulacje drugiego rodzaju powstają jako duże projekty badawcze, mają dostęp do danych rzeczywistych i pracują przy nich specjaliści z dziedziny biologii i zoologii.</w:t>
       </w:r>
     </w:p>
     <w:p>
@@ -17795,34 +16855,172 @@
         <w:rPr>
           <w:sz w:val="22"/>
         </w:rPr>
-        <w:t>Nasz model staraliśmy się w miarę wiedzy i dostępnych informacji w sieci przybliżyć do drugiego rodzaju symulacji. Niestety nasza wiedza, jak też znalezione dane są niepełne i niewystarczające d</w:t>
-      </w:r>
-      <w:r>
-        <w:rPr>
-          <w:sz w:val="22"/>
-        </w:rPr>
-        <w:t xml:space="preserve">o </w:t>
-      </w:r>
-      <w:r>
-        <w:rPr>
-          <w:sz w:val="22"/>
+        <w:t>Nasz model staraliśmy się w miarę wiedzy i dostępnych informacji w sieci przybliżyć do drugiego rodzaju symulacji. Niestety nasza wiedza, jak też znalezione dane są niepełne i niewystarczające do wykonania pełnej kalibracji i walidacji modelu. Sam model uważamy jednak za wystarczająco elastyczny, żeby po potwierdzeniu poprawności ustawień mógł realistycznie symulować zachowanie stada.</w:t>
+      </w:r>
+    </w:p>
+    <w:p>
+      <w:pPr>
+        <w:pStyle w:val="Nagwek1"/>
+        <w:rPr>
+          <w:rFonts w:ascii="Times New Roman" w:hAnsi="Times New Roman" w:cs="Times New Roman"/>
+        </w:rPr>
+      </w:pPr>
+      <w:r>
+        <w:rPr>
+          <w:rFonts w:ascii="Times New Roman" w:hAnsi="Times New Roman" w:cs="Times New Roman"/>
+        </w:rPr>
+        <w:t>Najważniejsze wyzwania i trudności problemu, sukcesy projektu.</w:t>
+      </w:r>
+    </w:p>
+    <w:p>
+      <w:pPr>
+        <w:pStyle w:val="Tekstpodstawowy"/>
+        <w:rPr>
+          <w:sz w:val="22"/>
+        </w:rPr>
+      </w:pPr>
+      <w:r>
+        <w:rPr>
+          <w:sz w:val="22"/>
+        </w:rPr>
+        <w:t>Największą trudnością, na jaką natrafiliśmy podczas wykonywania projektu było odnalezienie rzeczywistych danych pochodzących z obserwacji zwierząt. Dane tego typu nie są udostępniane wprost, można jedynie skorzystać z wniosków do jakich dochodzą badacze tych danych.</w:t>
+      </w:r>
+    </w:p>
+    <w:p>
+      <w:pPr>
+        <w:pStyle w:val="Tekstpodstawowy"/>
+        <w:rPr>
+          <w:sz w:val="22"/>
+        </w:rPr>
+      </w:pPr>
+      <w:r>
+        <w:rPr>
+          <w:sz w:val="22"/>
+        </w:rPr>
+        <w:t>Kolejnym wyzwaniem było zachowanie zasady symulacji real-</w:t>
+      </w:r>
+      <w:proofErr w:type="spellStart"/>
+      <w:r>
+        <w:rPr>
+          <w:sz w:val="22"/>
+        </w:rPr>
+        <w:t>time</w:t>
+      </w:r>
+      <w:proofErr w:type="spellEnd"/>
+      <w:r>
+        <w:rPr>
+          <w:sz w:val="22"/>
+        </w:rPr>
+        <w:t xml:space="preserve"> przy coraz bardziej złożonym modelu. W tym celu staraliśmy się możliwie przyspieszyć działanie krytycznych miejsc, np. przez zastosowanie </w:t>
+      </w:r>
+      <w:r>
+        <w:rPr>
+          <w:sz w:val="22"/>
+        </w:rPr>
+        <w:t>systemu koszyków</w:t>
+      </w:r>
+      <w:r>
+        <w:rPr>
+          <w:sz w:val="22"/>
+        </w:rPr>
+        <w:t xml:space="preserve"> przy liczeniu sąsiedztwa – najbardziej </w:t>
+      </w:r>
+      <w:proofErr w:type="spellStart"/>
+      <w:r>
+        <w:rPr>
+          <w:sz w:val="22"/>
+        </w:rPr>
+        <w:t>zasobożernego</w:t>
+      </w:r>
+      <w:proofErr w:type="spellEnd"/>
+      <w:r>
+        <w:rPr>
+          <w:sz w:val="22"/>
+        </w:rPr>
+        <w:t xml:space="preserve"> fragmentu algorytmu.</w:t>
+      </w:r>
+      <w:r>
+        <w:rPr>
+          <w:sz w:val="22"/>
+        </w:rPr>
+        <w:t xml:space="preserve"> Jego działanie polegało na podzieleniu planszy na pewna liczbę koszyków. W koszyku przechowywane są referencje do </w:t>
+      </w:r>
+      <w:proofErr w:type="spellStart"/>
+      <w:r>
+        <w:rPr>
+          <w:sz w:val="22"/>
+        </w:rPr>
+        <w:t>boidów</w:t>
+      </w:r>
+      <w:proofErr w:type="spellEnd"/>
+      <w:r>
+        <w:rPr>
+          <w:sz w:val="22"/>
+        </w:rPr>
+        <w:t>, dzięki temu mechanizmowi nie są sprawdzane wszelkie możliwe kolizje tylko te z sąsiednich koszyków.</w:t>
+      </w:r>
+    </w:p>
+    <w:p>
+      <w:pPr>
+        <w:pStyle w:val="Tekstpodstawowy"/>
+        <w:rPr>
+          <w:sz w:val="22"/>
+        </w:rPr>
+      </w:pPr>
+      <w:r>
+        <w:rPr>
+          <w:sz w:val="22"/>
+        </w:rPr>
+        <w:t>Największym sukcesem jest dla nas uzyskanie bardzo dużych możliwości konfiguracji modelu,</w:t>
+      </w:r>
+      <w:r>
+        <w:rPr>
+          <w:sz w:val="22"/>
+        </w:rPr>
+        <w:t xml:space="preserve"> potencjał do symulowania zupełnie odmiennych </w:t>
+      </w:r>
+      <w:proofErr w:type="spellStart"/>
+      <w:r>
+        <w:rPr>
+          <w:sz w:val="22"/>
+        </w:rPr>
+        <w:t>zachowań</w:t>
+      </w:r>
+      <w:proofErr w:type="spellEnd"/>
+      <w:r>
+        <w:rPr>
+          <w:sz w:val="22"/>
+        </w:rPr>
+        <w:t xml:space="preserve"> w jednym złożonym modelu.</w:t>
+      </w:r>
+      <w:r>
+        <w:rPr>
+          <w:sz w:val="22"/>
+        </w:rPr>
+        <w:t xml:space="preserve"> </w:t>
+      </w:r>
+    </w:p>
+    <w:p>
+      <w:pPr>
+        <w:pStyle w:val="Nagwek1"/>
+        <w:rPr>
+          <w:rFonts w:ascii="Times New Roman" w:hAnsi="Times New Roman" w:cs="Times New Roman"/>
+        </w:rPr>
+      </w:pPr>
+      <w:proofErr w:type="spellStart"/>
+      <w:r>
+        <w:rPr>
+          <w:rFonts w:ascii="Times New Roman" w:hAnsi="Times New Roman" w:cs="Times New Roman"/>
         </w:rPr>
         <w:lastRenderedPageBreak/>
-        <w:t>wykonania pełnej kalibracji i walidacji modelu. Sam model uważamy jednak za wystarczająco elastyczny, żeby po potwierdzeniu poprawności ustawień mógł realistycznie symulować zachowanie stada.</w:t>
-      </w:r>
-    </w:p>
-    <w:p>
-      <w:pPr>
-        <w:pStyle w:val="Nagwek1"/>
+        <w:t>Future</w:t>
+      </w:r>
+      <w:proofErr w:type="spellEnd"/>
+      <w:r>
         <w:rPr>
           <w:rFonts w:ascii="Times New Roman" w:hAnsi="Times New Roman" w:cs="Times New Roman"/>
         </w:rPr>
-      </w:pPr>
-      <w:r>
-        <w:rPr>
-          <w:rFonts w:ascii="Times New Roman" w:hAnsi="Times New Roman" w:cs="Times New Roman"/>
-        </w:rPr>
-        <w:t>Najważniejsze wyzwania i trudności problemu, sukcesy projektu.</w:t>
+        <w:t xml:space="preserve"> Works, czyli kierunki rozwoju</w:t>
       </w:r>
     </w:p>
     <w:p>
@@ -17836,13 +17034,7 @@
         <w:rPr>
           <w:sz w:val="22"/>
         </w:rPr>
-        <w:t>Największą trudnością, na jaką natrafiliśmy podczas wykonywania projektu było odnalezienie rzeczywistych danych pochodzących z obserwacji zwierząt. Dane tego typu nie są udostępniane wprost, można jedynie skorzystać z wniosków do jakich dochodzą badacze t</w:t>
-      </w:r>
-      <w:r>
-        <w:rPr>
-          <w:sz w:val="22"/>
-        </w:rPr>
-        <w:t>ych danych.</w:t>
+        <w:t>W obecnej wersji wszystkie zachowania wykazywane przez osobniki działają w oparciu o bardzo proste reguły. Dla funkcjonowania stada w sytuacjach normalnych wydaje się to prowadzić do całkiem realistycznych efektów, lecz w sytuacjach krytycznych symulacja bardziej odbiega od rzeczywistości. Możliwymi kierunkami rozwoju byłaby na pewno specjalizacja modelu w stronę ucieczki przed drapieżnikiem lub zachowaniem wobec lidera i zaimplementowanie bardziej złożonych, bliższych rzeczywistości zachowań.</w:t>
       </w:r>
     </w:p>
     <w:p>
@@ -17856,167 +17048,7 @@
         <w:rPr>
           <w:sz w:val="22"/>
         </w:rPr>
-        <w:t>Kolejnym wyzwaniem było zachowanie zasady symulacji real-</w:t>
-      </w:r>
-      <w:proofErr w:type="spellStart"/>
-      <w:r>
-        <w:rPr>
-          <w:sz w:val="22"/>
-        </w:rPr>
-        <w:t>time</w:t>
-      </w:r>
-      <w:proofErr w:type="spellEnd"/>
-      <w:r>
-        <w:rPr>
-          <w:sz w:val="22"/>
-        </w:rPr>
-        <w:t xml:space="preserve"> przy coraz bardziej złożonym modelu. W tym celu staraliśmy się możliwie przyspieszyć działanie krytycznych miejsc, np. przez zastosowanie </w:t>
-      </w:r>
-      <w:r>
-        <w:rPr>
-          <w:sz w:val="22"/>
-        </w:rPr>
-        <w:t>systemu koszyków</w:t>
-      </w:r>
-      <w:r>
-        <w:rPr>
-          <w:sz w:val="22"/>
-        </w:rPr>
-        <w:t xml:space="preserve"> przy liczeniu sąsiedztwa </w:t>
-      </w:r>
-      <w:r>
-        <w:rPr>
-          <w:sz w:val="22"/>
-        </w:rPr>
-        <w:t xml:space="preserve">– najbardziej </w:t>
-      </w:r>
-      <w:proofErr w:type="spellStart"/>
-      <w:r>
-        <w:rPr>
-          <w:sz w:val="22"/>
-        </w:rPr>
-        <w:t>zasobożernego</w:t>
-      </w:r>
-      <w:proofErr w:type="spellEnd"/>
-      <w:r>
-        <w:rPr>
-          <w:sz w:val="22"/>
-        </w:rPr>
-        <w:t xml:space="preserve"> fragmentu algorytmu.</w:t>
-      </w:r>
-      <w:r>
-        <w:rPr>
-          <w:sz w:val="22"/>
-        </w:rPr>
-        <w:t xml:space="preserve"> Jego działanie polegało na podzieleniu planszy na pewna liczbę koszyków. W koszyku przechowywane są referencje do </w:t>
-      </w:r>
-      <w:proofErr w:type="spellStart"/>
-      <w:r>
-        <w:rPr>
-          <w:sz w:val="22"/>
-        </w:rPr>
-        <w:t>boidów</w:t>
-      </w:r>
-      <w:proofErr w:type="spellEnd"/>
-      <w:r>
-        <w:rPr>
-          <w:sz w:val="22"/>
-        </w:rPr>
-        <w:t>, dzięki temu mechanizmowi nie są sprawdzane wszelkie możliwe kolizje tylko te z sąsiednich koszyków.</w:t>
-      </w:r>
-    </w:p>
-    <w:p>
-      <w:pPr>
-        <w:pStyle w:val="Tekstpodstawowy"/>
-        <w:rPr>
-          <w:sz w:val="22"/>
-        </w:rPr>
-      </w:pPr>
-      <w:r>
-        <w:rPr>
-          <w:sz w:val="22"/>
-        </w:rPr>
-        <w:t xml:space="preserve">Największym sukcesem jest dla nas uzyskanie bardzo dużych możliwości konfiguracji modelu, także w trakcie trwania symulacji. </w:t>
-      </w:r>
-    </w:p>
-    <w:p>
-      <w:pPr>
-        <w:pStyle w:val="Nagwek1"/>
-        <w:rPr>
-          <w:rFonts w:ascii="Times New Roman" w:hAnsi="Times New Roman" w:cs="Times New Roman"/>
-        </w:rPr>
-      </w:pPr>
-      <w:proofErr w:type="spellStart"/>
-      <w:r>
-        <w:rPr>
-          <w:rFonts w:ascii="Times New Roman" w:hAnsi="Times New Roman" w:cs="Times New Roman"/>
-        </w:rPr>
-        <w:t>Future</w:t>
-      </w:r>
-      <w:proofErr w:type="spellEnd"/>
-      <w:r>
-        <w:rPr>
-          <w:rFonts w:ascii="Times New Roman" w:hAnsi="Times New Roman" w:cs="Times New Roman"/>
-        </w:rPr>
-        <w:t xml:space="preserve"> Works, czyli kierunki rozwoju</w:t>
-      </w:r>
-    </w:p>
-    <w:p>
-      <w:pPr>
-        <w:pStyle w:val="Tekstpodstawowy"/>
-        <w:rPr>
-          <w:sz w:val="22"/>
-        </w:rPr>
-      </w:pPr>
-      <w:r>
-        <w:rPr>
-          <w:sz w:val="22"/>
-        </w:rPr>
-        <w:t>W obecnej wersji wszystkie zachowania wykazy</w:t>
-      </w:r>
-      <w:r>
-        <w:rPr>
-          <w:sz w:val="22"/>
-        </w:rPr>
-        <w:t>wane przez osobniki działają w oparciu o bardzo proste reguły. Dla funkcjonowania stada w sytuacjach normalnych wydaje się to prowadzić do całkiem realistycznych efektów, lecz w sytuacjach krytycznych symulacja bardziej odbiega od rzeczywistości. Możliwymi</w:t>
-      </w:r>
-      <w:r>
-        <w:rPr>
-          <w:sz w:val="22"/>
-        </w:rPr>
-        <w:t xml:space="preserve"> kierunkami rozwoju byłaby na pewno specjalizacja modelu w stronę ucieczki przed drapieżnikiem lub zachowaniem wobec lidera i zaimplementowanie bardziej złożonych, bliższych rzeczywistości zachowań.</w:t>
-      </w:r>
-    </w:p>
-    <w:p>
-      <w:pPr>
-        <w:pStyle w:val="Tekstpodstawowy"/>
-        <w:rPr>
-          <w:sz w:val="22"/>
-        </w:rPr>
-      </w:pPr>
-      <w:r>
-        <w:rPr>
-          <w:sz w:val="22"/>
-        </w:rPr>
-        <w:t>Kolejnym możliwym polem rozwoju byłoby wprowadzenie zróżn</w:t>
-      </w:r>
-      <w:r>
-        <w:rPr>
-          <w:sz w:val="22"/>
-        </w:rPr>
-        <w:t>icowania w stadzie. Obecnie wszystkie osobniki mają takie same możliwości i ograniczenia. Można by pokusić się o wprowadzenie zróżnicowania ze względu na wiek osobników. Przykładowo starsze osobniki miałyby mniejszą prędkość i przyspieszenie maksymalne niż</w:t>
-      </w:r>
-      <w:r>
-        <w:rPr>
-          <w:sz w:val="22"/>
-        </w:rPr>
-        <w:t xml:space="preserve"> młode, za to wcześniej dostrzegałyby niebezpieczeństwo itp. Kolejną możliwością zróżnicowania osobników mogłoby być wprowadzenie relacji między nimi. Przykładowo osobniki spokrewnione mogłyby starać się utrzymywać w zwartej grupie, a w przypadku ataku dra</w:t>
-      </w:r>
-      <w:r>
-        <w:rPr>
-          <w:sz w:val="22"/>
-        </w:rPr>
-        <w:t>pieżnika mogłyby współdziałać w celu zdezorientowania napastnika lub odstraszenia go.</w:t>
+        <w:t>Kolejnym możliwym polem rozwoju byłoby wprowadzenie zróżnicowania w stadzie. Obecnie wszystkie osobniki mają takie same możliwości i ograniczenia. Można by pokusić się o wprowadzenie zróżnicowania ze względu na wiek osobników. Przykładowo starsze osobniki miałyby mniejszą prędkość i przyspieszenie maksymalne niż młode, za to wcześniej dostrzegałyby niebezpieczeństwo itp. Kolejną możliwością zróżnicowania osobników mogłoby być wprowadzenie relacji między nimi. Przykładowo osobniki spokrewnione mogłyby starać się utrzymywać w zwartej grupie, a w przypadku ataku drapieżnika mogłyby współdziałać w celu zdezorientowania napastnika lub odstraszenia go.</w:t>
       </w:r>
     </w:p>
     <w:p>
@@ -18056,7 +17088,6 @@
           <w:sz w:val="18"/>
           <w:szCs w:val="22"/>
           <w:u w:val="none"/>
-          <w:lang w:val="pl-PL"/>
         </w:rPr>
       </w:pPr>
       <w:r>
@@ -18075,13 +17106,7 @@
         <w:rPr>
           <w:sz w:val="22"/>
         </w:rPr>
-        <w:t>o samym zjawisku, która pozwoliłaby rzetelnie stwierdzić, jakimi motywami kierują się osobniki w prawdziwym</w:t>
-      </w:r>
-      <w:r>
-        <w:rPr>
-          <w:sz w:val="22"/>
-        </w:rPr>
-        <w:t xml:space="preserve"> stadzie.</w:t>
+        <w:t>o samym zjawisku, która pozwoliłaby rzetelnie stwierdzić, jakimi motywami kierują się osobniki w prawdziwym stadzie.</w:t>
       </w:r>
     </w:p>
     <w:p>
@@ -18163,8 +17188,31 @@
             <w:rFonts w:ascii="Times New Roman" w:hAnsi="Times New Roman" w:cs="Times New Roman"/>
             <w:sz w:val="20"/>
             <w:szCs w:val="22"/>
+            <w:lang w:val="en-US"/>
           </w:rPr>
-          <w:t>Creative Commons Attribution-ShareAlike License</w:t>
+          <w:t>Creative Commons Attribution-</w:t>
+        </w:r>
+        <w:proofErr w:type="spellStart"/>
+        <w:r>
+          <w:rPr>
+            <w:rStyle w:val="Hipercze"/>
+            <w:rFonts w:ascii="Times New Roman" w:hAnsi="Times New Roman" w:cs="Times New Roman"/>
+            <w:sz w:val="20"/>
+            <w:szCs w:val="22"/>
+            <w:lang w:val="en-US"/>
+          </w:rPr>
+          <w:t>ShareAlike</w:t>
+        </w:r>
+        <w:proofErr w:type="spellEnd"/>
+        <w:r>
+          <w:rPr>
+            <w:rStyle w:val="Hipercze"/>
+            <w:rFonts w:ascii="Times New Roman" w:hAnsi="Times New Roman" w:cs="Times New Roman"/>
+            <w:sz w:val="20"/>
+            <w:szCs w:val="22"/>
+            <w:lang w:val="en-US"/>
+          </w:rPr>
+          <w:t xml:space="preserve"> License</w:t>
         </w:r>
       </w:hyperlink>
     </w:p>
@@ -18224,7 +17272,7 @@
       <w:rPr>
         <w:noProof/>
       </w:rPr>
-      <w:t>24</w:t>
+      <w:t>15</w:t>
     </w:r>
     <w:r>
       <w:fldChar w:fldCharType="end"/>
@@ -18285,6 +17333,7 @@
     <w:lvl w:ilvl="1">
       <w:start w:val="1"/>
       <w:numFmt w:val="none"/>
+      <w:pStyle w:val="Nagwek2"/>
       <w:suff w:val="nothing"/>
       <w:lvlText w:val=""/>
       <w:lvlJc w:val="left"/>
@@ -18298,6 +17347,7 @@
     <w:lvl w:ilvl="2">
       <w:start w:val="1"/>
       <w:numFmt w:val="none"/>
+      <w:pStyle w:val="Nagwek3"/>
       <w:suff w:val="nothing"/>
       <w:lvlText w:val=""/>
       <w:lvlJc w:val="left"/>
@@ -18311,6 +17361,7 @@
     <w:lvl w:ilvl="3">
       <w:start w:val="1"/>
       <w:numFmt w:val="none"/>
+      <w:pStyle w:val="Nagwek4"/>
       <w:suff w:val="nothing"/>
       <w:lvlText w:val=""/>
       <w:lvlJc w:val="left"/>
@@ -18324,6 +17375,7 @@
     <w:lvl w:ilvl="4">
       <w:start w:val="1"/>
       <w:numFmt w:val="none"/>
+      <w:pStyle w:val="Nagwek5"/>
       <w:suff w:val="nothing"/>
       <w:lvlText w:val=""/>
       <w:lvlJc w:val="left"/>
@@ -18337,6 +17389,7 @@
     <w:lvl w:ilvl="5">
       <w:start w:val="1"/>
       <w:numFmt w:val="none"/>
+      <w:pStyle w:val="Nagwek6"/>
       <w:suff w:val="nothing"/>
       <w:lvlText w:val=""/>
       <w:lvlJc w:val="left"/>
@@ -18350,6 +17403,7 @@
     <w:lvl w:ilvl="6">
       <w:start w:val="1"/>
       <w:numFmt w:val="none"/>
+      <w:pStyle w:val="Nagwek7"/>
       <w:suff w:val="nothing"/>
       <w:lvlText w:val=""/>
       <w:lvlJc w:val="left"/>
@@ -20210,6 +19264,7 @@
   <w:style w:type="character" w:default="1" w:styleId="Domylnaczcionkaakapitu">
     <w:name w:val="Default Paragraph Font"/>
     <w:uiPriority w:val="1"/>
+    <w:semiHidden/>
     <w:unhideWhenUsed/>
   </w:style>
   <w:style w:type="table" w:default="1" w:styleId="Standardowy">
@@ -20560,8 +19615,8 @@
       <w:rFonts w:ascii="Wingdings" w:hAnsi="Wingdings" w:cs="Wingdings"/>
     </w:rPr>
   </w:style>
-  <w:style w:type="character" w:customStyle="1" w:styleId="DefaultParagraphFont">
-    <w:name w:val="Default Paragraph Font"/>
+  <w:style w:type="character" w:customStyle="1" w:styleId="Domylnaczcionkaakapitu5">
+    <w:name w:val="Domyślna czcionka akapitu5"/>
   </w:style>
   <w:style w:type="character" w:customStyle="1" w:styleId="Nagwek2Znak">
     <w:name w:val="Nagłówek 2 Znak"/>
@@ -20653,7 +19708,6 @@
     <w:rPr>
       <w:color w:val="CC9900"/>
       <w:u w:val="single"/>
-      <w:lang/>
     </w:rPr>
   </w:style>
   <w:style w:type="character" w:customStyle="1" w:styleId="CytatZnak">
@@ -20667,8 +19721,8 @@
       <w:szCs w:val="24"/>
     </w:rPr>
   </w:style>
-  <w:style w:type="character" w:customStyle="1" w:styleId="SubtleEmphasis">
-    <w:name w:val="Subtle Emphasis"/>
+  <w:style w:type="character" w:customStyle="1" w:styleId="Wyrnieniedelikatne1">
+    <w:name w:val="Wyróżnienie delikatne1"/>
     <w:rPr>
       <w:i/>
       <w:iCs/>
@@ -20717,7 +19771,6 @@
     <w:rPr>
       <w:color w:val="800000"/>
       <w:u w:val="single"/>
-      <w:lang/>
     </w:rPr>
   </w:style>
   <w:style w:type="character" w:customStyle="1" w:styleId="Znakinumeracji">
@@ -20936,8 +19989,8 @@
       <w:iCs/>
     </w:rPr>
   </w:style>
-  <w:style w:type="paragraph" w:customStyle="1" w:styleId="ListParagraph">
-    <w:name w:val="List Paragraph"/>
+  <w:style w:type="paragraph" w:customStyle="1" w:styleId="Akapitzlist1">
+    <w:name w:val="Akapit z listą1"/>
     <w:basedOn w:val="Normalny"/>
     <w:pPr>
       <w:ind w:left="720"/>
@@ -20983,8 +20036,8 @@
       <w:szCs w:val="28"/>
     </w:rPr>
   </w:style>
-  <w:style w:type="paragraph" w:customStyle="1" w:styleId="BalloonText">
-    <w:name w:val="Balloon Text"/>
+  <w:style w:type="paragraph" w:customStyle="1" w:styleId="Tekstdymka1">
+    <w:name w:val="Tekst dymka1"/>
     <w:basedOn w:val="Normalny"/>
     <w:rPr>
       <w:rFonts w:ascii="Tahoma" w:hAnsi="Tahoma" w:cs="Tahoma"/>
@@ -20992,8 +20045,8 @@
       <w:szCs w:val="16"/>
     </w:rPr>
   </w:style>
-  <w:style w:type="paragraph" w:customStyle="1" w:styleId="caption">
-    <w:name w:val="caption"/>
+  <w:style w:type="paragraph" w:customStyle="1" w:styleId="Legenda1">
+    <w:name w:val="Legenda1"/>
     <w:basedOn w:val="Normalny"/>
     <w:pPr>
       <w:spacing w:after="200"/>
@@ -21006,8 +20059,8 @@
       <w:szCs w:val="18"/>
     </w:rPr>
   </w:style>
-  <w:style w:type="paragraph" w:customStyle="1" w:styleId="Quote">
-    <w:name w:val="Quote"/>
+  <w:style w:type="paragraph" w:customStyle="1" w:styleId="Cytat1">
+    <w:name w:val="Cytat1"/>
     <w:basedOn w:val="Normalny"/>
     <w:rPr>
       <w:i/>
@@ -21015,8 +20068,8 @@
       <w:color w:val="000000"/>
     </w:rPr>
   </w:style>
-  <w:style w:type="paragraph" w:customStyle="1" w:styleId="NoSpacing">
-    <w:name w:val="No Spacing"/>
+  <w:style w:type="paragraph" w:customStyle="1" w:styleId="Bezodstpw1">
+    <w:name w:val="Bez odstępów1"/>
     <w:pPr>
       <w:suppressAutoHyphens/>
       <w:spacing w:line="100" w:lineRule="atLeast"/>
@@ -21059,7 +20112,7 @@
       </w:tabs>
     </w:pPr>
   </w:style>
-  <w:style w:type="paragraph" w:customStyle="1" w:styleId="Legenda1">
+  <w:style w:type="paragraph" w:customStyle="1" w:styleId="Legenda10">
     <w:name w:val="Legenda1"/>
     <w:basedOn w:val="Normalny"/>
     <w:next w:val="Normalny"/>
@@ -21491,6 +20544,7 @@
   <w:style w:type="character" w:default="1" w:styleId="Domylnaczcionkaakapitu">
     <w:name w:val="Default Paragraph Font"/>
     <w:uiPriority w:val="1"/>
+    <w:semiHidden/>
     <w:unhideWhenUsed/>
   </w:style>
   <w:style w:type="table" w:default="1" w:styleId="Standardowy">
@@ -21841,8 +20895,8 @@
       <w:rFonts w:ascii="Wingdings" w:hAnsi="Wingdings" w:cs="Wingdings"/>
     </w:rPr>
   </w:style>
-  <w:style w:type="character" w:customStyle="1" w:styleId="DefaultParagraphFont">
-    <w:name w:val="Default Paragraph Font"/>
+  <w:style w:type="character" w:customStyle="1" w:styleId="Domylnaczcionkaakapitu5">
+    <w:name w:val="Domyślna czcionka akapitu5"/>
   </w:style>
   <w:style w:type="character" w:customStyle="1" w:styleId="Nagwek2Znak">
     <w:name w:val="Nagłówek 2 Znak"/>
@@ -21934,7 +20988,6 @@
     <w:rPr>
       <w:color w:val="CC9900"/>
       <w:u w:val="single"/>
-      <w:lang/>
     </w:rPr>
   </w:style>
   <w:style w:type="character" w:customStyle="1" w:styleId="CytatZnak">
@@ -21948,8 +21001,8 @@
       <w:szCs w:val="24"/>
     </w:rPr>
   </w:style>
-  <w:style w:type="character" w:customStyle="1" w:styleId="SubtleEmphasis">
-    <w:name w:val="Subtle Emphasis"/>
+  <w:style w:type="character" w:customStyle="1" w:styleId="Wyrnieniedelikatne1">
+    <w:name w:val="Wyróżnienie delikatne1"/>
     <w:rPr>
       <w:i/>
       <w:iCs/>
@@ -21998,7 +21051,6 @@
     <w:rPr>
       <w:color w:val="800000"/>
       <w:u w:val="single"/>
-      <w:lang/>
     </w:rPr>
   </w:style>
   <w:style w:type="character" w:customStyle="1" w:styleId="Znakinumeracji">
@@ -22217,8 +21269,8 @@
       <w:iCs/>
     </w:rPr>
   </w:style>
-  <w:style w:type="paragraph" w:customStyle="1" w:styleId="ListParagraph">
-    <w:name w:val="List Paragraph"/>
+  <w:style w:type="paragraph" w:customStyle="1" w:styleId="Akapitzlist1">
+    <w:name w:val="Akapit z listą1"/>
     <w:basedOn w:val="Normalny"/>
     <w:pPr>
       <w:ind w:left="720"/>
@@ -22264,8 +21316,8 @@
       <w:szCs w:val="28"/>
     </w:rPr>
   </w:style>
-  <w:style w:type="paragraph" w:customStyle="1" w:styleId="BalloonText">
-    <w:name w:val="Balloon Text"/>
+  <w:style w:type="paragraph" w:customStyle="1" w:styleId="Tekstdymka1">
+    <w:name w:val="Tekst dymka1"/>
     <w:basedOn w:val="Normalny"/>
     <w:rPr>
       <w:rFonts w:ascii="Tahoma" w:hAnsi="Tahoma" w:cs="Tahoma"/>
@@ -22273,8 +21325,8 @@
       <w:szCs w:val="16"/>
     </w:rPr>
   </w:style>
-  <w:style w:type="paragraph" w:customStyle="1" w:styleId="caption">
-    <w:name w:val="caption"/>
+  <w:style w:type="paragraph" w:customStyle="1" w:styleId="Legenda1">
+    <w:name w:val="Legenda1"/>
     <w:basedOn w:val="Normalny"/>
     <w:pPr>
       <w:spacing w:after="200"/>
@@ -22287,8 +21339,8 @@
       <w:szCs w:val="18"/>
     </w:rPr>
   </w:style>
-  <w:style w:type="paragraph" w:customStyle="1" w:styleId="Quote">
-    <w:name w:val="Quote"/>
+  <w:style w:type="paragraph" w:customStyle="1" w:styleId="Cytat1">
+    <w:name w:val="Cytat1"/>
     <w:basedOn w:val="Normalny"/>
     <w:rPr>
       <w:i/>
@@ -22296,8 +21348,8 @@
       <w:color w:val="000000"/>
     </w:rPr>
   </w:style>
-  <w:style w:type="paragraph" w:customStyle="1" w:styleId="NoSpacing">
-    <w:name w:val="No Spacing"/>
+  <w:style w:type="paragraph" w:customStyle="1" w:styleId="Bezodstpw1">
+    <w:name w:val="Bez odstępów1"/>
     <w:pPr>
       <w:suppressAutoHyphens/>
       <w:spacing w:line="100" w:lineRule="atLeast"/>
@@ -22340,7 +21392,7 @@
       </w:tabs>
     </w:pPr>
   </w:style>
-  <w:style w:type="paragraph" w:customStyle="1" w:styleId="Legenda1">
+  <w:style w:type="paragraph" w:customStyle="1" w:styleId="Legenda10">
     <w:name w:val="Legenda1"/>
     <w:basedOn w:val="Normalny"/>
     <w:next w:val="Normalny"/>

--- a/Dokumentacja 0.6.docx
+++ b/Dokumentacja 0.6.docx
@@ -8954,11 +8954,11 @@
             <v:path o:extrusionok="f" gradientshapeok="t" o:connecttype="rect"/>
             <o:lock v:ext="edit" aspectratio="t"/>
           </v:shapetype>
-          <v:shape id="_x0000_i1025" type="#_x0000_t75" style="width:259.9pt;height:369.65pt" o:ole="" filled="t">
+          <v:shape id="_x0000_i1025" type="#_x0000_t75" style="width:259.5pt;height:369.75pt" o:ole="" filled="t">
             <v:fill color2="black"/>
             <v:imagedata r:id="rId27" o:title=""/>
           </v:shape>
-          <o:OLEObject Type="Embed" ProgID="Visio.Drawing.11" ShapeID="_x0000_i1025" DrawAspect="Content" ObjectID="_1452051042" r:id="rId28"/>
+          <o:OLEObject Type="Embed" ProgID="Visio.Drawing.11" ShapeID="_x0000_i1025" DrawAspect="Content" ObjectID="_1452051524" r:id="rId28"/>
         </w:object>
       </w:r>
     </w:p>
@@ -9045,8 +9045,6 @@
           <w:sz w:val="22"/>
         </w:rPr>
       </w:pPr>
-      <w:bookmarkStart w:id="1" w:name="_GoBack"/>
-      <w:bookmarkEnd w:id="1"/>
       <w:r>
         <w:rPr>
           <w:sz w:val="22"/>
@@ -12875,7 +12873,7 @@
               <w:left w:val="single" w:sz="4" w:space="0" w:color="000000"/>
               <w:bottom w:val="single" w:sz="4" w:space="0" w:color="000000"/>
             </w:tcBorders>
-            <w:shd w:val="clear" w:color="auto" w:fill="E36C0A"/>
+            <w:shd w:val="clear" w:color="auto" w:fill="FABF8F" w:themeFill="accent6" w:themeFillTint="99"/>
           </w:tcPr>
           <w:p>
             <w:pPr>
@@ -12903,7 +12901,7 @@
               <w:left w:val="single" w:sz="4" w:space="0" w:color="000000"/>
               <w:bottom w:val="single" w:sz="4" w:space="0" w:color="000000"/>
             </w:tcBorders>
-            <w:shd w:val="clear" w:color="auto" w:fill="FBD4B4"/>
+            <w:shd w:val="clear" w:color="auto" w:fill="FDE9D9" w:themeFill="accent6" w:themeFillTint="33"/>
           </w:tcPr>
           <w:p>
             <w:pPr>
@@ -12932,7 +12930,7 @@
               <w:left w:val="single" w:sz="4" w:space="0" w:color="000000"/>
               <w:bottom w:val="single" w:sz="4" w:space="0" w:color="000000"/>
             </w:tcBorders>
-            <w:shd w:val="clear" w:color="auto" w:fill="FABF8F"/>
+            <w:shd w:val="clear" w:color="auto" w:fill="FBD4B4" w:themeFill="accent6" w:themeFillTint="66"/>
           </w:tcPr>
           <w:p>
             <w:pPr>
@@ -12962,7 +12960,7 @@
               <w:bottom w:val="single" w:sz="4" w:space="0" w:color="000000"/>
               <w:right w:val="single" w:sz="4" w:space="0" w:color="000000"/>
             </w:tcBorders>
-            <w:shd w:val="clear" w:color="auto" w:fill="FBD4B4"/>
+            <w:shd w:val="clear" w:color="auto" w:fill="FDE9D9" w:themeFill="accent6" w:themeFillTint="33"/>
           </w:tcPr>
           <w:p>
             <w:pPr>
@@ -12994,7 +12992,7 @@
               <w:left w:val="single" w:sz="4" w:space="0" w:color="000000"/>
               <w:bottom w:val="single" w:sz="4" w:space="0" w:color="000000"/>
             </w:tcBorders>
-            <w:shd w:val="clear" w:color="auto" w:fill="E36C0A"/>
+            <w:shd w:val="clear" w:color="auto" w:fill="FABF8F" w:themeFill="accent6" w:themeFillTint="99"/>
           </w:tcPr>
           <w:p>
             <w:pPr>
@@ -13008,7 +13006,16 @@
                 <w:b/>
                 <w:sz w:val="22"/>
               </w:rPr>
-              <w:t>Ilość podążających osobników</w:t>
+              <w:t>Ilość p</w:t>
+            </w:r>
+            <w:bookmarkStart w:id="1" w:name="_GoBack"/>
+            <w:bookmarkEnd w:id="1"/>
+            <w:r>
+              <w:rPr>
+                <w:b/>
+                <w:sz w:val="22"/>
+              </w:rPr>
+              <w:t>odążających osobników</w:t>
             </w:r>
           </w:p>
         </w:tc>
@@ -13020,7 +13027,7 @@
               <w:left w:val="single" w:sz="4" w:space="0" w:color="000000"/>
               <w:bottom w:val="single" w:sz="4" w:space="0" w:color="000000"/>
             </w:tcBorders>
-            <w:shd w:val="clear" w:color="auto" w:fill="FBD4B4"/>
+            <w:shd w:val="clear" w:color="auto" w:fill="FDE9D9" w:themeFill="accent6" w:themeFillTint="33"/>
             <w:vAlign w:val="center"/>
           </w:tcPr>
           <w:p>
@@ -13047,7 +13054,7 @@
               <w:left w:val="single" w:sz="4" w:space="0" w:color="000000"/>
               <w:bottom w:val="single" w:sz="4" w:space="0" w:color="000000"/>
             </w:tcBorders>
-            <w:shd w:val="clear" w:color="auto" w:fill="FBD4B4"/>
+            <w:shd w:val="clear" w:color="auto" w:fill="FDE9D9" w:themeFill="accent6" w:themeFillTint="33"/>
             <w:vAlign w:val="center"/>
           </w:tcPr>
           <w:p>
@@ -13074,7 +13081,7 @@
               <w:left w:val="single" w:sz="4" w:space="0" w:color="000000"/>
               <w:bottom w:val="single" w:sz="4" w:space="0" w:color="000000"/>
             </w:tcBorders>
-            <w:shd w:val="clear" w:color="auto" w:fill="FBD4B4"/>
+            <w:shd w:val="clear" w:color="auto" w:fill="FDE9D9" w:themeFill="accent6" w:themeFillTint="33"/>
             <w:vAlign w:val="center"/>
           </w:tcPr>
           <w:p>
@@ -13101,7 +13108,7 @@
               <w:left w:val="single" w:sz="4" w:space="0" w:color="000000"/>
               <w:bottom w:val="single" w:sz="4" w:space="0" w:color="000000"/>
             </w:tcBorders>
-            <w:shd w:val="clear" w:color="auto" w:fill="FABF8F"/>
+            <w:shd w:val="clear" w:color="auto" w:fill="FBD4B4" w:themeFill="accent6" w:themeFillTint="66"/>
             <w:vAlign w:val="center"/>
           </w:tcPr>
           <w:p>
@@ -13128,7 +13135,7 @@
               <w:left w:val="single" w:sz="4" w:space="0" w:color="000000"/>
               <w:bottom w:val="single" w:sz="4" w:space="0" w:color="000000"/>
             </w:tcBorders>
-            <w:shd w:val="clear" w:color="auto" w:fill="FABF8F"/>
+            <w:shd w:val="clear" w:color="auto" w:fill="FBD4B4" w:themeFill="accent6" w:themeFillTint="66"/>
             <w:vAlign w:val="center"/>
           </w:tcPr>
           <w:p>
@@ -13155,7 +13162,7 @@
               <w:left w:val="single" w:sz="4" w:space="0" w:color="000000"/>
               <w:bottom w:val="single" w:sz="4" w:space="0" w:color="000000"/>
             </w:tcBorders>
-            <w:shd w:val="clear" w:color="auto" w:fill="FABF8F"/>
+            <w:shd w:val="clear" w:color="auto" w:fill="FBD4B4" w:themeFill="accent6" w:themeFillTint="66"/>
             <w:vAlign w:val="center"/>
           </w:tcPr>
           <w:p>
@@ -13182,7 +13189,7 @@
               <w:left w:val="single" w:sz="4" w:space="0" w:color="000000"/>
               <w:bottom w:val="single" w:sz="4" w:space="0" w:color="000000"/>
             </w:tcBorders>
-            <w:shd w:val="clear" w:color="auto" w:fill="FBD4B4"/>
+            <w:shd w:val="clear" w:color="auto" w:fill="FDE9D9" w:themeFill="accent6" w:themeFillTint="33"/>
             <w:vAlign w:val="center"/>
           </w:tcPr>
           <w:p>
@@ -13209,7 +13216,7 @@
               <w:left w:val="single" w:sz="4" w:space="0" w:color="000000"/>
               <w:bottom w:val="single" w:sz="4" w:space="0" w:color="000000"/>
             </w:tcBorders>
-            <w:shd w:val="clear" w:color="auto" w:fill="FBD4B4"/>
+            <w:shd w:val="clear" w:color="auto" w:fill="FDE9D9" w:themeFill="accent6" w:themeFillTint="33"/>
             <w:vAlign w:val="center"/>
           </w:tcPr>
           <w:p>
@@ -13237,7 +13244,7 @@
               <w:bottom w:val="single" w:sz="4" w:space="0" w:color="000000"/>
               <w:right w:val="single" w:sz="4" w:space="0" w:color="000000"/>
             </w:tcBorders>
-            <w:shd w:val="clear" w:color="auto" w:fill="FBD4B4"/>
+            <w:shd w:val="clear" w:color="auto" w:fill="FDE9D9" w:themeFill="accent6" w:themeFillTint="33"/>
             <w:vAlign w:val="center"/>
           </w:tcPr>
           <w:p>
@@ -13302,7 +13309,7 @@
               <w:left w:val="single" w:sz="4" w:space="0" w:color="000000"/>
               <w:bottom w:val="single" w:sz="4" w:space="0" w:color="000000"/>
             </w:tcBorders>
-            <w:shd w:val="clear" w:color="auto" w:fill="E36C0A"/>
+            <w:shd w:val="clear" w:color="auto" w:fill="FABF8F" w:themeFill="accent6" w:themeFillTint="99"/>
           </w:tcPr>
           <w:p>
             <w:pPr>
@@ -13329,7 +13336,7 @@
               <w:left w:val="single" w:sz="4" w:space="0" w:color="000000"/>
               <w:bottom w:val="single" w:sz="4" w:space="0" w:color="000000"/>
             </w:tcBorders>
-            <w:shd w:val="clear" w:color="auto" w:fill="FBD4B4"/>
+            <w:shd w:val="clear" w:color="auto" w:fill="FDE9D9" w:themeFill="accent6" w:themeFillTint="33"/>
             <w:vAlign w:val="center"/>
           </w:tcPr>
           <w:p>
@@ -13359,7 +13366,7 @@
               <w:left w:val="single" w:sz="4" w:space="0" w:color="000000"/>
               <w:bottom w:val="single" w:sz="4" w:space="0" w:color="000000"/>
             </w:tcBorders>
-            <w:shd w:val="clear" w:color="auto" w:fill="FABF8F"/>
+            <w:shd w:val="clear" w:color="auto" w:fill="FBD4B4" w:themeFill="accent6" w:themeFillTint="66"/>
             <w:vAlign w:val="center"/>
           </w:tcPr>
           <w:p>
@@ -13390,7 +13397,7 @@
               <w:bottom w:val="single" w:sz="4" w:space="0" w:color="000000"/>
               <w:right w:val="single" w:sz="4" w:space="0" w:color="000000"/>
             </w:tcBorders>
-            <w:shd w:val="clear" w:color="auto" w:fill="FBD4B4"/>
+            <w:shd w:val="clear" w:color="auto" w:fill="FDE9D9" w:themeFill="accent6" w:themeFillTint="33"/>
             <w:vAlign w:val="center"/>
           </w:tcPr>
           <w:p>
@@ -13423,7 +13430,7 @@
               <w:left w:val="single" w:sz="4" w:space="0" w:color="000000"/>
               <w:bottom w:val="single" w:sz="4" w:space="0" w:color="000000"/>
             </w:tcBorders>
-            <w:shd w:val="clear" w:color="auto" w:fill="E36C0A"/>
+            <w:shd w:val="clear" w:color="auto" w:fill="FABF8F" w:themeFill="accent6" w:themeFillTint="99"/>
           </w:tcPr>
           <w:p>
             <w:pPr>
@@ -13449,7 +13456,7 @@
               <w:left w:val="single" w:sz="4" w:space="0" w:color="000000"/>
               <w:bottom w:val="single" w:sz="4" w:space="0" w:color="000000"/>
             </w:tcBorders>
-            <w:shd w:val="clear" w:color="auto" w:fill="FBD4B4"/>
+            <w:shd w:val="clear" w:color="auto" w:fill="FDE9D9" w:themeFill="accent6" w:themeFillTint="33"/>
             <w:vAlign w:val="center"/>
           </w:tcPr>
           <w:p>
@@ -13476,7 +13483,7 @@
               <w:left w:val="single" w:sz="4" w:space="0" w:color="000000"/>
               <w:bottom w:val="single" w:sz="4" w:space="0" w:color="000000"/>
             </w:tcBorders>
-            <w:shd w:val="clear" w:color="auto" w:fill="FABF8F"/>
+            <w:shd w:val="clear" w:color="auto" w:fill="FBD4B4" w:themeFill="accent6" w:themeFillTint="66"/>
             <w:vAlign w:val="center"/>
           </w:tcPr>
           <w:p>
@@ -13503,7 +13510,7 @@
               <w:left w:val="single" w:sz="4" w:space="0" w:color="000000"/>
               <w:bottom w:val="single" w:sz="4" w:space="0" w:color="000000"/>
             </w:tcBorders>
-            <w:shd w:val="clear" w:color="auto" w:fill="FABF8F"/>
+            <w:shd w:val="clear" w:color="auto" w:fill="FBD4B4" w:themeFill="accent6" w:themeFillTint="66"/>
             <w:vAlign w:val="center"/>
           </w:tcPr>
           <w:p>
@@ -13530,7 +13537,7 @@
               <w:left w:val="single" w:sz="4" w:space="0" w:color="000000"/>
               <w:bottom w:val="single" w:sz="4" w:space="0" w:color="000000"/>
             </w:tcBorders>
-            <w:shd w:val="clear" w:color="auto" w:fill="FABF8F"/>
+            <w:shd w:val="clear" w:color="auto" w:fill="FBD4B4" w:themeFill="accent6" w:themeFillTint="66"/>
             <w:vAlign w:val="center"/>
           </w:tcPr>
           <w:p>
@@ -13557,7 +13564,7 @@
               <w:left w:val="single" w:sz="4" w:space="0" w:color="000000"/>
               <w:bottom w:val="single" w:sz="4" w:space="0" w:color="000000"/>
             </w:tcBorders>
-            <w:shd w:val="clear" w:color="auto" w:fill="FBD4B4"/>
+            <w:shd w:val="clear" w:color="auto" w:fill="FDE9D9" w:themeFill="accent6" w:themeFillTint="33"/>
             <w:vAlign w:val="center"/>
           </w:tcPr>
           <w:p>
@@ -13584,7 +13591,7 @@
               <w:left w:val="single" w:sz="4" w:space="0" w:color="000000"/>
               <w:bottom w:val="single" w:sz="4" w:space="0" w:color="000000"/>
             </w:tcBorders>
-            <w:shd w:val="clear" w:color="auto" w:fill="FBD4B4"/>
+            <w:shd w:val="clear" w:color="auto" w:fill="FDE9D9" w:themeFill="accent6" w:themeFillTint="33"/>
             <w:vAlign w:val="center"/>
           </w:tcPr>
           <w:p>
@@ -13612,7 +13619,7 @@
               <w:bottom w:val="single" w:sz="4" w:space="0" w:color="000000"/>
               <w:right w:val="single" w:sz="4" w:space="0" w:color="000000"/>
             </w:tcBorders>
-            <w:shd w:val="clear" w:color="auto" w:fill="FBD4B4"/>
+            <w:shd w:val="clear" w:color="auto" w:fill="FDE9D9" w:themeFill="accent6" w:themeFillTint="33"/>
             <w:vAlign w:val="center"/>
           </w:tcPr>
           <w:p>
@@ -13741,7 +13748,7 @@
               <w:left w:val="single" w:sz="4" w:space="0" w:color="000000"/>
               <w:bottom w:val="single" w:sz="4" w:space="0" w:color="000000"/>
             </w:tcBorders>
-            <w:shd w:val="clear" w:color="auto" w:fill="E36C0A"/>
+            <w:shd w:val="clear" w:color="auto" w:fill="FABF8F" w:themeFill="accent6" w:themeFillTint="99"/>
           </w:tcPr>
           <w:p>
             <w:pPr>
@@ -13768,7 +13775,7 @@
               <w:left w:val="single" w:sz="4" w:space="0" w:color="000000"/>
               <w:bottom w:val="single" w:sz="4" w:space="0" w:color="000000"/>
             </w:tcBorders>
-            <w:shd w:val="clear" w:color="auto" w:fill="FBD4B4"/>
+            <w:shd w:val="clear" w:color="auto" w:fill="FDE9D9" w:themeFill="accent6" w:themeFillTint="33"/>
             <w:vAlign w:val="center"/>
           </w:tcPr>
           <w:p>
@@ -13797,7 +13804,7 @@
               <w:left w:val="single" w:sz="4" w:space="0" w:color="000000"/>
               <w:bottom w:val="single" w:sz="4" w:space="0" w:color="000000"/>
             </w:tcBorders>
-            <w:shd w:val="clear" w:color="auto" w:fill="FABF8F"/>
+            <w:shd w:val="clear" w:color="auto" w:fill="FBD4B4" w:themeFill="accent6" w:themeFillTint="66"/>
             <w:vAlign w:val="center"/>
           </w:tcPr>
           <w:p>
@@ -13826,7 +13833,7 @@
               <w:left w:val="single" w:sz="4" w:space="0" w:color="000000"/>
               <w:bottom w:val="single" w:sz="4" w:space="0" w:color="000000"/>
             </w:tcBorders>
-            <w:shd w:val="clear" w:color="auto" w:fill="FABF8F"/>
+            <w:shd w:val="clear" w:color="auto" w:fill="FBD4B4" w:themeFill="accent6" w:themeFillTint="66"/>
             <w:vAlign w:val="center"/>
           </w:tcPr>
           <w:p>
@@ -13855,7 +13862,7 @@
               <w:left w:val="single" w:sz="4" w:space="0" w:color="000000"/>
               <w:bottom w:val="single" w:sz="4" w:space="0" w:color="000000"/>
             </w:tcBorders>
-            <w:shd w:val="clear" w:color="auto" w:fill="FBD4B4"/>
+            <w:shd w:val="clear" w:color="auto" w:fill="FDE9D9" w:themeFill="accent6" w:themeFillTint="33"/>
             <w:vAlign w:val="center"/>
           </w:tcPr>
           <w:p>
@@ -13884,7 +13891,7 @@
               <w:left w:val="single" w:sz="4" w:space="0" w:color="000000"/>
               <w:bottom w:val="single" w:sz="4" w:space="0" w:color="000000"/>
             </w:tcBorders>
-            <w:shd w:val="clear" w:color="auto" w:fill="FBD4B4"/>
+            <w:shd w:val="clear" w:color="auto" w:fill="FDE9D9" w:themeFill="accent6" w:themeFillTint="33"/>
             <w:vAlign w:val="center"/>
           </w:tcPr>
           <w:p>
@@ -13913,7 +13920,7 @@
               <w:left w:val="single" w:sz="4" w:space="0" w:color="000000"/>
               <w:bottom w:val="single" w:sz="4" w:space="0" w:color="000000"/>
             </w:tcBorders>
-            <w:shd w:val="clear" w:color="auto" w:fill="FABF8F"/>
+            <w:shd w:val="clear" w:color="auto" w:fill="FBD4B4" w:themeFill="accent6" w:themeFillTint="66"/>
             <w:vAlign w:val="center"/>
           </w:tcPr>
           <w:p>
@@ -13942,7 +13949,7 @@
               <w:left w:val="single" w:sz="4" w:space="0" w:color="000000"/>
               <w:bottom w:val="single" w:sz="4" w:space="0" w:color="000000"/>
             </w:tcBorders>
-            <w:shd w:val="clear" w:color="auto" w:fill="FABF8F"/>
+            <w:shd w:val="clear" w:color="auto" w:fill="FBD4B4" w:themeFill="accent6" w:themeFillTint="66"/>
             <w:vAlign w:val="center"/>
           </w:tcPr>
           <w:p>
@@ -13971,7 +13978,7 @@
               <w:left w:val="single" w:sz="4" w:space="0" w:color="000000"/>
               <w:bottom w:val="single" w:sz="4" w:space="0" w:color="000000"/>
             </w:tcBorders>
-            <w:shd w:val="clear" w:color="auto" w:fill="FBD4B4"/>
+            <w:shd w:val="clear" w:color="auto" w:fill="FDE9D9" w:themeFill="accent6" w:themeFillTint="33"/>
             <w:vAlign w:val="center"/>
           </w:tcPr>
           <w:p>
@@ -14000,7 +14007,7 @@
               <w:left w:val="single" w:sz="4" w:space="0" w:color="000000"/>
               <w:bottom w:val="single" w:sz="4" w:space="0" w:color="000000"/>
             </w:tcBorders>
-            <w:shd w:val="clear" w:color="auto" w:fill="FBD4B4"/>
+            <w:shd w:val="clear" w:color="auto" w:fill="FDE9D9" w:themeFill="accent6" w:themeFillTint="33"/>
             <w:vAlign w:val="center"/>
           </w:tcPr>
           <w:p>
@@ -14029,7 +14036,7 @@
               <w:left w:val="single" w:sz="4" w:space="0" w:color="000000"/>
               <w:bottom w:val="single" w:sz="4" w:space="0" w:color="000000"/>
             </w:tcBorders>
-            <w:shd w:val="clear" w:color="auto" w:fill="FABF8F"/>
+            <w:shd w:val="clear" w:color="auto" w:fill="FBD4B4" w:themeFill="accent6" w:themeFillTint="66"/>
             <w:vAlign w:val="center"/>
           </w:tcPr>
           <w:p>
@@ -14058,7 +14065,7 @@
               <w:left w:val="single" w:sz="4" w:space="0" w:color="000000"/>
               <w:bottom w:val="single" w:sz="4" w:space="0" w:color="000000"/>
             </w:tcBorders>
-            <w:shd w:val="clear" w:color="auto" w:fill="FABF8F"/>
+            <w:shd w:val="clear" w:color="auto" w:fill="FBD4B4" w:themeFill="accent6" w:themeFillTint="66"/>
             <w:vAlign w:val="center"/>
           </w:tcPr>
           <w:p>
@@ -14087,7 +14094,7 @@
               <w:left w:val="single" w:sz="4" w:space="0" w:color="000000"/>
               <w:bottom w:val="single" w:sz="4" w:space="0" w:color="000000"/>
             </w:tcBorders>
-            <w:shd w:val="clear" w:color="auto" w:fill="FBD4B4"/>
+            <w:shd w:val="clear" w:color="auto" w:fill="FDE9D9" w:themeFill="accent6" w:themeFillTint="33"/>
             <w:vAlign w:val="center"/>
           </w:tcPr>
           <w:p>
@@ -14116,7 +14123,7 @@
               <w:left w:val="single" w:sz="4" w:space="0" w:color="000000"/>
               <w:bottom w:val="single" w:sz="4" w:space="0" w:color="000000"/>
             </w:tcBorders>
-            <w:shd w:val="clear" w:color="auto" w:fill="FBD4B4"/>
+            <w:shd w:val="clear" w:color="auto" w:fill="FDE9D9" w:themeFill="accent6" w:themeFillTint="33"/>
             <w:vAlign w:val="center"/>
           </w:tcPr>
           <w:p>
@@ -14145,7 +14152,7 @@
               <w:left w:val="single" w:sz="4" w:space="0" w:color="000000"/>
               <w:bottom w:val="single" w:sz="4" w:space="0" w:color="000000"/>
             </w:tcBorders>
-            <w:shd w:val="clear" w:color="auto" w:fill="FABF8F"/>
+            <w:shd w:val="clear" w:color="auto" w:fill="FBD4B4" w:themeFill="accent6" w:themeFillTint="66"/>
             <w:vAlign w:val="center"/>
           </w:tcPr>
           <w:p>
@@ -14174,7 +14181,7 @@
               <w:left w:val="single" w:sz="4" w:space="0" w:color="000000"/>
               <w:bottom w:val="single" w:sz="4" w:space="0" w:color="000000"/>
             </w:tcBorders>
-            <w:shd w:val="clear" w:color="auto" w:fill="FBD4B4"/>
+            <w:shd w:val="clear" w:color="auto" w:fill="FDE9D9" w:themeFill="accent6" w:themeFillTint="33"/>
             <w:vAlign w:val="center"/>
           </w:tcPr>
           <w:p>
@@ -14204,7 +14211,7 @@
               <w:bottom w:val="single" w:sz="4" w:space="0" w:color="000000"/>
               <w:right w:val="single" w:sz="4" w:space="0" w:color="000000"/>
             </w:tcBorders>
-            <w:shd w:val="clear" w:color="auto" w:fill="FABF8F"/>
+            <w:shd w:val="clear" w:color="auto" w:fill="FBD4B4" w:themeFill="accent6" w:themeFillTint="66"/>
             <w:vAlign w:val="center"/>
           </w:tcPr>
           <w:p>
@@ -14227,7 +14234,7 @@
       </w:tr>
       <w:tr>
         <w:trPr>
-          <w:trHeight w:val="703"/>
+          <w:trHeight w:val="640"/>
         </w:trPr>
         <w:tc>
           <w:tcPr>
@@ -14237,7 +14244,7 @@
               <w:left w:val="single" w:sz="4" w:space="0" w:color="000000"/>
               <w:bottom w:val="single" w:sz="4" w:space="0" w:color="000000"/>
             </w:tcBorders>
-            <w:shd w:val="clear" w:color="auto" w:fill="E36C0A"/>
+            <w:shd w:val="clear" w:color="auto" w:fill="FABF8F" w:themeFill="accent6" w:themeFillTint="99"/>
           </w:tcPr>
           <w:p>
             <w:pPr>
@@ -14251,7 +14258,7 @@
                 <w:b/>
                 <w:sz w:val="22"/>
               </w:rPr>
-              <w:t>Ilość podążających osobników</w:t>
+              <w:t>Podążających osobników</w:t>
             </w:r>
           </w:p>
         </w:tc>
@@ -14263,7 +14270,7 @@
               <w:left w:val="single" w:sz="4" w:space="0" w:color="000000"/>
               <w:bottom w:val="single" w:sz="4" w:space="0" w:color="000000"/>
             </w:tcBorders>
-            <w:shd w:val="clear" w:color="auto" w:fill="FBD4B4"/>
+            <w:shd w:val="clear" w:color="auto" w:fill="FDE9D9" w:themeFill="accent6" w:themeFillTint="33"/>
             <w:vAlign w:val="center"/>
           </w:tcPr>
           <w:p>
@@ -14290,7 +14297,7 @@
               <w:left w:val="single" w:sz="4" w:space="0" w:color="000000"/>
               <w:bottom w:val="single" w:sz="4" w:space="0" w:color="000000"/>
             </w:tcBorders>
-            <w:shd w:val="clear" w:color="auto" w:fill="FABF8F"/>
+            <w:shd w:val="clear" w:color="auto" w:fill="FBD4B4" w:themeFill="accent6" w:themeFillTint="66"/>
             <w:vAlign w:val="center"/>
           </w:tcPr>
           <w:p>
@@ -14317,7 +14324,7 @@
               <w:left w:val="single" w:sz="4" w:space="0" w:color="000000"/>
               <w:bottom w:val="single" w:sz="4" w:space="0" w:color="000000"/>
             </w:tcBorders>
-            <w:shd w:val="clear" w:color="auto" w:fill="FABF8F"/>
+            <w:shd w:val="clear" w:color="auto" w:fill="FBD4B4" w:themeFill="accent6" w:themeFillTint="66"/>
             <w:vAlign w:val="center"/>
           </w:tcPr>
           <w:p>
@@ -14344,7 +14351,7 @@
               <w:left w:val="single" w:sz="4" w:space="0" w:color="000000"/>
               <w:bottom w:val="single" w:sz="4" w:space="0" w:color="000000"/>
             </w:tcBorders>
-            <w:shd w:val="clear" w:color="auto" w:fill="FBD4B4"/>
+            <w:shd w:val="clear" w:color="auto" w:fill="FDE9D9" w:themeFill="accent6" w:themeFillTint="33"/>
             <w:vAlign w:val="center"/>
           </w:tcPr>
           <w:p>
@@ -14371,7 +14378,7 @@
               <w:left w:val="single" w:sz="4" w:space="0" w:color="000000"/>
               <w:bottom w:val="single" w:sz="4" w:space="0" w:color="000000"/>
             </w:tcBorders>
-            <w:shd w:val="clear" w:color="auto" w:fill="FBD4B4"/>
+            <w:shd w:val="clear" w:color="auto" w:fill="FDE9D9" w:themeFill="accent6" w:themeFillTint="33"/>
             <w:vAlign w:val="center"/>
           </w:tcPr>
           <w:p>
@@ -14398,7 +14405,7 @@
               <w:left w:val="single" w:sz="4" w:space="0" w:color="000000"/>
               <w:bottom w:val="single" w:sz="4" w:space="0" w:color="000000"/>
             </w:tcBorders>
-            <w:shd w:val="clear" w:color="auto" w:fill="FABF8F"/>
+            <w:shd w:val="clear" w:color="auto" w:fill="FBD4B4" w:themeFill="accent6" w:themeFillTint="66"/>
             <w:vAlign w:val="center"/>
           </w:tcPr>
           <w:p>
@@ -14425,7 +14432,7 @@
               <w:left w:val="single" w:sz="4" w:space="0" w:color="000000"/>
               <w:bottom w:val="single" w:sz="4" w:space="0" w:color="000000"/>
             </w:tcBorders>
-            <w:shd w:val="clear" w:color="auto" w:fill="FABF8F"/>
+            <w:shd w:val="clear" w:color="auto" w:fill="FBD4B4" w:themeFill="accent6" w:themeFillTint="66"/>
             <w:vAlign w:val="center"/>
           </w:tcPr>
           <w:p>
@@ -14452,7 +14459,7 @@
               <w:left w:val="single" w:sz="4" w:space="0" w:color="000000"/>
               <w:bottom w:val="single" w:sz="4" w:space="0" w:color="000000"/>
             </w:tcBorders>
-            <w:shd w:val="clear" w:color="auto" w:fill="FBD4B4"/>
+            <w:shd w:val="clear" w:color="auto" w:fill="FDE9D9" w:themeFill="accent6" w:themeFillTint="33"/>
             <w:vAlign w:val="center"/>
           </w:tcPr>
           <w:p>
@@ -14479,7 +14486,7 @@
               <w:left w:val="single" w:sz="4" w:space="0" w:color="000000"/>
               <w:bottom w:val="single" w:sz="4" w:space="0" w:color="000000"/>
             </w:tcBorders>
-            <w:shd w:val="clear" w:color="auto" w:fill="FBD4B4"/>
+            <w:shd w:val="clear" w:color="auto" w:fill="FDE9D9" w:themeFill="accent6" w:themeFillTint="33"/>
             <w:vAlign w:val="center"/>
           </w:tcPr>
           <w:p>
@@ -14506,7 +14513,7 @@
               <w:left w:val="single" w:sz="4" w:space="0" w:color="000000"/>
               <w:bottom w:val="single" w:sz="4" w:space="0" w:color="000000"/>
             </w:tcBorders>
-            <w:shd w:val="clear" w:color="auto" w:fill="FABF8F"/>
+            <w:shd w:val="clear" w:color="auto" w:fill="FBD4B4" w:themeFill="accent6" w:themeFillTint="66"/>
             <w:vAlign w:val="center"/>
           </w:tcPr>
           <w:p>
@@ -14533,7 +14540,7 @@
               <w:left w:val="single" w:sz="4" w:space="0" w:color="000000"/>
               <w:bottom w:val="single" w:sz="4" w:space="0" w:color="000000"/>
             </w:tcBorders>
-            <w:shd w:val="clear" w:color="auto" w:fill="FABF8F"/>
+            <w:shd w:val="clear" w:color="auto" w:fill="FBD4B4" w:themeFill="accent6" w:themeFillTint="66"/>
             <w:vAlign w:val="center"/>
           </w:tcPr>
           <w:p>
@@ -14560,7 +14567,7 @@
               <w:left w:val="single" w:sz="4" w:space="0" w:color="000000"/>
               <w:bottom w:val="single" w:sz="4" w:space="0" w:color="000000"/>
             </w:tcBorders>
-            <w:shd w:val="clear" w:color="auto" w:fill="FBD4B4"/>
+            <w:shd w:val="clear" w:color="auto" w:fill="FDE9D9" w:themeFill="accent6" w:themeFillTint="33"/>
             <w:vAlign w:val="center"/>
           </w:tcPr>
           <w:p>
@@ -14587,7 +14594,7 @@
               <w:left w:val="single" w:sz="4" w:space="0" w:color="000000"/>
               <w:bottom w:val="single" w:sz="4" w:space="0" w:color="000000"/>
             </w:tcBorders>
-            <w:shd w:val="clear" w:color="auto" w:fill="FBD4B4"/>
+            <w:shd w:val="clear" w:color="auto" w:fill="FDE9D9" w:themeFill="accent6" w:themeFillTint="33"/>
             <w:vAlign w:val="center"/>
           </w:tcPr>
           <w:p>
@@ -14614,7 +14621,7 @@
               <w:left w:val="single" w:sz="4" w:space="0" w:color="000000"/>
               <w:bottom w:val="single" w:sz="4" w:space="0" w:color="000000"/>
             </w:tcBorders>
-            <w:shd w:val="clear" w:color="auto" w:fill="FABF8F"/>
+            <w:shd w:val="clear" w:color="auto" w:fill="FBD4B4" w:themeFill="accent6" w:themeFillTint="66"/>
             <w:vAlign w:val="center"/>
           </w:tcPr>
           <w:p>
@@ -14641,7 +14648,7 @@
               <w:left w:val="single" w:sz="4" w:space="0" w:color="000000"/>
               <w:bottom w:val="single" w:sz="4" w:space="0" w:color="000000"/>
             </w:tcBorders>
-            <w:shd w:val="clear" w:color="auto" w:fill="FBD4B4"/>
+            <w:shd w:val="clear" w:color="auto" w:fill="FDE9D9" w:themeFill="accent6" w:themeFillTint="33"/>
             <w:vAlign w:val="center"/>
           </w:tcPr>
           <w:p>
@@ -14669,7 +14676,7 @@
               <w:bottom w:val="single" w:sz="4" w:space="0" w:color="000000"/>
               <w:right w:val="single" w:sz="4" w:space="0" w:color="000000"/>
             </w:tcBorders>
-            <w:shd w:val="clear" w:color="auto" w:fill="FABF8F"/>
+            <w:shd w:val="clear" w:color="auto" w:fill="FBD4B4" w:themeFill="accent6" w:themeFillTint="66"/>
             <w:vAlign w:val="center"/>
           </w:tcPr>
           <w:p>
@@ -14750,7 +14757,7 @@
               <w:left w:val="single" w:sz="4" w:space="0" w:color="000000"/>
               <w:bottom w:val="single" w:sz="4" w:space="0" w:color="000000"/>
             </w:tcBorders>
-            <w:shd w:val="clear" w:color="auto" w:fill="E36C0A"/>
+            <w:shd w:val="clear" w:color="auto" w:fill="FABF8F" w:themeFill="accent6" w:themeFillTint="99"/>
           </w:tcPr>
           <w:p>
             <w:pPr>
@@ -14777,7 +14784,7 @@
               <w:left w:val="single" w:sz="4" w:space="0" w:color="000000"/>
               <w:bottom w:val="single" w:sz="4" w:space="0" w:color="000000"/>
             </w:tcBorders>
-            <w:shd w:val="clear" w:color="auto" w:fill="FBD4B4"/>
+            <w:shd w:val="clear" w:color="auto" w:fill="FDE9D9" w:themeFill="accent6" w:themeFillTint="33"/>
             <w:vAlign w:val="center"/>
           </w:tcPr>
           <w:p>
@@ -14806,7 +14813,7 @@
               <w:left w:val="single" w:sz="4" w:space="0" w:color="000000"/>
               <w:bottom w:val="single" w:sz="4" w:space="0" w:color="000000"/>
             </w:tcBorders>
-            <w:shd w:val="clear" w:color="auto" w:fill="FABF8F"/>
+            <w:shd w:val="clear" w:color="auto" w:fill="FBD4B4" w:themeFill="accent6" w:themeFillTint="66"/>
             <w:vAlign w:val="center"/>
           </w:tcPr>
           <w:p>
@@ -14835,7 +14842,7 @@
               <w:left w:val="single" w:sz="4" w:space="0" w:color="000000"/>
               <w:bottom w:val="single" w:sz="4" w:space="0" w:color="000000"/>
             </w:tcBorders>
-            <w:shd w:val="clear" w:color="auto" w:fill="FBD4B4"/>
+            <w:shd w:val="clear" w:color="auto" w:fill="FDE9D9" w:themeFill="accent6" w:themeFillTint="33"/>
             <w:vAlign w:val="center"/>
           </w:tcPr>
           <w:p>
@@ -14864,7 +14871,7 @@
               <w:left w:val="single" w:sz="4" w:space="0" w:color="000000"/>
               <w:bottom w:val="single" w:sz="4" w:space="0" w:color="000000"/>
             </w:tcBorders>
-            <w:shd w:val="clear" w:color="auto" w:fill="FABF8F"/>
+            <w:shd w:val="clear" w:color="auto" w:fill="FBD4B4" w:themeFill="accent6" w:themeFillTint="66"/>
             <w:vAlign w:val="center"/>
           </w:tcPr>
           <w:p>
@@ -14893,7 +14900,7 @@
               <w:left w:val="single" w:sz="4" w:space="0" w:color="000000"/>
               <w:bottom w:val="single" w:sz="4" w:space="0" w:color="000000"/>
             </w:tcBorders>
-            <w:shd w:val="clear" w:color="auto" w:fill="FBD4B4"/>
+            <w:shd w:val="clear" w:color="auto" w:fill="FDE9D9" w:themeFill="accent6" w:themeFillTint="33"/>
             <w:vAlign w:val="center"/>
           </w:tcPr>
           <w:p>
@@ -14922,7 +14929,7 @@
               <w:left w:val="single" w:sz="4" w:space="0" w:color="000000"/>
               <w:bottom w:val="single" w:sz="4" w:space="0" w:color="000000"/>
             </w:tcBorders>
-            <w:shd w:val="clear" w:color="auto" w:fill="FABF8F"/>
+            <w:shd w:val="clear" w:color="auto" w:fill="FBD4B4" w:themeFill="accent6" w:themeFillTint="66"/>
             <w:vAlign w:val="center"/>
           </w:tcPr>
           <w:p>
@@ -14951,7 +14958,7 @@
               <w:left w:val="single" w:sz="4" w:space="0" w:color="000000"/>
               <w:bottom w:val="single" w:sz="4" w:space="0" w:color="000000"/>
             </w:tcBorders>
-            <w:shd w:val="clear" w:color="auto" w:fill="FBD4B4"/>
+            <w:shd w:val="clear" w:color="auto" w:fill="FDE9D9" w:themeFill="accent6" w:themeFillTint="33"/>
             <w:vAlign w:val="center"/>
           </w:tcPr>
           <w:p>
@@ -14980,7 +14987,7 @@
               <w:left w:val="single" w:sz="4" w:space="0" w:color="000000"/>
               <w:bottom w:val="single" w:sz="4" w:space="0" w:color="000000"/>
             </w:tcBorders>
-            <w:shd w:val="clear" w:color="auto" w:fill="FABF8F"/>
+            <w:shd w:val="clear" w:color="auto" w:fill="FBD4B4" w:themeFill="accent6" w:themeFillTint="66"/>
             <w:vAlign w:val="center"/>
           </w:tcPr>
           <w:p>
@@ -15009,7 +15016,7 @@
               <w:left w:val="single" w:sz="4" w:space="0" w:color="000000"/>
               <w:bottom w:val="single" w:sz="4" w:space="0" w:color="000000"/>
             </w:tcBorders>
-            <w:shd w:val="clear" w:color="auto" w:fill="FBD4B4"/>
+            <w:shd w:val="clear" w:color="auto" w:fill="FDE9D9" w:themeFill="accent6" w:themeFillTint="33"/>
             <w:vAlign w:val="center"/>
           </w:tcPr>
           <w:p>
@@ -15038,7 +15045,7 @@
               <w:left w:val="single" w:sz="4" w:space="0" w:color="000000"/>
               <w:bottom w:val="single" w:sz="4" w:space="0" w:color="000000"/>
             </w:tcBorders>
-            <w:shd w:val="clear" w:color="auto" w:fill="FABF8F"/>
+            <w:shd w:val="clear" w:color="auto" w:fill="FBD4B4" w:themeFill="accent6" w:themeFillTint="66"/>
             <w:vAlign w:val="center"/>
           </w:tcPr>
           <w:p>
@@ -15067,7 +15074,7 @@
               <w:left w:val="single" w:sz="4" w:space="0" w:color="000000"/>
               <w:bottom w:val="single" w:sz="4" w:space="0" w:color="000000"/>
             </w:tcBorders>
-            <w:shd w:val="clear" w:color="auto" w:fill="FBD4B4"/>
+            <w:shd w:val="clear" w:color="auto" w:fill="FDE9D9" w:themeFill="accent6" w:themeFillTint="33"/>
             <w:vAlign w:val="center"/>
           </w:tcPr>
           <w:p>
@@ -15096,7 +15103,7 @@
               <w:left w:val="single" w:sz="4" w:space="0" w:color="000000"/>
               <w:bottom w:val="single" w:sz="4" w:space="0" w:color="000000"/>
             </w:tcBorders>
-            <w:shd w:val="clear" w:color="auto" w:fill="FABF8F"/>
+            <w:shd w:val="clear" w:color="auto" w:fill="FBD4B4" w:themeFill="accent6" w:themeFillTint="66"/>
             <w:vAlign w:val="center"/>
           </w:tcPr>
           <w:p>
@@ -15125,7 +15132,7 @@
               <w:left w:val="single" w:sz="4" w:space="0" w:color="000000"/>
               <w:bottom w:val="single" w:sz="4" w:space="0" w:color="000000"/>
             </w:tcBorders>
-            <w:shd w:val="clear" w:color="auto" w:fill="FBD4B4"/>
+            <w:shd w:val="clear" w:color="auto" w:fill="FDE9D9" w:themeFill="accent6" w:themeFillTint="33"/>
             <w:vAlign w:val="center"/>
           </w:tcPr>
           <w:p>
@@ -15154,7 +15161,7 @@
               <w:left w:val="single" w:sz="4" w:space="0" w:color="000000"/>
               <w:bottom w:val="single" w:sz="4" w:space="0" w:color="000000"/>
             </w:tcBorders>
-            <w:shd w:val="clear" w:color="auto" w:fill="FABF8F"/>
+            <w:shd w:val="clear" w:color="auto" w:fill="FBD4B4" w:themeFill="accent6" w:themeFillTint="66"/>
             <w:vAlign w:val="center"/>
           </w:tcPr>
           <w:p>
@@ -15183,7 +15190,7 @@
               <w:left w:val="single" w:sz="4" w:space="0" w:color="000000"/>
               <w:bottom w:val="single" w:sz="4" w:space="0" w:color="000000"/>
             </w:tcBorders>
-            <w:shd w:val="clear" w:color="auto" w:fill="FBD4B4"/>
+            <w:shd w:val="clear" w:color="auto" w:fill="FDE9D9" w:themeFill="accent6" w:themeFillTint="33"/>
             <w:vAlign w:val="center"/>
           </w:tcPr>
           <w:p>
@@ -15213,7 +15220,7 @@
               <w:bottom w:val="single" w:sz="4" w:space="0" w:color="000000"/>
               <w:right w:val="single" w:sz="4" w:space="0" w:color="000000"/>
             </w:tcBorders>
-            <w:shd w:val="clear" w:color="auto" w:fill="FABF8F"/>
+            <w:shd w:val="clear" w:color="auto" w:fill="FBD4B4" w:themeFill="accent6" w:themeFillTint="66"/>
             <w:vAlign w:val="center"/>
           </w:tcPr>
           <w:p>
@@ -15246,7 +15253,7 @@
               <w:left w:val="single" w:sz="4" w:space="0" w:color="000000"/>
               <w:bottom w:val="single" w:sz="4" w:space="0" w:color="000000"/>
             </w:tcBorders>
-            <w:shd w:val="clear" w:color="auto" w:fill="E36C0A"/>
+            <w:shd w:val="clear" w:color="auto" w:fill="FABF8F" w:themeFill="accent6" w:themeFillTint="99"/>
           </w:tcPr>
           <w:p>
             <w:pPr>
@@ -15260,7 +15267,14 @@
                 <w:b/>
                 <w:sz w:val="22"/>
               </w:rPr>
-              <w:t>Ilość podążających osobników</w:t>
+              <w:t>P</w:t>
+            </w:r>
+            <w:r>
+              <w:rPr>
+                <w:b/>
+                <w:sz w:val="22"/>
+              </w:rPr>
+              <w:t>odążających osobników</w:t>
             </w:r>
           </w:p>
         </w:tc>
@@ -15273,7 +15287,7 @@
               <w:left w:val="single" w:sz="4" w:space="0" w:color="000000"/>
               <w:bottom w:val="single" w:sz="4" w:space="0" w:color="000000"/>
             </w:tcBorders>
-            <w:shd w:val="clear" w:color="auto" w:fill="FBD4B4"/>
+            <w:shd w:val="clear" w:color="auto" w:fill="FDE9D9" w:themeFill="accent6" w:themeFillTint="33"/>
             <w:vAlign w:val="center"/>
           </w:tcPr>
           <w:p>
@@ -15300,7 +15314,7 @@
               <w:left w:val="single" w:sz="4" w:space="0" w:color="000000"/>
               <w:bottom w:val="single" w:sz="4" w:space="0" w:color="000000"/>
             </w:tcBorders>
-            <w:shd w:val="clear" w:color="auto" w:fill="FABF8F"/>
+            <w:shd w:val="clear" w:color="auto" w:fill="FBD4B4" w:themeFill="accent6" w:themeFillTint="66"/>
             <w:vAlign w:val="center"/>
           </w:tcPr>
           <w:p>
@@ -15327,7 +15341,7 @@
               <w:left w:val="single" w:sz="4" w:space="0" w:color="000000"/>
               <w:bottom w:val="single" w:sz="4" w:space="0" w:color="000000"/>
             </w:tcBorders>
-            <w:shd w:val="clear" w:color="auto" w:fill="FBD4B4"/>
+            <w:shd w:val="clear" w:color="auto" w:fill="FDE9D9" w:themeFill="accent6" w:themeFillTint="33"/>
             <w:vAlign w:val="center"/>
           </w:tcPr>
           <w:p>
@@ -15354,7 +15368,7 @@
               <w:left w:val="single" w:sz="4" w:space="0" w:color="000000"/>
               <w:bottom w:val="single" w:sz="4" w:space="0" w:color="000000"/>
             </w:tcBorders>
-            <w:shd w:val="clear" w:color="auto" w:fill="FABF8F"/>
+            <w:shd w:val="clear" w:color="auto" w:fill="FBD4B4" w:themeFill="accent6" w:themeFillTint="66"/>
             <w:vAlign w:val="center"/>
           </w:tcPr>
           <w:p>
@@ -15381,7 +15395,7 @@
               <w:left w:val="single" w:sz="4" w:space="0" w:color="000000"/>
               <w:bottom w:val="single" w:sz="4" w:space="0" w:color="000000"/>
             </w:tcBorders>
-            <w:shd w:val="clear" w:color="auto" w:fill="FBD4B4"/>
+            <w:shd w:val="clear" w:color="auto" w:fill="FDE9D9" w:themeFill="accent6" w:themeFillTint="33"/>
             <w:vAlign w:val="center"/>
           </w:tcPr>
           <w:p>
@@ -15408,7 +15422,7 @@
               <w:left w:val="single" w:sz="4" w:space="0" w:color="000000"/>
               <w:bottom w:val="single" w:sz="4" w:space="0" w:color="000000"/>
             </w:tcBorders>
-            <w:shd w:val="clear" w:color="auto" w:fill="FABF8F"/>
+            <w:shd w:val="clear" w:color="auto" w:fill="FBD4B4" w:themeFill="accent6" w:themeFillTint="66"/>
             <w:vAlign w:val="center"/>
           </w:tcPr>
           <w:p>
@@ -15435,7 +15449,7 @@
               <w:left w:val="single" w:sz="4" w:space="0" w:color="000000"/>
               <w:bottom w:val="single" w:sz="4" w:space="0" w:color="000000"/>
             </w:tcBorders>
-            <w:shd w:val="clear" w:color="auto" w:fill="FBD4B4"/>
+            <w:shd w:val="clear" w:color="auto" w:fill="FDE9D9" w:themeFill="accent6" w:themeFillTint="33"/>
             <w:vAlign w:val="center"/>
           </w:tcPr>
           <w:p>
@@ -15462,7 +15476,7 @@
               <w:left w:val="single" w:sz="4" w:space="0" w:color="000000"/>
               <w:bottom w:val="single" w:sz="4" w:space="0" w:color="000000"/>
             </w:tcBorders>
-            <w:shd w:val="clear" w:color="auto" w:fill="FABF8F"/>
+            <w:shd w:val="clear" w:color="auto" w:fill="FBD4B4" w:themeFill="accent6" w:themeFillTint="66"/>
             <w:vAlign w:val="center"/>
           </w:tcPr>
           <w:p>
@@ -15489,7 +15503,7 @@
               <w:left w:val="single" w:sz="4" w:space="0" w:color="000000"/>
               <w:bottom w:val="single" w:sz="4" w:space="0" w:color="000000"/>
             </w:tcBorders>
-            <w:shd w:val="clear" w:color="auto" w:fill="FBD4B4"/>
+            <w:shd w:val="clear" w:color="auto" w:fill="FDE9D9" w:themeFill="accent6" w:themeFillTint="33"/>
             <w:vAlign w:val="center"/>
           </w:tcPr>
           <w:p>
@@ -15516,7 +15530,7 @@
               <w:left w:val="single" w:sz="4" w:space="0" w:color="000000"/>
               <w:bottom w:val="single" w:sz="4" w:space="0" w:color="000000"/>
             </w:tcBorders>
-            <w:shd w:val="clear" w:color="auto" w:fill="FABF8F"/>
+            <w:shd w:val="clear" w:color="auto" w:fill="FBD4B4" w:themeFill="accent6" w:themeFillTint="66"/>
             <w:vAlign w:val="center"/>
           </w:tcPr>
           <w:p>
@@ -15544,7 +15558,7 @@
               <w:left w:val="single" w:sz="4" w:space="0" w:color="000000"/>
               <w:bottom w:val="single" w:sz="4" w:space="0" w:color="000000"/>
             </w:tcBorders>
-            <w:shd w:val="clear" w:color="auto" w:fill="FBD4B4"/>
+            <w:shd w:val="clear" w:color="auto" w:fill="FDE9D9" w:themeFill="accent6" w:themeFillTint="33"/>
             <w:vAlign w:val="center"/>
           </w:tcPr>
           <w:p>
@@ -15573,7 +15587,7 @@
               <w:left w:val="single" w:sz="4" w:space="0" w:color="000000"/>
               <w:bottom w:val="single" w:sz="4" w:space="0" w:color="000000"/>
             </w:tcBorders>
-            <w:shd w:val="clear" w:color="auto" w:fill="FABF8F"/>
+            <w:shd w:val="clear" w:color="auto" w:fill="FBD4B4" w:themeFill="accent6" w:themeFillTint="66"/>
             <w:vAlign w:val="center"/>
           </w:tcPr>
           <w:p>
@@ -15602,7 +15616,7 @@
               <w:left w:val="single" w:sz="4" w:space="0" w:color="000000"/>
               <w:bottom w:val="single" w:sz="4" w:space="0" w:color="000000"/>
             </w:tcBorders>
-            <w:shd w:val="clear" w:color="auto" w:fill="FBD4B4"/>
+            <w:shd w:val="clear" w:color="auto" w:fill="FDE9D9" w:themeFill="accent6" w:themeFillTint="33"/>
             <w:vAlign w:val="center"/>
           </w:tcPr>
           <w:p>
@@ -15632,7 +15646,7 @@
               <w:bottom w:val="single" w:sz="4" w:space="0" w:color="000000"/>
               <w:right w:val="single" w:sz="4" w:space="0" w:color="000000"/>
             </w:tcBorders>
-            <w:shd w:val="clear" w:color="auto" w:fill="FABF8F"/>
+            <w:shd w:val="clear" w:color="auto" w:fill="FBD4B4" w:themeFill="accent6" w:themeFillTint="66"/>
             <w:vAlign w:val="center"/>
           </w:tcPr>
           <w:p>
@@ -15793,22 +15807,22 @@
         <w:rPr>
           <w:sz w:val="22"/>
         </w:rPr>
+        <w:t>gonic_koszyki</w:t>
+      </w:r>
+      <w:proofErr w:type="spellEnd"/>
+    </w:p>
+    <w:p>
+      <w:pPr>
+        <w:pStyle w:val="Tekstpodstawowy"/>
+        <w:rPr>
+          <w:sz w:val="22"/>
+        </w:rPr>
+      </w:pPr>
+      <w:r>
+        <w:rPr>
+          <w:sz w:val="22"/>
+        </w:rPr>
         <w:lastRenderedPageBreak/>
-        <w:t>gonic_koszyki</w:t>
-      </w:r>
-      <w:proofErr w:type="spellEnd"/>
-    </w:p>
-    <w:p>
-      <w:pPr>
-        <w:pStyle w:val="Tekstpodstawowy"/>
-        <w:rPr>
-          <w:sz w:val="22"/>
-        </w:rPr>
-      </w:pPr>
-      <w:r>
-        <w:rPr>
-          <w:sz w:val="22"/>
-        </w:rPr>
         <w:t xml:space="preserve">Ich opisy </w:t>
       </w:r>
       <w:r>
@@ -17272,7 +17286,7 @@
       <w:rPr>
         <w:noProof/>
       </w:rPr>
-      <w:t>15</w:t>
+      <w:t>22</w:t>
     </w:r>
     <w:r>
       <w:fldChar w:fldCharType="end"/>
